--- a/docs/Milestone3-warehouse.docx
+++ b/docs/Milestone3-warehouse.docx
@@ -1,6 +1,6 @@
 
 <file path=word/document.xml><?xml version="1.0" encoding="utf-8"?>
-<w:document xmlns:ve="http://schemas.openxmlformats.org/markup-compatibility/2006" xmlns:o="urn:schemas-microsoft-com:office:office" xmlns:r="http://schemas.openxmlformats.org/officeDocument/2006/relationships" xmlns:m="http://schemas.openxmlformats.org/officeDocument/2006/math" xmlns:v="urn:schemas-microsoft-com:vml" xmlns:wp="http://schemas.openxmlformats.org/drawingml/2006/wordprocessingDrawing" xmlns:w10="urn:schemas-microsoft-com:office:word" xmlns:w="http://schemas.openxmlformats.org/wordprocessingml/2006/main" xmlns:wne="http://schemas.microsoft.com/office/word/2006/wordml">
+<w:document xmlns:wpc="http://schemas.microsoft.com/office/word/2010/wordprocessingCanvas" xmlns:mc="http://schemas.openxmlformats.org/markup-compatibility/2006" xmlns:o="urn:schemas-microsoft-com:office:office" xmlns:r="http://schemas.openxmlformats.org/officeDocument/2006/relationships" xmlns:m="http://schemas.openxmlformats.org/officeDocument/2006/math" xmlns:v="urn:schemas-microsoft-com:vml" xmlns:wp14="http://schemas.microsoft.com/office/word/2010/wordprocessingDrawing" xmlns:wp="http://schemas.openxmlformats.org/drawingml/2006/wordprocessingDrawing" xmlns:w10="urn:schemas-microsoft-com:office:word" xmlns:w="http://schemas.openxmlformats.org/wordprocessingml/2006/main" xmlns:w14="http://schemas.microsoft.com/office/word/2010/wordml" xmlns:wpg="http://schemas.microsoft.com/office/word/2010/wordprocessingGroup" xmlns:wpi="http://schemas.microsoft.com/office/word/2010/wordprocessingInk" xmlns:wne="http://schemas.microsoft.com/office/word/2006/wordml" xmlns:wps="http://schemas.microsoft.com/office/word/2010/wordprocessingShape" mc:Ignorable="w14 wp14">
   <w:body>
     <w:p>
       <w:pPr>
@@ -46,6 +46,7 @@
                       <w:szCs w:val="17"/>
                     </w:rPr>
                   </w:pPr>
+                  <w:proofErr w:type="spellStart"/>
                   <w:r>
                     <w:rPr>
                       <w:rFonts w:ascii="Helvetica" w:hAnsi="Helvetica" w:cs="Helvetica"/>
@@ -53,7 +54,37 @@
                       <w:sz w:val="17"/>
                       <w:szCs w:val="17"/>
                     </w:rPr>
-                    <w:t>Xingze Guo               xig480</w:t>
+                    <w:t>Xingze</w:t>
+                  </w:r>
+                  <w:proofErr w:type="spellEnd"/>
+                  <w:r>
+                    <w:rPr>
+                      <w:rFonts w:ascii="Helvetica" w:hAnsi="Helvetica" w:cs="Helvetica"/>
+                      <w:color w:val="000000"/>
+                      <w:sz w:val="17"/>
+                      <w:szCs w:val="17"/>
+                    </w:rPr>
+                    <w:t> </w:t>
+                  </w:r>
+                  <w:proofErr w:type="spellStart"/>
+                  <w:r>
+                    <w:rPr>
+                      <w:rFonts w:ascii="Helvetica" w:hAnsi="Helvetica" w:cs="Helvetica"/>
+                      <w:color w:val="000000"/>
+                      <w:sz w:val="17"/>
+                      <w:szCs w:val="17"/>
+                    </w:rPr>
+                    <w:t>Guo</w:t>
+                  </w:r>
+                  <w:proofErr w:type="spellEnd"/>
+                  <w:r>
+                    <w:rPr>
+                      <w:rFonts w:ascii="Helvetica" w:hAnsi="Helvetica" w:cs="Helvetica"/>
+                      <w:color w:val="000000"/>
+                      <w:sz w:val="17"/>
+                      <w:szCs w:val="17"/>
+                    </w:rPr>
+                    <w:t xml:space="preserve">               xig480</w:t>
                   </w:r>
                 </w:p>
                 <w:p>
@@ -67,6 +98,7 @@
                       <w:szCs w:val="17"/>
                     </w:rPr>
                   </w:pPr>
+                  <w:proofErr w:type="spellStart"/>
                   <w:r>
                     <w:rPr>
                       <w:rFonts w:ascii="Helvetica" w:eastAsia="Times New Roman" w:hAnsi="Helvetica" w:cs="Helvetica"/>
@@ -74,7 +106,17 @@
                       <w:sz w:val="17"/>
                       <w:szCs w:val="17"/>
                     </w:rPr>
-                    <w:t xml:space="preserve">Rongli Han             </w:t>
+                    <w:t>Rongli</w:t>
+                  </w:r>
+                  <w:proofErr w:type="spellEnd"/>
+                  <w:r>
+                    <w:rPr>
+                      <w:rFonts w:ascii="Helvetica" w:eastAsia="Times New Roman" w:hAnsi="Helvetica" w:cs="Helvetica"/>
+                      <w:color w:val="000000"/>
+                      <w:sz w:val="17"/>
+                      <w:szCs w:val="17"/>
+                    </w:rPr>
+                    <w:t xml:space="preserve"> Han             </w:t>
                   </w:r>
                   <w:r>
                     <w:rPr>
@@ -106,6 +148,7 @@
                       <w:szCs w:val="17"/>
                     </w:rPr>
                   </w:pPr>
+                  <w:proofErr w:type="spellStart"/>
                   <w:r>
                     <w:rPr>
                       <w:rFonts w:ascii="Helvetica" w:eastAsia="Times New Roman" w:hAnsi="Helvetica" w:cs="Helvetica"/>
@@ -113,7 +156,37 @@
                       <w:sz w:val="17"/>
                       <w:szCs w:val="17"/>
                     </w:rPr>
-                    <w:t>Xianming Luo            xil430 </w:t>
+                    <w:t>Xianming</w:t>
+                  </w:r>
+                  <w:proofErr w:type="spellEnd"/>
+                  <w:r>
+                    <w:rPr>
+                      <w:rFonts w:ascii="Helvetica" w:eastAsia="Times New Roman" w:hAnsi="Helvetica" w:cs="Helvetica"/>
+                      <w:color w:val="000000"/>
+                      <w:sz w:val="17"/>
+                      <w:szCs w:val="17"/>
+                    </w:rPr>
+                    <w:t xml:space="preserve"> </w:t>
+                  </w:r>
+                  <w:proofErr w:type="spellStart"/>
+                  <w:r>
+                    <w:rPr>
+                      <w:rFonts w:ascii="Helvetica" w:eastAsia="Times New Roman" w:hAnsi="Helvetica" w:cs="Helvetica"/>
+                      <w:color w:val="000000"/>
+                      <w:sz w:val="17"/>
+                      <w:szCs w:val="17"/>
+                    </w:rPr>
+                    <w:t>Luo</w:t>
+                  </w:r>
+                  <w:proofErr w:type="spellEnd"/>
+                  <w:r>
+                    <w:rPr>
+                      <w:rFonts w:ascii="Helvetica" w:eastAsia="Times New Roman" w:hAnsi="Helvetica" w:cs="Helvetica"/>
+                      <w:color w:val="000000"/>
+                      <w:sz w:val="17"/>
+                      <w:szCs w:val="17"/>
+                    </w:rPr>
+                    <w:t xml:space="preserve">            xil430 </w:t>
                   </w:r>
                 </w:p>
                 <w:p>
@@ -134,7 +207,27 @@
                       <w:sz w:val="17"/>
                       <w:szCs w:val="17"/>
                     </w:rPr>
-                    <w:t>Spencer Ondrusek    spo798</w:t>
+                    <w:t xml:space="preserve">Spencer </w:t>
+                  </w:r>
+                  <w:proofErr w:type="spellStart"/>
+                  <w:r>
+                    <w:rPr>
+                      <w:rFonts w:ascii="Helvetica" w:eastAsia="Times New Roman" w:hAnsi="Helvetica" w:cs="Helvetica"/>
+                      <w:color w:val="000000"/>
+                      <w:sz w:val="17"/>
+                      <w:szCs w:val="17"/>
+                    </w:rPr>
+                    <w:t>Ondrusek</w:t>
+                  </w:r>
+                  <w:proofErr w:type="spellEnd"/>
+                  <w:r>
+                    <w:rPr>
+                      <w:rFonts w:ascii="Helvetica" w:eastAsia="Times New Roman" w:hAnsi="Helvetica" w:cs="Helvetica"/>
+                      <w:color w:val="000000"/>
+                      <w:sz w:val="17"/>
+                      <w:szCs w:val="17"/>
+                    </w:rPr>
+                    <w:t xml:space="preserve">    spo798</w:t>
                   </w:r>
                 </w:p>
                 <w:p>
@@ -155,7 +248,27 @@
                       <w:sz w:val="17"/>
                       <w:szCs w:val="17"/>
                     </w:rPr>
-                    <w:t>Matt Triff                 </w:t>
+                    <w:t xml:space="preserve">Matt </w:t>
+                  </w:r>
+                  <w:proofErr w:type="spellStart"/>
+                  <w:r>
+                    <w:rPr>
+                      <w:rFonts w:ascii="Arial" w:eastAsia="Times New Roman" w:hAnsi="Arial" w:cs="Arial"/>
+                      <w:color w:val="000000"/>
+                      <w:sz w:val="17"/>
+                      <w:szCs w:val="17"/>
+                    </w:rPr>
+                    <w:t>Triff</w:t>
+                  </w:r>
+                  <w:proofErr w:type="spellEnd"/>
+                  <w:r>
+                    <w:rPr>
+                      <w:rFonts w:ascii="Arial" w:eastAsia="Times New Roman" w:hAnsi="Arial" w:cs="Arial"/>
+                      <w:color w:val="000000"/>
+                      <w:sz w:val="17"/>
+                      <w:szCs w:val="17"/>
+                    </w:rPr>
+                    <w:t>                 </w:t>
                   </w:r>
                   <w:r>
                     <w:rPr>
@@ -710,7 +823,27 @@
           <w:szCs w:val="24"/>
           <w:lang w:bidi="en-US"/>
         </w:rPr>
-        <w:t>Display the purchase order report for incoming products for a given time period (past, present or future), including date ordered, tracking information if available, order cost, and product manifest.</w:t>
+        <w:t xml:space="preserve">Display the purchase order report for incoming products for a given time period (past, present or future), including date ordered, tracking information if available, order cost, </w:t>
+      </w:r>
+      <w:proofErr w:type="gramStart"/>
+      <w:r>
+        <w:rPr>
+          <w:rFonts w:ascii="Times New Roman" w:hAnsi="Times New Roman" w:cs="Times New Roman"/>
+          <w:sz w:val="24"/>
+          <w:szCs w:val="24"/>
+          <w:lang w:bidi="en-US"/>
+        </w:rPr>
+        <w:t>and</w:t>
+      </w:r>
+      <w:proofErr w:type="gramEnd"/>
+      <w:r>
+        <w:rPr>
+          <w:rFonts w:ascii="Times New Roman" w:hAnsi="Times New Roman" w:cs="Times New Roman"/>
+          <w:sz w:val="24"/>
+          <w:szCs w:val="24"/>
+          <w:lang w:bidi="en-US"/>
+        </w:rPr>
+        <w:t xml:space="preserve"> product manifest.</w:t>
       </w:r>
     </w:p>
     <w:p>
@@ -1790,7 +1923,27 @@
           <w:szCs w:val="24"/>
           <w:lang w:bidi="en-US"/>
         </w:rPr>
-        <w:t>: View stock  information for all products currently or previously contained in the warehouse, monitor stock levels</w:t>
+        <w:t xml:space="preserve">: View </w:t>
+      </w:r>
+      <w:proofErr w:type="gramStart"/>
+      <w:r>
+        <w:rPr>
+          <w:rFonts w:ascii="Times New Roman" w:hAnsi="Times New Roman" w:cs="Times New Roman"/>
+          <w:sz w:val="24"/>
+          <w:szCs w:val="24"/>
+          <w:lang w:bidi="en-US"/>
+        </w:rPr>
+        <w:t>stock  information</w:t>
+      </w:r>
+      <w:proofErr w:type="gramEnd"/>
+      <w:r>
+        <w:rPr>
+          <w:rFonts w:ascii="Times New Roman" w:hAnsi="Times New Roman" w:cs="Times New Roman"/>
+          <w:sz w:val="24"/>
+          <w:szCs w:val="24"/>
+          <w:lang w:bidi="en-US"/>
+        </w:rPr>
+        <w:t xml:space="preserve"> for all products currently or previously contained in the warehouse, monitor stock levels</w:t>
       </w:r>
     </w:p>
     <w:p>
@@ -3713,7 +3866,7 @@
       <w:tblPr>
         <w:tblStyle w:val="TableGrid"/>
         <w:tblW w:w="0" w:type="auto"/>
-        <w:tblLook w:val="04A0"/>
+        <w:tblLook w:val="04A0" w:firstRow="1" w:lastRow="0" w:firstColumn="1" w:lastColumn="0" w:noHBand="0" w:noVBand="1"/>
       </w:tblPr>
       <w:tblGrid>
         <w:gridCol w:w="5508"/>
@@ -4832,6 +4985,7 @@
                 <w:szCs w:val="24"/>
               </w:rPr>
             </w:pPr>
+            <w:proofErr w:type="spellStart"/>
             <w:r>
               <w:rPr>
                 <w:rFonts w:ascii="Times New Roman" w:hAnsi="Times New Roman" w:cs="Times New Roman"/>
@@ -4840,6 +4994,7 @@
               </w:rPr>
               <w:t>Xingze</w:t>
             </w:r>
+            <w:proofErr w:type="spellEnd"/>
           </w:p>
         </w:tc>
         <w:tc>
@@ -4911,6 +5066,7 @@
                 <w:szCs w:val="24"/>
               </w:rPr>
             </w:pPr>
+            <w:proofErr w:type="spellStart"/>
             <w:r>
               <w:rPr>
                 <w:rFonts w:ascii="Times New Roman" w:hAnsi="Times New Roman" w:cs="Times New Roman"/>
@@ -4919,6 +5075,7 @@
               </w:rPr>
               <w:t>Xingze</w:t>
             </w:r>
+            <w:proofErr w:type="spellEnd"/>
           </w:p>
         </w:tc>
         <w:tc>
@@ -4982,6 +5139,7 @@
                 <w:szCs w:val="24"/>
               </w:rPr>
             </w:pPr>
+            <w:proofErr w:type="spellStart"/>
             <w:r>
               <w:rPr>
                 <w:rFonts w:ascii="Times New Roman" w:hAnsi="Times New Roman" w:cs="Times New Roman"/>
@@ -4990,6 +5148,7 @@
               </w:rPr>
               <w:t>Xingze</w:t>
             </w:r>
+            <w:proofErr w:type="spellEnd"/>
           </w:p>
         </w:tc>
         <w:tc>
@@ -5053,6 +5212,7 @@
                 <w:szCs w:val="24"/>
               </w:rPr>
             </w:pPr>
+            <w:proofErr w:type="spellStart"/>
             <w:r>
               <w:rPr>
                 <w:rFonts w:ascii="Times New Roman" w:hAnsi="Times New Roman" w:cs="Times New Roman"/>
@@ -5061,6 +5221,7 @@
               </w:rPr>
               <w:t>Xingze</w:t>
             </w:r>
+            <w:proofErr w:type="spellEnd"/>
           </w:p>
         </w:tc>
         <w:tc>
@@ -5196,6 +5357,7 @@
                 <w:szCs w:val="24"/>
               </w:rPr>
             </w:pPr>
+            <w:proofErr w:type="spellStart"/>
             <w:r>
               <w:rPr>
                 <w:rFonts w:ascii="Times New Roman" w:hAnsi="Times New Roman" w:cs="Times New Roman"/>
@@ -5204,6 +5366,7 @@
               </w:rPr>
               <w:t>Xingze</w:t>
             </w:r>
+            <w:proofErr w:type="spellEnd"/>
           </w:p>
         </w:tc>
         <w:tc>
@@ -5267,6 +5430,7 @@
                 <w:szCs w:val="24"/>
               </w:rPr>
             </w:pPr>
+            <w:proofErr w:type="spellStart"/>
             <w:r>
               <w:rPr>
                 <w:rFonts w:ascii="Times New Roman" w:hAnsi="Times New Roman" w:cs="Times New Roman"/>
@@ -5275,6 +5439,7 @@
               </w:rPr>
               <w:t>Xingze</w:t>
             </w:r>
+            <w:proofErr w:type="spellEnd"/>
           </w:p>
         </w:tc>
         <w:tc>
@@ -5338,6 +5503,7 @@
                 <w:szCs w:val="24"/>
               </w:rPr>
             </w:pPr>
+            <w:proofErr w:type="spellStart"/>
             <w:r>
               <w:rPr>
                 <w:rFonts w:ascii="Times New Roman" w:hAnsi="Times New Roman" w:cs="Times New Roman"/>
@@ -5346,6 +5512,7 @@
               </w:rPr>
               <w:t>Xingze</w:t>
             </w:r>
+            <w:proofErr w:type="spellEnd"/>
           </w:p>
         </w:tc>
         <w:tc>
@@ -5504,6 +5671,14 @@
                 <w:szCs w:val="24"/>
               </w:rPr>
             </w:pPr>
+            <w:r>
+              <w:rPr>
+                <w:rFonts w:ascii="Times New Roman" w:hAnsi="Times New Roman" w:cs="Times New Roman"/>
+                <w:sz w:val="24"/>
+                <w:szCs w:val="24"/>
+              </w:rPr>
+              <w:t>5</w:t>
+            </w:r>
           </w:p>
         </w:tc>
       </w:tr>
@@ -5567,6 +5742,14 @@
                 <w:szCs w:val="24"/>
               </w:rPr>
             </w:pPr>
+            <w:r>
+              <w:rPr>
+                <w:rFonts w:ascii="Times New Roman" w:hAnsi="Times New Roman" w:cs="Times New Roman"/>
+                <w:sz w:val="24"/>
+                <w:szCs w:val="24"/>
+              </w:rPr>
+              <w:t>-</w:t>
+            </w:r>
           </w:p>
         </w:tc>
       </w:tr>
@@ -5630,8 +5813,18 @@
                 <w:szCs w:val="24"/>
               </w:rPr>
             </w:pPr>
-          </w:p>
-        </w:tc>
+            <w:r>
+              <w:rPr>
+                <w:rFonts w:ascii="Times New Roman" w:hAnsi="Times New Roman" w:cs="Times New Roman"/>
+                <w:sz w:val="24"/>
+                <w:szCs w:val="24"/>
+              </w:rPr>
+              <w:t>-</w:t>
+            </w:r>
+          </w:p>
+        </w:tc>
+        <w:bookmarkStart w:id="0" w:name="_GoBack"/>
+        <w:bookmarkEnd w:id="0"/>
       </w:tr>
       <w:tr>
         <w:tc>
@@ -5693,6 +5886,14 @@
                 <w:szCs w:val="24"/>
               </w:rPr>
             </w:pPr>
+            <w:r>
+              <w:rPr>
+                <w:rFonts w:ascii="Times New Roman" w:hAnsi="Times New Roman" w:cs="Times New Roman"/>
+                <w:sz w:val="24"/>
+                <w:szCs w:val="24"/>
+              </w:rPr>
+              <w:t>-</w:t>
+            </w:r>
           </w:p>
         </w:tc>
       </w:tr>
@@ -5756,6 +5957,14 @@
                 <w:szCs w:val="24"/>
               </w:rPr>
             </w:pPr>
+            <w:r>
+              <w:rPr>
+                <w:rFonts w:ascii="Times New Roman" w:hAnsi="Times New Roman" w:cs="Times New Roman"/>
+                <w:sz w:val="24"/>
+                <w:szCs w:val="24"/>
+              </w:rPr>
+              <w:t>-</w:t>
+            </w:r>
           </w:p>
         </w:tc>
       </w:tr>
@@ -6064,7 +6273,25 @@
                 <w:sz w:val="24"/>
                 <w:szCs w:val="24"/>
               </w:rPr>
-              <w:t>Create accessors objects to access data securely within the MySQL database</w:t>
+              <w:t xml:space="preserve">Create </w:t>
+            </w:r>
+            <w:proofErr w:type="spellStart"/>
+            <w:r>
+              <w:rPr>
+                <w:rFonts w:ascii="Times New Roman" w:hAnsi="Times New Roman" w:cs="Times New Roman"/>
+                <w:sz w:val="24"/>
+                <w:szCs w:val="24"/>
+              </w:rPr>
+              <w:t>accessors</w:t>
+            </w:r>
+            <w:proofErr w:type="spellEnd"/>
+            <w:r>
+              <w:rPr>
+                <w:rFonts w:ascii="Times New Roman" w:hAnsi="Times New Roman" w:cs="Times New Roman"/>
+                <w:sz w:val="24"/>
+                <w:szCs w:val="24"/>
+              </w:rPr>
+              <w:t xml:space="preserve"> objects to access data securely within the MySQL database</w:t>
             </w:r>
           </w:p>
         </w:tc>
@@ -6135,7 +6362,25 @@
                 <w:sz w:val="24"/>
                 <w:szCs w:val="24"/>
               </w:rPr>
-              <w:t>Create mutator objects to manipulate data in a concurrent manner</w:t>
+              <w:t xml:space="preserve">Create </w:t>
+            </w:r>
+            <w:proofErr w:type="spellStart"/>
+            <w:r>
+              <w:rPr>
+                <w:rFonts w:ascii="Times New Roman" w:hAnsi="Times New Roman" w:cs="Times New Roman"/>
+                <w:sz w:val="24"/>
+                <w:szCs w:val="24"/>
+              </w:rPr>
+              <w:t>mutator</w:t>
+            </w:r>
+            <w:proofErr w:type="spellEnd"/>
+            <w:r>
+              <w:rPr>
+                <w:rFonts w:ascii="Times New Roman" w:hAnsi="Times New Roman" w:cs="Times New Roman"/>
+                <w:sz w:val="24"/>
+                <w:szCs w:val="24"/>
+              </w:rPr>
+              <w:t xml:space="preserve"> objects to manipulate data in a concurrent manner</w:t>
             </w:r>
           </w:p>
         </w:tc>
@@ -6277,7 +6522,25 @@
                 <w:sz w:val="24"/>
                 <w:szCs w:val="24"/>
               </w:rPr>
-              <w:t>Set up JUnit testing suite</w:t>
+              <w:t xml:space="preserve">Set up </w:t>
+            </w:r>
+            <w:proofErr w:type="spellStart"/>
+            <w:r>
+              <w:rPr>
+                <w:rFonts w:ascii="Times New Roman" w:hAnsi="Times New Roman" w:cs="Times New Roman"/>
+                <w:sz w:val="24"/>
+                <w:szCs w:val="24"/>
+              </w:rPr>
+              <w:t>JUnit</w:t>
+            </w:r>
+            <w:proofErr w:type="spellEnd"/>
+            <w:r>
+              <w:rPr>
+                <w:rFonts w:ascii="Times New Roman" w:hAnsi="Times New Roman" w:cs="Times New Roman"/>
+                <w:sz w:val="24"/>
+                <w:szCs w:val="24"/>
+              </w:rPr>
+              <w:t xml:space="preserve"> testing suite</w:t>
             </w:r>
           </w:p>
         </w:tc>
@@ -6615,6 +6878,7 @@
           <w:noProof/>
           <w:sz w:val="24"/>
           <w:szCs w:val="24"/>
+          <w:lang w:eastAsia="zh-CN"/>
         </w:rPr>
         <w:drawing>
           <wp:inline distT="0" distB="0" distL="0" distR="0">
@@ -6634,7 +6898,7 @@
                     </pic:cNvPicPr>
                   </pic:nvPicPr>
                   <pic:blipFill>
-                    <a:blip r:embed="rId8" cstate="print"/>
+                    <a:blip r:embed="rId9" cstate="print"/>
                     <a:srcRect/>
                     <a:stretch>
                       <a:fillRect/>
@@ -6679,7 +6943,25 @@
           <w:szCs w:val="24"/>
         </w:rPr>
         <w:tab/>
-        <w:t>Provides an interactive map of the layout of the warehouse, navigation buttons on the right allow access to each of the individual users functionalities.</w:t>
+        <w:t xml:space="preserve">Provides an interactive map of the layout of the warehouse, navigation buttons on the right allow access to each of the individual </w:t>
+      </w:r>
+      <w:proofErr w:type="gramStart"/>
+      <w:r>
+        <w:rPr>
+          <w:rFonts w:ascii="Times New Roman" w:hAnsi="Times New Roman" w:cs="Times New Roman"/>
+          <w:sz w:val="24"/>
+          <w:szCs w:val="24"/>
+        </w:rPr>
+        <w:t>users</w:t>
+      </w:r>
+      <w:proofErr w:type="gramEnd"/>
+      <w:r>
+        <w:rPr>
+          <w:rFonts w:ascii="Times New Roman" w:hAnsi="Times New Roman" w:cs="Times New Roman"/>
+          <w:sz w:val="24"/>
+          <w:szCs w:val="24"/>
+        </w:rPr>
+        <w:t xml:space="preserve"> functionalities.</w:t>
       </w:r>
     </w:p>
     <w:p>
@@ -6760,6 +7042,7 @@
           <w:noProof/>
           <w:sz w:val="24"/>
           <w:szCs w:val="24"/>
+          <w:lang w:eastAsia="zh-CN"/>
         </w:rPr>
         <w:lastRenderedPageBreak/>
         <w:drawing>
@@ -6788,7 +7071,7 @@
                     </pic:cNvPicPr>
                   </pic:nvPicPr>
                   <pic:blipFill>
-                    <a:blip r:embed="rId9" cstate="print"/>
+                    <a:blip r:embed="rId10" cstate="print"/>
                     <a:srcRect/>
                     <a:stretch>
                       <a:fillRect/>
@@ -6823,6 +7106,7 @@
           <w:noProof/>
           <w:sz w:val="24"/>
           <w:szCs w:val="24"/>
+          <w:lang w:eastAsia="zh-CN"/>
         </w:rPr>
         <w:drawing>
           <wp:anchor distT="0" distB="0" distL="114300" distR="114300" simplePos="0" relativeHeight="251660288" behindDoc="0" locked="0" layoutInCell="1" allowOverlap="1">
@@ -6850,7 +7134,7 @@
                     </pic:cNvPicPr>
                   </pic:nvPicPr>
                   <pic:blipFill>
-                    <a:blip r:embed="rId10" cstate="print"/>
+                    <a:blip r:embed="rId11" cstate="print"/>
                     <a:srcRect/>
                     <a:stretch>
                       <a:fillRect/>
@@ -6906,6 +7190,7 @@
           <w:noProof/>
           <w:sz w:val="24"/>
           <w:szCs w:val="24"/>
+          <w:lang w:eastAsia="zh-CN"/>
         </w:rPr>
         <w:lastRenderedPageBreak/>
         <w:drawing>
@@ -6934,7 +7219,7 @@
                     </pic:cNvPicPr>
                   </pic:nvPicPr>
                   <pic:blipFill>
-                    <a:blip r:embed="rId11" cstate="print"/>
+                    <a:blip r:embed="rId12" cstate="print"/>
                     <a:srcRect/>
                     <a:stretch>
                       <a:fillRect/>
@@ -7000,6 +7285,7 @@
           <w:noProof/>
           <w:sz w:val="24"/>
           <w:szCs w:val="24"/>
+          <w:lang w:eastAsia="zh-CN"/>
         </w:rPr>
         <w:drawing>
           <wp:anchor distT="0" distB="0" distL="114300" distR="114300" simplePos="0" relativeHeight="251659264" behindDoc="0" locked="0" layoutInCell="1" allowOverlap="1">
@@ -7027,7 +7313,7 @@
                     </pic:cNvPicPr>
                   </pic:nvPicPr>
                   <pic:blipFill>
-                    <a:blip r:embed="rId12" cstate="print"/>
+                    <a:blip r:embed="rId13" cstate="print"/>
                     <a:srcRect/>
                     <a:stretch>
                       <a:fillRect/>
@@ -7240,7 +7526,7 @@
       <w:tblPr>
         <w:tblStyle w:val="TableGrid"/>
         <w:tblW w:w="0" w:type="auto"/>
-        <w:tblLook w:val="04A0"/>
+        <w:tblLook w:val="04A0" w:firstRow="1" w:lastRow="0" w:firstColumn="1" w:lastColumn="0" w:noHBand="0" w:noVBand="1"/>
       </w:tblPr>
       <w:tblGrid>
         <w:gridCol w:w="3708"/>
@@ -8081,7 +8367,27 @@
           <w:sz w:val="24"/>
           <w:szCs w:val="24"/>
         </w:rPr>
-        <w:t>Shipment – A pallet that will be sent via truck to it’s destination</w:t>
+        <w:t xml:space="preserve">Shipment – A pallet that will be sent via truck to </w:t>
+      </w:r>
+      <w:proofErr w:type="spellStart"/>
+      <w:proofErr w:type="gramStart"/>
+      <w:r>
+        <w:rPr>
+          <w:rFonts w:ascii="Times New Roman" w:hAnsi="Times New Roman" w:cs="Times New Roman"/>
+          <w:sz w:val="24"/>
+          <w:szCs w:val="24"/>
+        </w:rPr>
+        <w:t>it’s</w:t>
+      </w:r>
+      <w:proofErr w:type="spellEnd"/>
+      <w:proofErr w:type="gramEnd"/>
+      <w:r>
+        <w:rPr>
+          <w:rFonts w:ascii="Times New Roman" w:hAnsi="Times New Roman" w:cs="Times New Roman"/>
+          <w:sz w:val="24"/>
+          <w:szCs w:val="24"/>
+        </w:rPr>
+        <w:t xml:space="preserve"> destination</w:t>
       </w:r>
     </w:p>
     <w:p>
@@ -8124,7 +8430,7 @@
       </w:pPr>
     </w:p>
     <w:sectPr>
-      <w:footerReference w:type="default" r:id="rId13"/>
+      <w:footerReference w:type="default" r:id="rId14"/>
       <w:pgSz w:w="12240" w:h="15840"/>
       <w:pgMar w:top="1440" w:right="1440" w:bottom="1440" w:left="1440" w:header="720" w:footer="720" w:gutter="0"/>
       <w:cols w:space="720"/>
@@ -8135,7 +8441,7 @@
 </file>
 
 <file path=word/endnotes.xml><?xml version="1.0" encoding="utf-8"?>
-<w:endnotes xmlns:ve="http://schemas.openxmlformats.org/markup-compatibility/2006" xmlns:o="urn:schemas-microsoft-com:office:office" xmlns:r="http://schemas.openxmlformats.org/officeDocument/2006/relationships" xmlns:m="http://schemas.openxmlformats.org/officeDocument/2006/math" xmlns:v="urn:schemas-microsoft-com:vml" xmlns:wp="http://schemas.openxmlformats.org/drawingml/2006/wordprocessingDrawing" xmlns:w10="urn:schemas-microsoft-com:office:word" xmlns:w="http://schemas.openxmlformats.org/wordprocessingml/2006/main" xmlns:wne="http://schemas.microsoft.com/office/word/2006/wordml">
+<w:endnotes xmlns:wpc="http://schemas.microsoft.com/office/word/2010/wordprocessingCanvas" xmlns:mc="http://schemas.openxmlformats.org/markup-compatibility/2006" xmlns:o="urn:schemas-microsoft-com:office:office" xmlns:r="http://schemas.openxmlformats.org/officeDocument/2006/relationships" xmlns:m="http://schemas.openxmlformats.org/officeDocument/2006/math" xmlns:v="urn:schemas-microsoft-com:vml" xmlns:wp14="http://schemas.microsoft.com/office/word/2010/wordprocessingDrawing" xmlns:wp="http://schemas.openxmlformats.org/drawingml/2006/wordprocessingDrawing" xmlns:w10="urn:schemas-microsoft-com:office:word" xmlns:w="http://schemas.openxmlformats.org/wordprocessingml/2006/main" xmlns:w14="http://schemas.microsoft.com/office/word/2010/wordml" xmlns:wpg="http://schemas.microsoft.com/office/word/2010/wordprocessingGroup" xmlns:wpi="http://schemas.microsoft.com/office/word/2010/wordprocessingInk" xmlns:wne="http://schemas.microsoft.com/office/word/2006/wordml" xmlns:wps="http://schemas.microsoft.com/office/word/2010/wordprocessingShape" mc:Ignorable="w14 wp14">
   <w:endnote w:type="separator" w:id="-1">
     <w:p>
       <w:pPr>
@@ -8160,7 +8466,7 @@
 </file>
 
 <file path=word/footer1.xml><?xml version="1.0" encoding="utf-8"?>
-<w:ftr xmlns:ve="http://schemas.openxmlformats.org/markup-compatibility/2006" xmlns:o="urn:schemas-microsoft-com:office:office" xmlns:r="http://schemas.openxmlformats.org/officeDocument/2006/relationships" xmlns:m="http://schemas.openxmlformats.org/officeDocument/2006/math" xmlns:v="urn:schemas-microsoft-com:vml" xmlns:wp="http://schemas.openxmlformats.org/drawingml/2006/wordprocessingDrawing" xmlns:w10="urn:schemas-microsoft-com:office:word" xmlns:w="http://schemas.openxmlformats.org/wordprocessingml/2006/main" xmlns:wne="http://schemas.microsoft.com/office/word/2006/wordml">
+<w:ftr xmlns:wpc="http://schemas.microsoft.com/office/word/2010/wordprocessingCanvas" xmlns:mc="http://schemas.openxmlformats.org/markup-compatibility/2006" xmlns:o="urn:schemas-microsoft-com:office:office" xmlns:r="http://schemas.openxmlformats.org/officeDocument/2006/relationships" xmlns:m="http://schemas.openxmlformats.org/officeDocument/2006/math" xmlns:v="urn:schemas-microsoft-com:vml" xmlns:wp14="http://schemas.microsoft.com/office/word/2010/wordprocessingDrawing" xmlns:wp="http://schemas.openxmlformats.org/drawingml/2006/wordprocessingDrawing" xmlns:w10="urn:schemas-microsoft-com:office:word" xmlns:w="http://schemas.openxmlformats.org/wordprocessingml/2006/main" xmlns:w14="http://schemas.microsoft.com/office/word/2010/wordml" xmlns:wpg="http://schemas.microsoft.com/office/word/2010/wordprocessingGroup" xmlns:wpi="http://schemas.microsoft.com/office/word/2010/wordprocessingInk" xmlns:wne="http://schemas.microsoft.com/office/word/2006/wordml" xmlns:wps="http://schemas.microsoft.com/office/word/2010/wordprocessingShape" mc:Ignorable="w14 wp14">
   <w:sdt>
     <w:sdtPr>
       <w:id w:val="121332916"/>
@@ -8169,6 +8475,7 @@
         <w:docPartUnique/>
       </w:docPartObj>
     </w:sdtPr>
+    <w:sdtEndPr/>
     <w:sdtContent>
       <w:p>
         <w:pPr>
@@ -8181,14 +8488,27 @@
         <w:r>
           <w:tab/>
         </w:r>
-        <w:fldSimple w:instr=" PAGE   \* MERGEFORMAT ">
-          <w:r>
-            <w:rPr>
-              <w:noProof/>
-            </w:rPr>
-            <w:t>1</w:t>
-          </w:r>
-        </w:fldSimple>
+        <w:r>
+          <w:fldChar w:fldCharType="begin"/>
+        </w:r>
+        <w:r>
+          <w:instrText xml:space="preserve"> PAGE   \* MERGEFORMAT </w:instrText>
+        </w:r>
+        <w:r>
+          <w:fldChar w:fldCharType="separate"/>
+        </w:r>
+        <w:r>
+          <w:rPr>
+            <w:noProof/>
+          </w:rPr>
+          <w:t>11</w:t>
+        </w:r>
+        <w:r>
+          <w:rPr>
+            <w:noProof/>
+          </w:rPr>
+          <w:fldChar w:fldCharType="end"/>
+        </w:r>
       </w:p>
     </w:sdtContent>
   </w:sdt>
@@ -8201,7 +8521,7 @@
 </file>
 
 <file path=word/footnotes.xml><?xml version="1.0" encoding="utf-8"?>
-<w:footnotes xmlns:ve="http://schemas.openxmlformats.org/markup-compatibility/2006" xmlns:o="urn:schemas-microsoft-com:office:office" xmlns:r="http://schemas.openxmlformats.org/officeDocument/2006/relationships" xmlns:m="http://schemas.openxmlformats.org/officeDocument/2006/math" xmlns:v="urn:schemas-microsoft-com:vml" xmlns:wp="http://schemas.openxmlformats.org/drawingml/2006/wordprocessingDrawing" xmlns:w10="urn:schemas-microsoft-com:office:word" xmlns:w="http://schemas.openxmlformats.org/wordprocessingml/2006/main" xmlns:wne="http://schemas.microsoft.com/office/word/2006/wordml">
+<w:footnotes xmlns:wpc="http://schemas.microsoft.com/office/word/2010/wordprocessingCanvas" xmlns:mc="http://schemas.openxmlformats.org/markup-compatibility/2006" xmlns:o="urn:schemas-microsoft-com:office:office" xmlns:r="http://schemas.openxmlformats.org/officeDocument/2006/relationships" xmlns:m="http://schemas.openxmlformats.org/officeDocument/2006/math" xmlns:v="urn:schemas-microsoft-com:vml" xmlns:wp14="http://schemas.microsoft.com/office/word/2010/wordprocessingDrawing" xmlns:wp="http://schemas.openxmlformats.org/drawingml/2006/wordprocessingDrawing" xmlns:w10="urn:schemas-microsoft-com:office:word" xmlns:w="http://schemas.openxmlformats.org/wordprocessingml/2006/main" xmlns:w14="http://schemas.microsoft.com/office/word/2010/wordml" xmlns:wpg="http://schemas.microsoft.com/office/word/2010/wordprocessingGroup" xmlns:wpi="http://schemas.microsoft.com/office/word/2010/wordprocessingInk" xmlns:wne="http://schemas.microsoft.com/office/word/2006/wordml" xmlns:wps="http://schemas.microsoft.com/office/word/2010/wordprocessingShape" mc:Ignorable="w14 wp14">
   <w:footnote w:type="separator" w:id="-1">
     <w:p>
       <w:pPr>
@@ -8226,7 +8546,7 @@
 </file>
 
 <file path=word/numbering.xml><?xml version="1.0" encoding="utf-8"?>
-<w:numbering xmlns:ve="http://schemas.openxmlformats.org/markup-compatibility/2006" xmlns:o="urn:schemas-microsoft-com:office:office" xmlns:r="http://schemas.openxmlformats.org/officeDocument/2006/relationships" xmlns:m="http://schemas.openxmlformats.org/officeDocument/2006/math" xmlns:v="urn:schemas-microsoft-com:vml" xmlns:wp="http://schemas.openxmlformats.org/drawingml/2006/wordprocessingDrawing" xmlns:w10="urn:schemas-microsoft-com:office:word" xmlns:w="http://schemas.openxmlformats.org/wordprocessingml/2006/main" xmlns:wne="http://schemas.microsoft.com/office/word/2006/wordml">
+<w:numbering xmlns:wpc="http://schemas.microsoft.com/office/word/2010/wordprocessingCanvas" xmlns:mc="http://schemas.openxmlformats.org/markup-compatibility/2006" xmlns:o="urn:schemas-microsoft-com:office:office" xmlns:r="http://schemas.openxmlformats.org/officeDocument/2006/relationships" xmlns:m="http://schemas.openxmlformats.org/officeDocument/2006/math" xmlns:v="urn:schemas-microsoft-com:vml" xmlns:wp14="http://schemas.microsoft.com/office/word/2010/wordprocessingDrawing" xmlns:wp="http://schemas.openxmlformats.org/drawingml/2006/wordprocessingDrawing" xmlns:w10="urn:schemas-microsoft-com:office:word" xmlns:w="http://schemas.openxmlformats.org/wordprocessingml/2006/main" xmlns:w14="http://schemas.microsoft.com/office/word/2010/wordml" xmlns:wpg="http://schemas.microsoft.com/office/word/2010/wordprocessingGroup" xmlns:wpi="http://schemas.microsoft.com/office/word/2010/wordprocessingInk" xmlns:wne="http://schemas.microsoft.com/office/word/2006/wordml" xmlns:wps="http://schemas.microsoft.com/office/word/2010/wordprocessingShape" mc:Ignorable="w14 wp14">
   <w:abstractNum w:abstractNumId="0">
     <w:nsid w:val="041B26F0"/>
     <w:multiLevelType w:val="multilevel"/>
@@ -8928,7 +9248,7 @@
 </file>
 
 <file path=word/styles.xml><?xml version="1.0" encoding="utf-8"?>
-<w:styles xmlns:r="http://schemas.openxmlformats.org/officeDocument/2006/relationships" xmlns:w="http://schemas.openxmlformats.org/wordprocessingml/2006/main">
+<w:styles xmlns:mc="http://schemas.openxmlformats.org/markup-compatibility/2006" xmlns:r="http://schemas.openxmlformats.org/officeDocument/2006/relationships" xmlns:w="http://schemas.openxmlformats.org/wordprocessingml/2006/main" xmlns:w14="http://schemas.microsoft.com/office/word/2010/wordml" mc:Ignorable="w14">
   <w:docDefaults>
     <w:rPrDefault>
       <w:rPr>
@@ -9099,7 +9419,6 @@
     <w:uiPriority w:val="99"/>
     <w:semiHidden/>
     <w:unhideWhenUsed/>
-    <w:qFormat/>
     <w:tblPr>
       <w:tblInd w:w="0" w:type="dxa"/>
       <w:tblCellMar>
@@ -9242,6 +9561,196 @@
     <w:link w:val="Footer"/>
     <w:uiPriority w:val="99"/>
     <w:rsid w:val="003C2C07"/>
+  </w:style>
+</w:styles>
+</file>
+
+<file path=word/stylesWithEffects.xml><?xml version="1.0" encoding="utf-8"?>
+<w:styles xmlns:wpc="http://schemas.microsoft.com/office/word/2010/wordprocessingCanvas" xmlns:mc="http://schemas.openxmlformats.org/markup-compatibility/2006" xmlns:o="urn:schemas-microsoft-com:office:office" xmlns:r="http://schemas.openxmlformats.org/officeDocument/2006/relationships" xmlns:m="http://schemas.openxmlformats.org/officeDocument/2006/math" xmlns:v="urn:schemas-microsoft-com:vml" xmlns:wp14="http://schemas.microsoft.com/office/word/2010/wordprocessingDrawing" xmlns:wp="http://schemas.openxmlformats.org/drawingml/2006/wordprocessingDrawing" xmlns:w10="urn:schemas-microsoft-com:office:word" xmlns:w="http://schemas.openxmlformats.org/wordprocessingml/2006/main" xmlns:w14="http://schemas.microsoft.com/office/word/2010/wordml" xmlns:wpg="http://schemas.microsoft.com/office/word/2010/wordprocessingGroup" xmlns:wpi="http://schemas.microsoft.com/office/word/2010/wordprocessingInk" xmlns:wne="http://schemas.microsoft.com/office/word/2006/wordml" xmlns:wps="http://schemas.microsoft.com/office/word/2010/wordprocessingShape" mc:Ignorable="w14 wp14">
+  <w:docDefaults>
+    <w:rPrDefault>
+      <w:rPr>
+        <w:rFonts w:asciiTheme="minorHAnsi" w:eastAsiaTheme="minorEastAsia" w:hAnsiTheme="minorHAnsi" w:cstheme="minorBidi"/>
+        <w:sz w:val="22"/>
+        <w:szCs w:val="22"/>
+        <w:lang w:val="en-US" w:eastAsia="zh-CN" w:bidi="ar-SA"/>
+      </w:rPr>
+    </w:rPrDefault>
+    <w:pPrDefault>
+      <w:pPr>
+        <w:spacing w:after="200" w:line="276" w:lineRule="auto"/>
+      </w:pPr>
+    </w:pPrDefault>
+  </w:docDefaults>
+  <w:latentStyles w:defLockedState="0" w:defUIPriority="99" w:defSemiHidden="1" w:defUnhideWhenUsed="1" w:defQFormat="0" w:count="267">
+    <w:lsdException w:name="Normal" w:semiHidden="0" w:uiPriority="0" w:unhideWhenUsed="0" w:qFormat="1"/>
+    <w:lsdException w:name="heading 1" w:semiHidden="0" w:uiPriority="9" w:unhideWhenUsed="0" w:qFormat="1"/>
+    <w:lsdException w:name="heading 2" w:uiPriority="9" w:qFormat="1"/>
+    <w:lsdException w:name="heading 3" w:uiPriority="9" w:qFormat="1"/>
+    <w:lsdException w:name="heading 4" w:uiPriority="9" w:qFormat="1"/>
+    <w:lsdException w:name="heading 5" w:uiPriority="9" w:qFormat="1"/>
+    <w:lsdException w:name="heading 6" w:uiPriority="9" w:qFormat="1"/>
+    <w:lsdException w:name="heading 7" w:uiPriority="9" w:qFormat="1"/>
+    <w:lsdException w:name="heading 8" w:uiPriority="9" w:qFormat="1"/>
+    <w:lsdException w:name="heading 9" w:uiPriority="9" w:qFormat="1"/>
+    <w:lsdException w:name="toc 1" w:uiPriority="39"/>
+    <w:lsdException w:name="toc 2" w:uiPriority="39"/>
+    <w:lsdException w:name="toc 3" w:uiPriority="39"/>
+    <w:lsdException w:name="toc 4" w:uiPriority="39"/>
+    <w:lsdException w:name="toc 5" w:uiPriority="39"/>
+    <w:lsdException w:name="toc 6" w:uiPriority="39"/>
+    <w:lsdException w:name="toc 7" w:uiPriority="39"/>
+    <w:lsdException w:name="toc 8" w:uiPriority="39"/>
+    <w:lsdException w:name="toc 9" w:uiPriority="39"/>
+    <w:lsdException w:name="caption" w:uiPriority="35" w:qFormat="1"/>
+    <w:lsdException w:name="Title" w:semiHidden="0" w:uiPriority="10" w:unhideWhenUsed="0" w:qFormat="1"/>
+    <w:lsdException w:name="Default Paragraph Font" w:uiPriority="1"/>
+    <w:lsdException w:name="Subtitle" w:semiHidden="0" w:uiPriority="11" w:unhideWhenUsed="0" w:qFormat="1"/>
+    <w:lsdException w:name="Strong" w:semiHidden="0" w:uiPriority="22" w:unhideWhenUsed="0" w:qFormat="1"/>
+    <w:lsdException w:name="Emphasis" w:semiHidden="0" w:uiPriority="20" w:unhideWhenUsed="0" w:qFormat="1"/>
+    <w:lsdException w:name="Table Grid" w:semiHidden="0" w:uiPriority="59" w:unhideWhenUsed="0"/>
+    <w:lsdException w:name="Placeholder Text" w:unhideWhenUsed="0"/>
+    <w:lsdException w:name="No Spacing" w:semiHidden="0" w:uiPriority="1" w:unhideWhenUsed="0" w:qFormat="1"/>
+    <w:lsdException w:name="Light Shading" w:semiHidden="0" w:uiPriority="60" w:unhideWhenUsed="0"/>
+    <w:lsdException w:name="Light List" w:semiHidden="0" w:uiPriority="61" w:unhideWhenUsed="0"/>
+    <w:lsdException w:name="Light Grid" w:semiHidden="0" w:uiPriority="62" w:unhideWhenUsed="0"/>
+    <w:lsdException w:name="Medium Shading 1" w:semiHidden="0" w:uiPriority="63" w:unhideWhenUsed="0"/>
+    <w:lsdException w:name="Medium Shading 2" w:semiHidden="0" w:uiPriority="64" w:unhideWhenUsed="0"/>
+    <w:lsdException w:name="Medium List 1" w:semiHidden="0" w:uiPriority="65" w:unhideWhenUsed="0"/>
+    <w:lsdException w:name="Medium List 2" w:semiHidden="0" w:uiPriority="66" w:unhideWhenUsed="0"/>
+    <w:lsdException w:name="Medium Grid 1" w:semiHidden="0" w:uiPriority="67" w:unhideWhenUsed="0"/>
+    <w:lsdException w:name="Medium Grid 2" w:semiHidden="0" w:uiPriority="68" w:unhideWhenUsed="0"/>
+    <w:lsdException w:name="Medium Grid 3" w:semiHidden="0" w:uiPriority="69" w:unhideWhenUsed="0"/>
+    <w:lsdException w:name="Dark List" w:semiHidden="0" w:uiPriority="70" w:unhideWhenUsed="0"/>
+    <w:lsdException w:name="Colorful Shading" w:semiHidden="0" w:uiPriority="71" w:unhideWhenUsed="0"/>
+    <w:lsdException w:name="Colorful List" w:semiHidden="0" w:uiPriority="72" w:unhideWhenUsed="0"/>
+    <w:lsdException w:name="Colorful Grid" w:semiHidden="0" w:uiPriority="73" w:unhideWhenUsed="0"/>
+    <w:lsdException w:name="Light Shading Accent 1" w:semiHidden="0" w:uiPriority="60" w:unhideWhenUsed="0"/>
+    <w:lsdException w:name="Light List Accent 1" w:semiHidden="0" w:uiPriority="61" w:unhideWhenUsed="0"/>
+    <w:lsdException w:name="Light Grid Accent 1" w:semiHidden="0" w:uiPriority="62" w:unhideWhenUsed="0"/>
+    <w:lsdException w:name="Medium Shading 1 Accent 1" w:semiHidden="0" w:uiPriority="63" w:unhideWhenUsed="0"/>
+    <w:lsdException w:name="Medium Shading 2 Accent 1" w:semiHidden="0" w:uiPriority="64" w:unhideWhenUsed="0"/>
+    <w:lsdException w:name="Medium List 1 Accent 1" w:semiHidden="0" w:uiPriority="65" w:unhideWhenUsed="0"/>
+    <w:lsdException w:name="Revision" w:unhideWhenUsed="0"/>
+    <w:lsdException w:name="List Paragraph" w:semiHidden="0" w:uiPriority="34" w:unhideWhenUsed="0" w:qFormat="1"/>
+    <w:lsdException w:name="Quote" w:semiHidden="0" w:uiPriority="29" w:unhideWhenUsed="0" w:qFormat="1"/>
+    <w:lsdException w:name="Intense Quote" w:semiHidden="0" w:uiPriority="30" w:unhideWhenUsed="0" w:qFormat="1"/>
+    <w:lsdException w:name="Medium List 2 Accent 1" w:semiHidden="0" w:uiPriority="66" w:unhideWhenUsed="0"/>
+    <w:lsdException w:name="Medium Grid 1 Accent 1" w:semiHidden="0" w:uiPriority="67" w:unhideWhenUsed="0"/>
+    <w:lsdException w:name="Medium Grid 2 Accent 1" w:semiHidden="0" w:uiPriority="68" w:unhideWhenUsed="0"/>
+    <w:lsdException w:name="Medium Grid 3 Accent 1" w:semiHidden="0" w:uiPriority="69" w:unhideWhenUsed="0"/>
+    <w:lsdException w:name="Dark List Accent 1" w:semiHidden="0" w:uiPriority="70" w:unhideWhenUsed="0"/>
+    <w:lsdException w:name="Colorful Shading Accent 1" w:semiHidden="0" w:uiPriority="71" w:unhideWhenUsed="0"/>
+    <w:lsdException w:name="Colorful List Accent 1" w:semiHidden="0" w:uiPriority="72" w:unhideWhenUsed="0"/>
+    <w:lsdException w:name="Colorful Grid Accent 1" w:semiHidden="0" w:uiPriority="73" w:unhideWhenUsed="0"/>
+    <w:lsdException w:name="Light Shading Accent 2" w:semiHidden="0" w:uiPriority="60" w:unhideWhenUsed="0"/>
+    <w:lsdException w:name="Light List Accent 2" w:semiHidden="0" w:uiPriority="61" w:unhideWhenUsed="0"/>
+    <w:lsdException w:name="Light Grid Accent 2" w:semiHidden="0" w:uiPriority="62" w:unhideWhenUsed="0"/>
+    <w:lsdException w:name="Medium Shading 1 Accent 2" w:semiHidden="0" w:uiPriority="63" w:unhideWhenUsed="0"/>
+    <w:lsdException w:name="Medium Shading 2 Accent 2" w:semiHidden="0" w:uiPriority="64" w:unhideWhenUsed="0"/>
+    <w:lsdException w:name="Medium List 1 Accent 2" w:semiHidden="0" w:uiPriority="65" w:unhideWhenUsed="0"/>
+    <w:lsdException w:name="Medium List 2 Accent 2" w:semiHidden="0" w:uiPriority="66" w:unhideWhenUsed="0"/>
+    <w:lsdException w:name="Medium Grid 1 Accent 2" w:semiHidden="0" w:uiPriority="67" w:unhideWhenUsed="0"/>
+    <w:lsdException w:name="Medium Grid 2 Accent 2" w:semiHidden="0" w:uiPriority="68" w:unhideWhenUsed="0"/>
+    <w:lsdException w:name="Medium Grid 3 Accent 2" w:semiHidden="0" w:uiPriority="69" w:unhideWhenUsed="0"/>
+    <w:lsdException w:name="Dark List Accent 2" w:semiHidden="0" w:uiPriority="70" w:unhideWhenUsed="0"/>
+    <w:lsdException w:name="Colorful Shading Accent 2" w:semiHidden="0" w:uiPriority="71" w:unhideWhenUsed="0"/>
+    <w:lsdException w:name="Colorful List Accent 2" w:semiHidden="0" w:uiPriority="72" w:unhideWhenUsed="0"/>
+    <w:lsdException w:name="Colorful Grid Accent 2" w:semiHidden="0" w:uiPriority="73" w:unhideWhenUsed="0"/>
+    <w:lsdException w:name="Light Shading Accent 3" w:semiHidden="0" w:uiPriority="60" w:unhideWhenUsed="0"/>
+    <w:lsdException w:name="Light List Accent 3" w:semiHidden="0" w:uiPriority="61" w:unhideWhenUsed="0"/>
+    <w:lsdException w:name="Light Grid Accent 3" w:semiHidden="0" w:uiPriority="62" w:unhideWhenUsed="0"/>
+    <w:lsdException w:name="Medium Shading 1 Accent 3" w:semiHidden="0" w:uiPriority="63" w:unhideWhenUsed="0"/>
+    <w:lsdException w:name="Medium Shading 2 Accent 3" w:semiHidden="0" w:uiPriority="64" w:unhideWhenUsed="0"/>
+    <w:lsdException w:name="Medium List 1 Accent 3" w:semiHidden="0" w:uiPriority="65" w:unhideWhenUsed="0"/>
+    <w:lsdException w:name="Medium List 2 Accent 3" w:semiHidden="0" w:uiPriority="66" w:unhideWhenUsed="0"/>
+    <w:lsdException w:name="Medium Grid 1 Accent 3" w:semiHidden="0" w:uiPriority="67" w:unhideWhenUsed="0"/>
+    <w:lsdException w:name="Medium Grid 2 Accent 3" w:semiHidden="0" w:uiPriority="68" w:unhideWhenUsed="0"/>
+    <w:lsdException w:name="Medium Grid 3 Accent 3" w:semiHidden="0" w:uiPriority="69" w:unhideWhenUsed="0"/>
+    <w:lsdException w:name="Dark List Accent 3" w:semiHidden="0" w:uiPriority="70" w:unhideWhenUsed="0"/>
+    <w:lsdException w:name="Colorful Shading Accent 3" w:semiHidden="0" w:uiPriority="71" w:unhideWhenUsed="0"/>
+    <w:lsdException w:name="Colorful List Accent 3" w:semiHidden="0" w:uiPriority="72" w:unhideWhenUsed="0"/>
+    <w:lsdException w:name="Colorful Grid Accent 3" w:semiHidden="0" w:uiPriority="73" w:unhideWhenUsed="0"/>
+    <w:lsdException w:name="Light Shading Accent 4" w:semiHidden="0" w:uiPriority="60" w:unhideWhenUsed="0"/>
+    <w:lsdException w:name="Light List Accent 4" w:semiHidden="0" w:uiPriority="61" w:unhideWhenUsed="0"/>
+    <w:lsdException w:name="Light Grid Accent 4" w:semiHidden="0" w:uiPriority="62" w:unhideWhenUsed="0"/>
+    <w:lsdException w:name="Medium Shading 1 Accent 4" w:semiHidden="0" w:uiPriority="63" w:unhideWhenUsed="0"/>
+    <w:lsdException w:name="Medium Shading 2 Accent 4" w:semiHidden="0" w:uiPriority="64" w:unhideWhenUsed="0"/>
+    <w:lsdException w:name="Medium List 1 Accent 4" w:semiHidden="0" w:uiPriority="65" w:unhideWhenUsed="0"/>
+    <w:lsdException w:name="Medium List 2 Accent 4" w:semiHidden="0" w:uiPriority="66" w:unhideWhenUsed="0"/>
+    <w:lsdException w:name="Medium Grid 1 Accent 4" w:semiHidden="0" w:uiPriority="67" w:unhideWhenUsed="0"/>
+    <w:lsdException w:name="Medium Grid 2 Accent 4" w:semiHidden="0" w:uiPriority="68" w:unhideWhenUsed="0"/>
+    <w:lsdException w:name="Medium Grid 3 Accent 4" w:semiHidden="0" w:uiPriority="69" w:unhideWhenUsed="0"/>
+    <w:lsdException w:name="Dark List Accent 4" w:semiHidden="0" w:uiPriority="70" w:unhideWhenUsed="0"/>
+    <w:lsdException w:name="Colorful Shading Accent 4" w:semiHidden="0" w:uiPriority="71" w:unhideWhenUsed="0"/>
+    <w:lsdException w:name="Colorful List Accent 4" w:semiHidden="0" w:uiPriority="72" w:unhideWhenUsed="0"/>
+    <w:lsdException w:name="Colorful Grid Accent 4" w:semiHidden="0" w:uiPriority="73" w:unhideWhenUsed="0"/>
+    <w:lsdException w:name="Light Shading Accent 5" w:semiHidden="0" w:uiPriority="60" w:unhideWhenUsed="0"/>
+    <w:lsdException w:name="Light List Accent 5" w:semiHidden="0" w:uiPriority="61" w:unhideWhenUsed="0"/>
+    <w:lsdException w:name="Light Grid Accent 5" w:semiHidden="0" w:uiPriority="62" w:unhideWhenUsed="0"/>
+    <w:lsdException w:name="Medium Shading 1 Accent 5" w:semiHidden="0" w:uiPriority="63" w:unhideWhenUsed="0"/>
+    <w:lsdException w:name="Medium Shading 2 Accent 5" w:semiHidden="0" w:uiPriority="64" w:unhideWhenUsed="0"/>
+    <w:lsdException w:name="Medium List 1 Accent 5" w:semiHidden="0" w:uiPriority="65" w:unhideWhenUsed="0"/>
+    <w:lsdException w:name="Medium List 2 Accent 5" w:semiHidden="0" w:uiPriority="66" w:unhideWhenUsed="0"/>
+    <w:lsdException w:name="Medium Grid 1 Accent 5" w:semiHidden="0" w:uiPriority="67" w:unhideWhenUsed="0"/>
+    <w:lsdException w:name="Medium Grid 2 Accent 5" w:semiHidden="0" w:uiPriority="68" w:unhideWhenUsed="0"/>
+    <w:lsdException w:name="Medium Grid 3 Accent 5" w:semiHidden="0" w:uiPriority="69" w:unhideWhenUsed="0"/>
+    <w:lsdException w:name="Dark List Accent 5" w:semiHidden="0" w:uiPriority="70" w:unhideWhenUsed="0"/>
+    <w:lsdException w:name="Colorful Shading Accent 5" w:semiHidden="0" w:uiPriority="71" w:unhideWhenUsed="0"/>
+    <w:lsdException w:name="Colorful List Accent 5" w:semiHidden="0" w:uiPriority="72" w:unhideWhenUsed="0"/>
+    <w:lsdException w:name="Colorful Grid Accent 5" w:semiHidden="0" w:uiPriority="73" w:unhideWhenUsed="0"/>
+    <w:lsdException w:name="Light Shading Accent 6" w:semiHidden="0" w:uiPriority="60" w:unhideWhenUsed="0"/>
+    <w:lsdException w:name="Light List Accent 6" w:semiHidden="0" w:uiPriority="61" w:unhideWhenUsed="0"/>
+    <w:lsdException w:name="Light Grid Accent 6" w:semiHidden="0" w:uiPriority="62" w:unhideWhenUsed="0"/>
+    <w:lsdException w:name="Medium Shading 1 Accent 6" w:semiHidden="0" w:uiPriority="63" w:unhideWhenUsed="0"/>
+    <w:lsdException w:name="Medium Shading 2 Accent 6" w:semiHidden="0" w:uiPriority="64" w:unhideWhenUsed="0"/>
+    <w:lsdException w:name="Medium List 1 Accent 6" w:semiHidden="0" w:uiPriority="65" w:unhideWhenUsed="0"/>
+    <w:lsdException w:name="Medium List 2 Accent 6" w:semiHidden="0" w:uiPriority="66" w:unhideWhenUsed="0"/>
+    <w:lsdException w:name="Medium Grid 1 Accent 6" w:semiHidden="0" w:uiPriority="67" w:unhideWhenUsed="0"/>
+    <w:lsdException w:name="Medium Grid 2 Accent 6" w:semiHidden="0" w:uiPriority="68" w:unhideWhenUsed="0"/>
+    <w:lsdException w:name="Medium Grid 3 Accent 6" w:semiHidden="0" w:uiPriority="69" w:unhideWhenUsed="0"/>
+    <w:lsdException w:name="Dark List Accent 6" w:semiHidden="0" w:uiPriority="70" w:unhideWhenUsed="0"/>
+    <w:lsdException w:name="Colorful Shading Accent 6" w:semiHidden="0" w:uiPriority="71" w:unhideWhenUsed="0"/>
+    <w:lsdException w:name="Colorful List Accent 6" w:semiHidden="0" w:uiPriority="72" w:unhideWhenUsed="0"/>
+    <w:lsdException w:name="Colorful Grid Accent 6" w:semiHidden="0" w:uiPriority="73" w:unhideWhenUsed="0"/>
+    <w:lsdException w:name="Subtle Emphasis" w:semiHidden="0" w:uiPriority="19" w:unhideWhenUsed="0" w:qFormat="1"/>
+    <w:lsdException w:name="Intense Emphasis" w:semiHidden="0" w:uiPriority="21" w:unhideWhenUsed="0" w:qFormat="1"/>
+    <w:lsdException w:name="Subtle Reference" w:semiHidden="0" w:uiPriority="31" w:unhideWhenUsed="0" w:qFormat="1"/>
+    <w:lsdException w:name="Intense Reference" w:semiHidden="0" w:uiPriority="32" w:unhideWhenUsed="0" w:qFormat="1"/>
+    <w:lsdException w:name="Book Title" w:semiHidden="0" w:uiPriority="33" w:unhideWhenUsed="0" w:qFormat="1"/>
+    <w:lsdException w:name="Bibliography" w:uiPriority="37"/>
+    <w:lsdException w:name="TOC Heading" w:uiPriority="39" w:qFormat="1"/>
+  </w:latentStyles>
+  <w:style w:type="paragraph" w:default="1" w:styleId="Normal">
+    <w:name w:val="Normal"/>
+    <w:qFormat/>
+  </w:style>
+  <w:style w:type="character" w:default="1" w:styleId="DefaultParagraphFont">
+    <w:name w:val="Default Paragraph Font"/>
+    <w:uiPriority w:val="1"/>
+    <w:semiHidden/>
+    <w:unhideWhenUsed/>
+  </w:style>
+  <w:style w:type="table" w:default="1" w:styleId="TableNormal">
+    <w:name w:val="Normal Table"/>
+    <w:uiPriority w:val="99"/>
+    <w:semiHidden/>
+    <w:unhideWhenUsed/>
+    <w:tblPr>
+      <w:tblInd w:w="0" w:type="dxa"/>
+      <w:tblCellMar>
+        <w:top w:w="0" w:type="dxa"/>
+        <w:left w:w="108" w:type="dxa"/>
+        <w:bottom w:w="0" w:type="dxa"/>
+        <w:right w:w="108" w:type="dxa"/>
+      </w:tblCellMar>
+    </w:tblPr>
+  </w:style>
+  <w:style w:type="numbering" w:default="1" w:styleId="NoList">
+    <w:name w:val="No List"/>
+    <w:uiPriority w:val="99"/>
+    <w:semiHidden/>
+    <w:unhideWhenUsed/>
   </w:style>
 </w:styles>
 </file>
@@ -9534,7 +10043,7 @@
 </file>
 
 <file path=customXml/itemProps1.xml><?xml version="1.0" encoding="utf-8"?>
-<ds:datastoreItem xmlns:ds="http://schemas.openxmlformats.org/officeDocument/2006/customXml" ds:itemID="{51FFC59D-48E2-4B04-AD32-187E622365B8}">
+<ds:datastoreItem xmlns:ds="http://schemas.openxmlformats.org/officeDocument/2006/customXml" ds:itemID="{602B25E3-DAEC-42D2-97C4-065EE676AFAB}">
   <ds:schemaRefs>
     <ds:schemaRef ds:uri="http://schemas.openxmlformats.org/officeDocument/2006/bibliography"/>
   </ds:schemaRefs>

--- a/docs/Milestone3-warehouse.docx
+++ b/docs/Milestone3-warehouse.docx
@@ -4,13 +4,13 @@
   <w:body>
     <w:p>
       <w:pPr>
-        <w:pStyle w:val="style27"/>
+        <w:pStyle w:val="style32"/>
         <w:numPr>
           <w:ilvl w:val="1"/>
           <w:numId w:val="1"/>
         </w:numPr>
         <w:spacing w:after="0" w:before="0"/>
-        <w:ind w:hanging="720" w:left="720" w:right="0"/>
+        <w:ind w:hanging="360" w:left="360" w:right="0"/>
         <w:contextualSpacing/>
       </w:pPr>
       <w:r>
@@ -25,7 +25,7 @@
     </w:p>
     <w:p>
       <w:pPr>
-        <w:pStyle w:val="style29"/>
+        <w:pStyle w:val="style34"/>
         <w:shd w:fill="FFFFFF" w:val="clear"/>
         <w:spacing w:after="28" w:before="28" w:line="195" w:lineRule="atLeast"/>
         <w:contextualSpacing w:val="false"/>
@@ -42,7 +42,7 @@
     </w:p>
     <w:p>
       <w:pPr>
-        <w:pStyle w:val="style32"/>
+        <w:pStyle w:val="style37"/>
         <w:shd w:fill="FFFFFF" w:val="clear"/>
         <w:spacing w:after="0" w:before="0" w:line="195" w:lineRule="atLeast"/>
         <w:contextualSpacing w:val="false"/>
@@ -59,7 +59,7 @@
     </w:p>
     <w:p>
       <w:pPr>
-        <w:pStyle w:val="style32"/>
+        <w:pStyle w:val="style37"/>
         <w:shd w:fill="FFFFFF" w:val="clear"/>
         <w:spacing w:after="0" w:before="0" w:line="195" w:lineRule="atLeast"/>
         <w:contextualSpacing w:val="false"/>
@@ -76,7 +76,7 @@
     </w:p>
     <w:p>
       <w:pPr>
-        <w:pStyle w:val="style32"/>
+        <w:pStyle w:val="style37"/>
         <w:shd w:fill="FFFFFF" w:val="clear"/>
         <w:spacing w:after="0" w:before="0" w:line="195" w:lineRule="atLeast"/>
         <w:contextualSpacing w:val="false"/>
@@ -93,7 +93,7 @@
     </w:p>
     <w:p>
       <w:pPr>
-        <w:pStyle w:val="style32"/>
+        <w:pStyle w:val="style37"/>
         <w:shd w:fill="FFFFFF" w:val="clear"/>
         <w:spacing w:after="0" w:before="0" w:line="195" w:lineRule="atLeast"/>
         <w:contextualSpacing w:val="false"/>
@@ -110,7 +110,7 @@
     </w:p>
     <w:p>
       <w:pPr>
-        <w:pStyle w:val="style32"/>
+        <w:pStyle w:val="style37"/>
         <w:shd w:fill="FFFFFF" w:val="clear"/>
         <w:spacing w:after="120" w:before="0"/>
         <w:contextualSpacing w:val="false"/>
@@ -126,12 +126,7 @@
         <w:contextualSpacing w:val="false"/>
       </w:pPr>
       <w:r>
-        <w:rPr>
-          <w:rFonts w:ascii="Times New Roman" w:cs="Times New Roman" w:hAnsi="Times New Roman"/>
-          <w:b/>
-          <w:sz w:val="24"/>
-          <w:szCs w:val="24"/>
-        </w:rPr>
+        <w:rPr/>
       </w:r>
     </w:p>
     <w:p>
@@ -189,23 +184,18 @@
         <w:contextualSpacing w:val="false"/>
       </w:pPr>
       <w:r>
-        <w:rPr>
-          <w:rFonts w:ascii="Times New Roman" w:cs="Times New Roman" w:hAnsi="Times New Roman"/>
-          <w:b/>
-          <w:sz w:val="24"/>
-          <w:szCs w:val="24"/>
-        </w:rPr>
-      </w:r>
-    </w:p>
-    <w:p>
-      <w:pPr>
-        <w:pStyle w:val="style27"/>
+        <w:rPr/>
+      </w:r>
+    </w:p>
+    <w:p>
+      <w:pPr>
+        <w:pStyle w:val="style32"/>
         <w:numPr>
           <w:ilvl w:val="1"/>
           <w:numId w:val="1"/>
         </w:numPr>
         <w:spacing w:after="0" w:before="0"/>
-        <w:ind w:hanging="720" w:left="720" w:right="0"/>
+        <w:ind w:hanging="360" w:left="360" w:right="0"/>
         <w:contextualSpacing/>
       </w:pPr>
       <w:r>
@@ -225,12 +215,7 @@
         <w:contextualSpacing w:val="false"/>
       </w:pPr>
       <w:r>
-        <w:rPr>
-          <w:rFonts w:ascii="Times New Roman" w:cs="Times New Roman" w:hAnsi="Times New Roman"/>
-          <w:b/>
-          <w:sz w:val="24"/>
-          <w:szCs w:val="24"/>
-        </w:rPr>
+        <w:rPr/>
       </w:r>
     </w:p>
     <w:p>
@@ -364,53 +349,38 @@
         <w:contextualSpacing w:val="false"/>
       </w:pPr>
       <w:r>
-        <w:rPr>
-          <w:rFonts w:ascii="Times New Roman" w:cs="Times New Roman" w:hAnsi="Times New Roman"/>
-          <w:b/>
-          <w:sz w:val="24"/>
-          <w:szCs w:val="24"/>
-        </w:rPr>
-      </w:r>
-    </w:p>
-    <w:p>
-      <w:pPr>
-        <w:pStyle w:val="style0"/>
-        <w:spacing w:after="0" w:before="0"/>
-        <w:contextualSpacing w:val="false"/>
-      </w:pPr>
-      <w:r>
-        <w:rPr>
-          <w:rFonts w:ascii="Times New Roman" w:cs="Times New Roman" w:hAnsi="Times New Roman"/>
-          <w:b/>
-          <w:sz w:val="24"/>
-          <w:szCs w:val="24"/>
-        </w:rPr>
-      </w:r>
-    </w:p>
-    <w:p>
-      <w:pPr>
-        <w:pStyle w:val="style0"/>
-        <w:spacing w:after="0" w:before="0"/>
-        <w:contextualSpacing w:val="false"/>
-      </w:pPr>
-      <w:r>
-        <w:rPr>
-          <w:rFonts w:ascii="Times New Roman" w:cs="Times New Roman" w:hAnsi="Times New Roman"/>
-          <w:b/>
-          <w:sz w:val="24"/>
-          <w:szCs w:val="24"/>
-        </w:rPr>
-      </w:r>
-    </w:p>
-    <w:p>
-      <w:pPr>
-        <w:pStyle w:val="style27"/>
+        <w:rPr/>
+      </w:r>
+    </w:p>
+    <w:p>
+      <w:pPr>
+        <w:pStyle w:val="style0"/>
+        <w:spacing w:after="0" w:before="0"/>
+        <w:contextualSpacing w:val="false"/>
+      </w:pPr>
+      <w:r>
+        <w:rPr/>
+      </w:r>
+    </w:p>
+    <w:p>
+      <w:pPr>
+        <w:pStyle w:val="style0"/>
+        <w:spacing w:after="0" w:before="0"/>
+        <w:contextualSpacing w:val="false"/>
+      </w:pPr>
+      <w:r>
+        <w:rPr/>
+      </w:r>
+    </w:p>
+    <w:p>
+      <w:pPr>
+        <w:pStyle w:val="style32"/>
         <w:numPr>
           <w:ilvl w:val="1"/>
           <w:numId w:val="1"/>
         </w:numPr>
         <w:spacing w:after="0" w:before="0"/>
-        <w:ind w:hanging="720" w:left="720" w:right="0"/>
+        <w:ind w:hanging="360" w:left="360" w:right="0"/>
         <w:contextualSpacing/>
       </w:pPr>
       <w:r>
@@ -430,11 +400,7 @@
         <w:contextualSpacing w:val="false"/>
       </w:pPr>
       <w:r>
-        <w:rPr>
-          <w:rFonts w:ascii="Times New Roman" w:cs="Times New Roman" w:hAnsi="Times New Roman"/>
-          <w:sz w:val="24"/>
-          <w:szCs w:val="24"/>
-        </w:rPr>
+        <w:rPr/>
       </w:r>
     </w:p>
     <w:p>
@@ -464,12 +430,26 @@
         <w:jc w:val="both"/>
       </w:pPr>
       <w:r>
-        <w:rPr>
-          <w:rFonts w:ascii="Times New Roman" w:cs="Times New Roman" w:hAnsi="Times New Roman"/>
+        <w:rPr/>
+      </w:r>
+    </w:p>
+    <w:p>
+      <w:pPr>
+        <w:pStyle w:val="style0"/>
+        <w:widowControl w:val="false"/>
+        <w:spacing w:after="0" w:before="0"/>
+        <w:contextualSpacing w:val="false"/>
+        <w:jc w:val="both"/>
+      </w:pPr>
+      <w:r>
+        <w:rPr>
+          <w:rFonts w:ascii="Times New Roman" w:cs="Times New Roman" w:hAnsi="Times New Roman"/>
+          <w:b/>
           <w:sz w:val="24"/>
           <w:szCs w:val="24"/>
           <w:lang w:bidi="en-US"/>
         </w:rPr>
+        <w:t>Manager</w:t>
       </w:r>
     </w:p>
     <w:p>
@@ -483,35 +463,16 @@
       <w:r>
         <w:rPr>
           <w:rFonts w:ascii="Times New Roman" w:cs="Times New Roman" w:hAnsi="Times New Roman"/>
-          <w:b/>
           <w:sz w:val="24"/>
           <w:szCs w:val="24"/>
           <w:lang w:bidi="en-US"/>
         </w:rPr>
-        <w:t>Manager</w:t>
-      </w:r>
-    </w:p>
-    <w:p>
-      <w:pPr>
-        <w:pStyle w:val="style0"/>
-        <w:widowControl w:val="false"/>
-        <w:spacing w:after="0" w:before="0"/>
-        <w:contextualSpacing w:val="false"/>
-        <w:jc w:val="both"/>
-      </w:pPr>
-      <w:r>
-        <w:rPr>
-          <w:rFonts w:ascii="Times New Roman" w:cs="Times New Roman" w:hAnsi="Times New Roman"/>
-          <w:sz w:val="24"/>
-          <w:szCs w:val="24"/>
-          <w:lang w:bidi="en-US"/>
-        </w:rPr>
         <w:t>The main expectations and requirements that a Manager has for the Management and Reporting System functionality of our system is to be able to:</w:t>
       </w:r>
     </w:p>
     <w:p>
       <w:pPr>
-        <w:pStyle w:val="style27"/>
+        <w:pStyle w:val="style32"/>
         <w:widowControl w:val="false"/>
         <w:numPr>
           <w:ilvl w:val="0"/>
@@ -533,7 +494,7 @@
     </w:p>
     <w:p>
       <w:pPr>
-        <w:pStyle w:val="style27"/>
+        <w:pStyle w:val="style32"/>
         <w:widowControl w:val="false"/>
         <w:numPr>
           <w:ilvl w:val="0"/>
@@ -555,7 +516,7 @@
     </w:p>
     <w:p>
       <w:pPr>
-        <w:pStyle w:val="style27"/>
+        <w:pStyle w:val="style32"/>
         <w:widowControl w:val="false"/>
         <w:numPr>
           <w:ilvl w:val="0"/>
@@ -577,7 +538,7 @@
     </w:p>
     <w:p>
       <w:pPr>
-        <w:pStyle w:val="style27"/>
+        <w:pStyle w:val="style32"/>
         <w:widowControl w:val="false"/>
         <w:numPr>
           <w:ilvl w:val="0"/>
@@ -599,7 +560,7 @@
     </w:p>
     <w:p>
       <w:pPr>
-        <w:pStyle w:val="style27"/>
+        <w:pStyle w:val="style32"/>
         <w:widowControl w:val="false"/>
         <w:numPr>
           <w:ilvl w:val="0"/>
@@ -621,7 +582,7 @@
     </w:p>
     <w:p>
       <w:pPr>
-        <w:pStyle w:val="style27"/>
+        <w:pStyle w:val="style32"/>
         <w:widowControl w:val="false"/>
         <w:numPr>
           <w:ilvl w:val="0"/>
@@ -643,7 +604,7 @@
     </w:p>
     <w:p>
       <w:pPr>
-        <w:pStyle w:val="style27"/>
+        <w:pStyle w:val="style32"/>
         <w:widowControl w:val="false"/>
         <w:numPr>
           <w:ilvl w:val="0"/>
@@ -672,6 +633,18 @@
         <w:jc w:val="both"/>
       </w:pPr>
       <w:r>
+        <w:rPr/>
+      </w:r>
+    </w:p>
+    <w:p>
+      <w:pPr>
+        <w:pStyle w:val="style0"/>
+        <w:widowControl w:val="false"/>
+        <w:spacing w:after="0" w:before="0"/>
+        <w:contextualSpacing w:val="false"/>
+        <w:jc w:val="both"/>
+      </w:pPr>
+      <w:r>
         <w:rPr>
           <w:rFonts w:ascii="Times New Roman" w:cs="Times New Roman" w:hAnsi="Times New Roman"/>
           <w:b/>
@@ -679,6 +652,7 @@
           <w:szCs w:val="24"/>
           <w:lang w:bidi="en-US"/>
         </w:rPr>
+        <w:t>Shipper</w:t>
       </w:r>
     </w:p>
     <w:p>
@@ -692,35 +666,16 @@
       <w:r>
         <w:rPr>
           <w:rFonts w:ascii="Times New Roman" w:cs="Times New Roman" w:hAnsi="Times New Roman"/>
-          <w:b/>
           <w:sz w:val="24"/>
           <w:szCs w:val="24"/>
           <w:lang w:bidi="en-US"/>
         </w:rPr>
-        <w:t>Shipper</w:t>
-      </w:r>
-    </w:p>
-    <w:p>
-      <w:pPr>
-        <w:pStyle w:val="style0"/>
-        <w:widowControl w:val="false"/>
-        <w:spacing w:after="0" w:before="0"/>
-        <w:contextualSpacing w:val="false"/>
-        <w:jc w:val="both"/>
-      </w:pPr>
-      <w:r>
-        <w:rPr>
-          <w:rFonts w:ascii="Times New Roman" w:cs="Times New Roman" w:hAnsi="Times New Roman"/>
-          <w:sz w:val="24"/>
-          <w:szCs w:val="24"/>
-          <w:lang w:bidi="en-US"/>
-        </w:rPr>
         <w:t>The main expectations and requirements that a Shipper has for the Shipping System functionality of our system is to be able to:</w:t>
       </w:r>
     </w:p>
     <w:p>
       <w:pPr>
-        <w:pStyle w:val="style27"/>
+        <w:pStyle w:val="style32"/>
         <w:widowControl w:val="false"/>
         <w:numPr>
           <w:ilvl w:val="0"/>
@@ -742,7 +697,7 @@
     </w:p>
     <w:p>
       <w:pPr>
-        <w:pStyle w:val="style27"/>
+        <w:pStyle w:val="style32"/>
         <w:widowControl w:val="false"/>
         <w:numPr>
           <w:ilvl w:val="0"/>
@@ -764,7 +719,7 @@
     </w:p>
     <w:p>
       <w:pPr>
-        <w:pStyle w:val="style27"/>
+        <w:pStyle w:val="style32"/>
         <w:widowControl w:val="false"/>
         <w:numPr>
           <w:ilvl w:val="0"/>
@@ -793,12 +748,26 @@
         <w:jc w:val="both"/>
       </w:pPr>
       <w:r>
-        <w:rPr>
-          <w:rFonts w:ascii="Times New Roman" w:cs="Times New Roman" w:hAnsi="Times New Roman"/>
+        <w:rPr/>
+      </w:r>
+    </w:p>
+    <w:p>
+      <w:pPr>
+        <w:pStyle w:val="style0"/>
+        <w:widowControl w:val="false"/>
+        <w:spacing w:after="0" w:before="0"/>
+        <w:contextualSpacing w:val="false"/>
+        <w:jc w:val="both"/>
+      </w:pPr>
+      <w:r>
+        <w:rPr>
+          <w:rFonts w:ascii="Times New Roman" w:cs="Times New Roman" w:hAnsi="Times New Roman"/>
+          <w:b/>
           <w:sz w:val="24"/>
           <w:szCs w:val="24"/>
           <w:lang w:bidi="en-US"/>
         </w:rPr>
+        <w:t>Receiver</w:t>
       </w:r>
     </w:p>
     <w:p>
@@ -812,35 +781,16 @@
       <w:r>
         <w:rPr>
           <w:rFonts w:ascii="Times New Roman" w:cs="Times New Roman" w:hAnsi="Times New Roman"/>
-          <w:b/>
           <w:sz w:val="24"/>
           <w:szCs w:val="24"/>
           <w:lang w:bidi="en-US"/>
         </w:rPr>
-        <w:t>Receiver</w:t>
-      </w:r>
-    </w:p>
-    <w:p>
-      <w:pPr>
-        <w:pStyle w:val="style0"/>
-        <w:widowControl w:val="false"/>
-        <w:spacing w:after="0" w:before="0"/>
-        <w:contextualSpacing w:val="false"/>
-        <w:jc w:val="both"/>
-      </w:pPr>
-      <w:r>
-        <w:rPr>
-          <w:rFonts w:ascii="Times New Roman" w:cs="Times New Roman" w:hAnsi="Times New Roman"/>
-          <w:sz w:val="24"/>
-          <w:szCs w:val="24"/>
-          <w:lang w:bidi="en-US"/>
-        </w:rPr>
         <w:t>The main expectations and requirements that a Receiver has for the Receiving System functionality of our system is to be able to:</w:t>
       </w:r>
     </w:p>
     <w:p>
       <w:pPr>
-        <w:pStyle w:val="style27"/>
+        <w:pStyle w:val="style32"/>
         <w:widowControl w:val="false"/>
         <w:numPr>
           <w:ilvl w:val="0"/>
@@ -862,7 +812,7 @@
     </w:p>
     <w:p>
       <w:pPr>
-        <w:pStyle w:val="style27"/>
+        <w:pStyle w:val="style32"/>
         <w:widowControl w:val="false"/>
         <w:numPr>
           <w:ilvl w:val="0"/>
@@ -884,7 +834,7 @@
     </w:p>
     <w:p>
       <w:pPr>
-        <w:pStyle w:val="style27"/>
+        <w:pStyle w:val="style32"/>
         <w:widowControl w:val="false"/>
         <w:numPr>
           <w:ilvl w:val="0"/>
@@ -906,7 +856,7 @@
     </w:p>
     <w:p>
       <w:pPr>
-        <w:pStyle w:val="style27"/>
+        <w:pStyle w:val="style32"/>
         <w:widowControl w:val="false"/>
         <w:numPr>
           <w:ilvl w:val="0"/>
@@ -935,12 +885,26 @@
         <w:jc w:val="both"/>
       </w:pPr>
       <w:r>
-        <w:rPr>
-          <w:rFonts w:ascii="Times New Roman" w:cs="Times New Roman" w:hAnsi="Times New Roman"/>
+        <w:rPr/>
+      </w:r>
+    </w:p>
+    <w:p>
+      <w:pPr>
+        <w:pStyle w:val="style0"/>
+        <w:widowControl w:val="false"/>
+        <w:spacing w:after="0" w:before="0"/>
+        <w:contextualSpacing w:val="false"/>
+        <w:jc w:val="both"/>
+      </w:pPr>
+      <w:r>
+        <w:rPr>
+          <w:rFonts w:ascii="Times New Roman" w:cs="Times New Roman" w:hAnsi="Times New Roman"/>
+          <w:b/>
           <w:sz w:val="24"/>
           <w:szCs w:val="24"/>
           <w:lang w:bidi="en-US"/>
         </w:rPr>
+        <w:t>Stock Handler</w:t>
       </w:r>
     </w:p>
     <w:p>
@@ -954,35 +918,16 @@
       <w:r>
         <w:rPr>
           <w:rFonts w:ascii="Times New Roman" w:cs="Times New Roman" w:hAnsi="Times New Roman"/>
-          <w:b/>
           <w:sz w:val="24"/>
           <w:szCs w:val="24"/>
           <w:lang w:bidi="en-US"/>
         </w:rPr>
-        <w:t>Stock Handler</w:t>
-      </w:r>
-    </w:p>
-    <w:p>
-      <w:pPr>
-        <w:pStyle w:val="style0"/>
-        <w:widowControl w:val="false"/>
-        <w:spacing w:after="0" w:before="0"/>
-        <w:contextualSpacing w:val="false"/>
-        <w:jc w:val="both"/>
-      </w:pPr>
-      <w:r>
-        <w:rPr>
-          <w:rFonts w:ascii="Times New Roman" w:cs="Times New Roman" w:hAnsi="Times New Roman"/>
-          <w:sz w:val="24"/>
-          <w:szCs w:val="24"/>
-          <w:lang w:bidi="en-US"/>
-        </w:rPr>
         <w:t>The main expectations and requirements that a Stock Handler has for the Stock Picking System functionality of our system is to be able to:</w:t>
       </w:r>
     </w:p>
     <w:p>
       <w:pPr>
-        <w:pStyle w:val="style27"/>
+        <w:pStyle w:val="style32"/>
         <w:widowControl w:val="false"/>
         <w:numPr>
           <w:ilvl w:val="0"/>
@@ -1004,7 +949,7 @@
     </w:p>
     <w:p>
       <w:pPr>
-        <w:pStyle w:val="style27"/>
+        <w:pStyle w:val="style32"/>
         <w:widowControl w:val="false"/>
         <w:numPr>
           <w:ilvl w:val="0"/>
@@ -1031,22 +976,18 @@
         <w:contextualSpacing w:val="false"/>
       </w:pPr>
       <w:r>
-        <w:rPr>
-          <w:rFonts w:ascii="Times New Roman" w:cs="Times New Roman" w:hAnsi="Times New Roman"/>
-          <w:sz w:val="24"/>
-          <w:szCs w:val="24"/>
-        </w:rPr>
-      </w:r>
-    </w:p>
-    <w:p>
-      <w:pPr>
-        <w:pStyle w:val="style27"/>
+        <w:rPr/>
+      </w:r>
+    </w:p>
+    <w:p>
+      <w:pPr>
+        <w:pStyle w:val="style32"/>
         <w:numPr>
           <w:ilvl w:val="1"/>
           <w:numId w:val="1"/>
         </w:numPr>
         <w:spacing w:after="0" w:before="0"/>
-        <w:ind w:hanging="720" w:left="720" w:right="0"/>
+        <w:ind w:hanging="360" w:left="360" w:right="0"/>
         <w:contextualSpacing/>
       </w:pPr>
       <w:r>
@@ -1236,12 +1177,35 @@
         <w:jc w:val="both"/>
       </w:pPr>
       <w:r>
-        <w:rPr>
-          <w:rFonts w:ascii="Times New Roman" w:cs="Times New Roman" w:hAnsi="Times New Roman"/>
+        <w:rPr/>
+      </w:r>
+    </w:p>
+    <w:p>
+      <w:pPr>
+        <w:pStyle w:val="style0"/>
+        <w:widowControl w:val="false"/>
+        <w:spacing w:after="0" w:before="0"/>
+        <w:contextualSpacing w:val="false"/>
+        <w:jc w:val="both"/>
+      </w:pPr>
+      <w:r>
+        <w:rPr>
+          <w:rFonts w:ascii="Times New Roman" w:cs="Times New Roman" w:hAnsi="Times New Roman"/>
+          <w:b/>
           <w:sz w:val="24"/>
           <w:szCs w:val="24"/>
           <w:lang w:bidi="en-US"/>
         </w:rPr>
+        <w:t>Use Case Name</w:t>
+      </w:r>
+      <w:r>
+        <w:rPr>
+          <w:rFonts w:ascii="Times New Roman" w:cs="Times New Roman" w:hAnsi="Times New Roman"/>
+          <w:sz w:val="24"/>
+          <w:szCs w:val="24"/>
+          <w:lang w:bidi="en-US"/>
+        </w:rPr>
+        <w:t>: Stock Reporting</w:t>
       </w:r>
     </w:p>
     <w:p>
@@ -1260,6 +1224,158 @@
           <w:szCs w:val="24"/>
           <w:lang w:bidi="en-US"/>
         </w:rPr>
+        <w:t>Level</w:t>
+      </w:r>
+      <w:r>
+        <w:rPr>
+          <w:rFonts w:ascii="Times New Roman" w:cs="Times New Roman" w:hAnsi="Times New Roman"/>
+          <w:sz w:val="24"/>
+          <w:szCs w:val="24"/>
+          <w:lang w:bidi="en-US"/>
+        </w:rPr>
+        <w:t>: Summary</w:t>
+      </w:r>
+    </w:p>
+    <w:p>
+      <w:pPr>
+        <w:pStyle w:val="style0"/>
+        <w:widowControl w:val="false"/>
+        <w:spacing w:after="0" w:before="0"/>
+        <w:contextualSpacing w:val="false"/>
+        <w:jc w:val="both"/>
+      </w:pPr>
+      <w:r>
+        <w:rPr>
+          <w:rFonts w:ascii="Times New Roman" w:cs="Times New Roman" w:hAnsi="Times New Roman"/>
+          <w:b/>
+          <w:sz w:val="24"/>
+          <w:szCs w:val="24"/>
+          <w:lang w:bidi="en-US"/>
+        </w:rPr>
+        <w:t>Actors</w:t>
+      </w:r>
+      <w:r>
+        <w:rPr>
+          <w:rFonts w:ascii="Times New Roman" w:cs="Times New Roman" w:hAnsi="Times New Roman"/>
+          <w:sz w:val="24"/>
+          <w:szCs w:val="24"/>
+          <w:lang w:bidi="en-US"/>
+        </w:rPr>
+        <w:t>: Manager</w:t>
+      </w:r>
+    </w:p>
+    <w:p>
+      <w:pPr>
+        <w:pStyle w:val="style0"/>
+        <w:widowControl w:val="false"/>
+        <w:spacing w:after="0" w:before="0"/>
+        <w:contextualSpacing w:val="false"/>
+        <w:jc w:val="both"/>
+      </w:pPr>
+      <w:r>
+        <w:rPr>
+          <w:rFonts w:ascii="Times New Roman" w:cs="Times New Roman" w:hAnsi="Times New Roman"/>
+          <w:b/>
+          <w:sz w:val="24"/>
+          <w:szCs w:val="24"/>
+          <w:lang w:bidi="en-US"/>
+        </w:rPr>
+        <w:t>Goal</w:t>
+      </w:r>
+      <w:r>
+        <w:rPr>
+          <w:rFonts w:ascii="Times New Roman" w:cs="Times New Roman" w:hAnsi="Times New Roman"/>
+          <w:sz w:val="24"/>
+          <w:szCs w:val="24"/>
+          <w:lang w:bidi="en-US"/>
+        </w:rPr>
+        <w:t>: Provide in depth view of information on the warehouse stock</w:t>
+      </w:r>
+    </w:p>
+    <w:p>
+      <w:pPr>
+        <w:pStyle w:val="style0"/>
+        <w:widowControl w:val="false"/>
+        <w:spacing w:after="0" w:before="0"/>
+        <w:contextualSpacing w:val="false"/>
+        <w:jc w:val="both"/>
+      </w:pPr>
+      <w:r>
+        <w:rPr>
+          <w:rFonts w:ascii="Times New Roman" w:cs="Times New Roman" w:hAnsi="Times New Roman"/>
+          <w:b/>
+          <w:sz w:val="24"/>
+          <w:szCs w:val="24"/>
+          <w:lang w:bidi="en-US"/>
+        </w:rPr>
+        <w:t>Activities</w:t>
+      </w:r>
+      <w:r>
+        <w:rPr>
+          <w:rFonts w:ascii="Times New Roman" w:cs="Times New Roman" w:hAnsi="Times New Roman"/>
+          <w:sz w:val="24"/>
+          <w:szCs w:val="24"/>
+          <w:lang w:bidi="en-US"/>
+        </w:rPr>
+        <w:t>: View stock  information for all products currently or previously contained in the warehouse, monitor stock levels</w:t>
+      </w:r>
+    </w:p>
+    <w:p>
+      <w:pPr>
+        <w:pStyle w:val="style0"/>
+        <w:widowControl w:val="false"/>
+        <w:spacing w:after="0" w:before="0"/>
+        <w:contextualSpacing w:val="false"/>
+        <w:jc w:val="both"/>
+      </w:pPr>
+      <w:r>
+        <w:rPr>
+          <w:rFonts w:ascii="Times New Roman" w:cs="Times New Roman" w:hAnsi="Times New Roman"/>
+          <w:b/>
+          <w:sz w:val="24"/>
+          <w:szCs w:val="24"/>
+          <w:lang w:bidi="en-US"/>
+        </w:rPr>
+        <w:t>Quality</w:t>
+      </w:r>
+      <w:r>
+        <w:rPr>
+          <w:rFonts w:ascii="Times New Roman" w:cs="Times New Roman" w:hAnsi="Times New Roman"/>
+          <w:sz w:val="24"/>
+          <w:szCs w:val="24"/>
+          <w:lang w:bidi="en-US"/>
+        </w:rPr>
+        <w:t>: high quality, fast, accurate, and reliable</w:t>
+      </w:r>
+    </w:p>
+    <w:p>
+      <w:pPr>
+        <w:pStyle w:val="style0"/>
+        <w:widowControl w:val="false"/>
+        <w:spacing w:after="0" w:before="0"/>
+        <w:contextualSpacing w:val="false"/>
+        <w:jc w:val="both"/>
+      </w:pPr>
+      <w:r>
+        <w:rPr/>
+      </w:r>
+    </w:p>
+    <w:p>
+      <w:pPr>
+        <w:pStyle w:val="style0"/>
+        <w:widowControl w:val="false"/>
+        <w:spacing w:after="0" w:before="0"/>
+        <w:contextualSpacing w:val="false"/>
+        <w:jc w:val="both"/>
+      </w:pPr>
+      <w:r>
+        <w:rPr>
+          <w:rFonts w:ascii="Times New Roman" w:cs="Times New Roman" w:hAnsi="Times New Roman"/>
+          <w:b/>
+          <w:sz w:val="24"/>
+          <w:szCs w:val="24"/>
+          <w:lang w:bidi="en-US"/>
+        </w:rPr>
         <w:t>Use Case Name</w:t>
       </w:r>
       <w:r>
@@ -1269,7 +1385,7 @@
           <w:szCs w:val="24"/>
           <w:lang w:bidi="en-US"/>
         </w:rPr>
-        <w:t>: Stock Reporting</w:t>
+        <w:t>: Routing Stocking Tasks</w:t>
       </w:r>
     </w:p>
     <w:p>
@@ -1325,7 +1441,7 @@
           <w:szCs w:val="24"/>
           <w:lang w:bidi="en-US"/>
         </w:rPr>
-        <w:t>: Manager</w:t>
+        <w:t>: Stock Handler</w:t>
       </w:r>
     </w:p>
     <w:p>
@@ -1353,7 +1469,7 @@
           <w:szCs w:val="24"/>
           <w:lang w:bidi="en-US"/>
         </w:rPr>
-        <w:t>: Provide in depth view of information on the warehouse stock</w:t>
+        <w:t>: Increase efficiency of navigating the warehouse for stocking tasks</w:t>
       </w:r>
     </w:p>
     <w:p>
@@ -1381,7 +1497,7 @@
           <w:szCs w:val="24"/>
           <w:lang w:bidi="en-US"/>
         </w:rPr>
-        <w:t>: View stock  information for all products currently or previously contained in the warehouse, monitor stock levels</w:t>
+        <w:t>: Putting away stock that has been received, gathering stock for an upcoming shipment, building pallets correctly</w:t>
       </w:r>
     </w:p>
     <w:p>
@@ -1409,7 +1525,7 @@
           <w:szCs w:val="24"/>
           <w:lang w:bidi="en-US"/>
         </w:rPr>
-        <w:t>: high quality, fast, accurate, and reliable</w:t>
+        <w:t>: high quality, accurate, reliable, and effective</w:t>
       </w:r>
     </w:p>
     <w:p>
@@ -1421,12 +1537,35 @@
         <w:jc w:val="both"/>
       </w:pPr>
       <w:r>
-        <w:rPr>
-          <w:rFonts w:ascii="Times New Roman" w:cs="Times New Roman" w:hAnsi="Times New Roman"/>
+        <w:rPr/>
+      </w:r>
+    </w:p>
+    <w:p>
+      <w:pPr>
+        <w:pStyle w:val="style0"/>
+        <w:widowControl w:val="false"/>
+        <w:spacing w:after="0" w:before="0"/>
+        <w:contextualSpacing w:val="false"/>
+        <w:jc w:val="both"/>
+      </w:pPr>
+      <w:r>
+        <w:rPr>
+          <w:rFonts w:ascii="Times New Roman" w:cs="Times New Roman" w:hAnsi="Times New Roman"/>
+          <w:b/>
           <w:sz w:val="24"/>
           <w:szCs w:val="24"/>
           <w:lang w:bidi="en-US"/>
         </w:rPr>
+        <w:t>Use Case Name</w:t>
+      </w:r>
+      <w:r>
+        <w:rPr>
+          <w:rFonts w:ascii="Times New Roman" w:cs="Times New Roman" w:hAnsi="Times New Roman"/>
+          <w:sz w:val="24"/>
+          <w:szCs w:val="24"/>
+          <w:lang w:bidi="en-US"/>
+        </w:rPr>
+        <w:t>: Receive Purchase Order</w:t>
       </w:r>
     </w:p>
     <w:p>
@@ -1445,6 +1584,158 @@
           <w:szCs w:val="24"/>
           <w:lang w:bidi="en-US"/>
         </w:rPr>
+        <w:t>Level</w:t>
+      </w:r>
+      <w:r>
+        <w:rPr>
+          <w:rFonts w:ascii="Times New Roman" w:cs="Times New Roman" w:hAnsi="Times New Roman"/>
+          <w:sz w:val="24"/>
+          <w:szCs w:val="24"/>
+          <w:lang w:bidi="en-US"/>
+        </w:rPr>
+        <w:t>: Summary</w:t>
+      </w:r>
+    </w:p>
+    <w:p>
+      <w:pPr>
+        <w:pStyle w:val="style0"/>
+        <w:widowControl w:val="false"/>
+        <w:spacing w:after="0" w:before="0"/>
+        <w:contextualSpacing w:val="false"/>
+        <w:jc w:val="both"/>
+      </w:pPr>
+      <w:r>
+        <w:rPr>
+          <w:rFonts w:ascii="Times New Roman" w:cs="Times New Roman" w:hAnsi="Times New Roman"/>
+          <w:b/>
+          <w:sz w:val="24"/>
+          <w:szCs w:val="24"/>
+          <w:lang w:bidi="en-US"/>
+        </w:rPr>
+        <w:t>Actors</w:t>
+      </w:r>
+      <w:r>
+        <w:rPr>
+          <w:rFonts w:ascii="Times New Roman" w:cs="Times New Roman" w:hAnsi="Times New Roman"/>
+          <w:sz w:val="24"/>
+          <w:szCs w:val="24"/>
+          <w:lang w:bidi="en-US"/>
+        </w:rPr>
+        <w:t>: Receiver, Stock Handler</w:t>
+      </w:r>
+    </w:p>
+    <w:p>
+      <w:pPr>
+        <w:pStyle w:val="style0"/>
+        <w:widowControl w:val="false"/>
+        <w:spacing w:after="0" w:before="0"/>
+        <w:contextualSpacing w:val="false"/>
+        <w:jc w:val="both"/>
+      </w:pPr>
+      <w:r>
+        <w:rPr>
+          <w:rFonts w:ascii="Times New Roman" w:cs="Times New Roman" w:hAnsi="Times New Roman"/>
+          <w:b/>
+          <w:sz w:val="24"/>
+          <w:szCs w:val="24"/>
+          <w:lang w:bidi="en-US"/>
+        </w:rPr>
+        <w:t>Goal</w:t>
+      </w:r>
+      <w:r>
+        <w:rPr>
+          <w:rFonts w:ascii="Times New Roman" w:cs="Times New Roman" w:hAnsi="Times New Roman"/>
+          <w:sz w:val="24"/>
+          <w:szCs w:val="24"/>
+          <w:lang w:bidi="en-US"/>
+        </w:rPr>
+        <w:t xml:space="preserve">: Add new stock items to the system, </w:t>
+      </w:r>
+    </w:p>
+    <w:p>
+      <w:pPr>
+        <w:pStyle w:val="style0"/>
+        <w:widowControl w:val="false"/>
+        <w:spacing w:after="0" w:before="0"/>
+        <w:contextualSpacing w:val="false"/>
+        <w:jc w:val="both"/>
+      </w:pPr>
+      <w:r>
+        <w:rPr>
+          <w:rFonts w:ascii="Times New Roman" w:cs="Times New Roman" w:hAnsi="Times New Roman"/>
+          <w:b/>
+          <w:sz w:val="24"/>
+          <w:szCs w:val="24"/>
+          <w:lang w:bidi="en-US"/>
+        </w:rPr>
+        <w:t>Activities</w:t>
+      </w:r>
+      <w:r>
+        <w:rPr>
+          <w:rFonts w:ascii="Times New Roman" w:cs="Times New Roman" w:hAnsi="Times New Roman"/>
+          <w:sz w:val="24"/>
+          <w:szCs w:val="24"/>
+          <w:lang w:bidi="en-US"/>
+        </w:rPr>
+        <w:t>: Recording information on newly received stock, increasing warehouse stock level to correspond to received shipments, assign Stock Handler to store the product</w:t>
+      </w:r>
+    </w:p>
+    <w:p>
+      <w:pPr>
+        <w:pStyle w:val="style0"/>
+        <w:widowControl w:val="false"/>
+        <w:spacing w:after="0" w:before="0"/>
+        <w:contextualSpacing w:val="false"/>
+        <w:jc w:val="both"/>
+      </w:pPr>
+      <w:r>
+        <w:rPr>
+          <w:rFonts w:ascii="Times New Roman" w:cs="Times New Roman" w:hAnsi="Times New Roman"/>
+          <w:b/>
+          <w:sz w:val="24"/>
+          <w:szCs w:val="24"/>
+          <w:lang w:bidi="en-US"/>
+        </w:rPr>
+        <w:t>Quality</w:t>
+      </w:r>
+      <w:r>
+        <w:rPr>
+          <w:rFonts w:ascii="Times New Roman" w:cs="Times New Roman" w:hAnsi="Times New Roman"/>
+          <w:sz w:val="24"/>
+          <w:szCs w:val="24"/>
+          <w:lang w:bidi="en-US"/>
+        </w:rPr>
+        <w:t>: high quality, accurate, high ease of use, reliable, flexible</w:t>
+      </w:r>
+    </w:p>
+    <w:p>
+      <w:pPr>
+        <w:pStyle w:val="style0"/>
+        <w:widowControl w:val="false"/>
+        <w:spacing w:after="0" w:before="0"/>
+        <w:contextualSpacing w:val="false"/>
+        <w:jc w:val="both"/>
+      </w:pPr>
+      <w:r>
+        <w:rPr/>
+      </w:r>
+    </w:p>
+    <w:p>
+      <w:pPr>
+        <w:pStyle w:val="style0"/>
+        <w:widowControl w:val="false"/>
+        <w:spacing w:after="0" w:before="0"/>
+        <w:contextualSpacing w:val="false"/>
+        <w:jc w:val="both"/>
+      </w:pPr>
+      <w:r>
+        <w:rPr>
+          <w:rFonts w:ascii="Times New Roman" w:cs="Times New Roman" w:hAnsi="Times New Roman"/>
+          <w:b/>
+          <w:sz w:val="24"/>
+          <w:szCs w:val="24"/>
+          <w:lang w:bidi="en-US"/>
+        </w:rPr>
         <w:t>Use Case Name</w:t>
       </w:r>
       <w:r>
@@ -1454,7 +1745,7 @@
           <w:szCs w:val="24"/>
           <w:lang w:bidi="en-US"/>
         </w:rPr>
-        <w:t>: Routing Stocking Tasks</w:t>
+        <w:t>: Send Shipments</w:t>
       </w:r>
     </w:p>
     <w:p>
@@ -1510,7 +1801,7 @@
           <w:szCs w:val="24"/>
           <w:lang w:bidi="en-US"/>
         </w:rPr>
-        <w:t>: Stock Handler</w:t>
+        <w:t>: Shipper, Stock Handler</w:t>
       </w:r>
     </w:p>
     <w:p>
@@ -1538,7 +1829,7 @@
           <w:szCs w:val="24"/>
           <w:lang w:bidi="en-US"/>
         </w:rPr>
-        <w:t>: Increase efficiency of navigating the warehouse for stocking tasks</w:t>
+        <w:t>: Send the items ordered for shipment from the warehouse</w:t>
       </w:r>
     </w:p>
     <w:p>
@@ -1566,7 +1857,7 @@
           <w:szCs w:val="24"/>
           <w:lang w:bidi="en-US"/>
         </w:rPr>
-        <w:t>: Putting away stock that has been received, gathering stock for an upcoming shipment, building pallets correctly</w:t>
+        <w:t>: Remove stock from the warehouse, track pallet contents, record progress of Stock Handlers in gathering items required for shipment.</w:t>
       </w:r>
     </w:p>
     <w:p>
@@ -1594,7 +1885,7 @@
           <w:szCs w:val="24"/>
           <w:lang w:bidi="en-US"/>
         </w:rPr>
-        <w:t>: high quality, accurate, reliable, and effective</w:t>
+        <w:t>: high quality, accurate, high ease of use, reliable, flexible</w:t>
       </w:r>
     </w:p>
     <w:p>
@@ -1606,12 +1897,35 @@
         <w:jc w:val="both"/>
       </w:pPr>
       <w:r>
-        <w:rPr>
-          <w:rFonts w:ascii="Times New Roman" w:cs="Times New Roman" w:hAnsi="Times New Roman"/>
+        <w:rPr/>
+      </w:r>
+    </w:p>
+    <w:p>
+      <w:pPr>
+        <w:pStyle w:val="style0"/>
+        <w:widowControl w:val="false"/>
+        <w:spacing w:after="0" w:before="0"/>
+        <w:contextualSpacing w:val="false"/>
+        <w:jc w:val="both"/>
+      </w:pPr>
+      <w:r>
+        <w:rPr>
+          <w:rFonts w:ascii="Times New Roman" w:cs="Times New Roman" w:hAnsi="Times New Roman"/>
+          <w:b/>
           <w:sz w:val="24"/>
           <w:szCs w:val="24"/>
           <w:lang w:bidi="en-US"/>
         </w:rPr>
+        <w:t>Use Case Name</w:t>
+      </w:r>
+      <w:r>
+        <w:rPr>
+          <w:rFonts w:ascii="Times New Roman" w:cs="Times New Roman" w:hAnsi="Times New Roman"/>
+          <w:sz w:val="24"/>
+          <w:szCs w:val="24"/>
+          <w:lang w:bidi="en-US"/>
+        </w:rPr>
+        <w:t>: Locating Stock</w:t>
       </w:r>
     </w:p>
     <w:p>
@@ -1630,7 +1944,7 @@
           <w:szCs w:val="24"/>
           <w:lang w:bidi="en-US"/>
         </w:rPr>
-        <w:t>Use Case Name</w:t>
+        <w:t>Level</w:t>
       </w:r>
       <w:r>
         <w:rPr>
@@ -1639,7 +1953,7 @@
           <w:szCs w:val="24"/>
           <w:lang w:bidi="en-US"/>
         </w:rPr>
-        <w:t>: Receive Purchase Order</w:t>
+        <w:t>: Summary</w:t>
       </w:r>
     </w:p>
     <w:p>
@@ -1658,7 +1972,7 @@
           <w:szCs w:val="24"/>
           <w:lang w:bidi="en-US"/>
         </w:rPr>
-        <w:t>Level</w:t>
+        <w:t>Actors</w:t>
       </w:r>
       <w:r>
         <w:rPr>
@@ -1667,7 +1981,7 @@
           <w:szCs w:val="24"/>
           <w:lang w:bidi="en-US"/>
         </w:rPr>
-        <w:t>: Summary</w:t>
+        <w:t>: Manager, Stock Handler</w:t>
       </w:r>
     </w:p>
     <w:p>
@@ -1686,7 +2000,7 @@
           <w:szCs w:val="24"/>
           <w:lang w:bidi="en-US"/>
         </w:rPr>
-        <w:t>Actors</w:t>
+        <w:t>Goal</w:t>
       </w:r>
       <w:r>
         <w:rPr>
@@ -1695,7 +2009,7 @@
           <w:szCs w:val="24"/>
           <w:lang w:bidi="en-US"/>
         </w:rPr>
-        <w:t>: Receiver, Stock Handler</w:t>
+        <w:t>: Find the location of stock within the warehouse</w:t>
       </w:r>
     </w:p>
     <w:p>
@@ -1714,7 +2028,7 @@
           <w:szCs w:val="24"/>
           <w:lang w:bidi="en-US"/>
         </w:rPr>
-        <w:t>Goal</w:t>
+        <w:t>Activities</w:t>
       </w:r>
       <w:r>
         <w:rPr>
@@ -1723,7 +2037,7 @@
           <w:szCs w:val="24"/>
           <w:lang w:bidi="en-US"/>
         </w:rPr>
-        <w:t xml:space="preserve">: Add new stock items to the system, </w:t>
+        <w:t>: Locate stock for shipment, locate old stock location to place recently received stock of the same item, view map of warehouse to find location of the stock</w:t>
       </w:r>
     </w:p>
     <w:p>
@@ -1742,7 +2056,7 @@
           <w:szCs w:val="24"/>
           <w:lang w:bidi="en-US"/>
         </w:rPr>
-        <w:t>Activities</w:t>
+        <w:t>Quality</w:t>
       </w:r>
       <w:r>
         <w:rPr>
@@ -1751,404 +2065,6 @@
           <w:szCs w:val="24"/>
           <w:lang w:bidi="en-US"/>
         </w:rPr>
-        <w:t>: Recording information on newly received stock, increasing warehouse stock level to correspond to received shipments, assign Stock Handler to store the product</w:t>
-      </w:r>
-    </w:p>
-    <w:p>
-      <w:pPr>
-        <w:pStyle w:val="style0"/>
-        <w:widowControl w:val="false"/>
-        <w:spacing w:after="0" w:before="0"/>
-        <w:contextualSpacing w:val="false"/>
-        <w:jc w:val="both"/>
-      </w:pPr>
-      <w:r>
-        <w:rPr>
-          <w:rFonts w:ascii="Times New Roman" w:cs="Times New Roman" w:hAnsi="Times New Roman"/>
-          <w:b/>
-          <w:sz w:val="24"/>
-          <w:szCs w:val="24"/>
-          <w:lang w:bidi="en-US"/>
-        </w:rPr>
-        <w:t>Quality</w:t>
-      </w:r>
-      <w:r>
-        <w:rPr>
-          <w:rFonts w:ascii="Times New Roman" w:cs="Times New Roman" w:hAnsi="Times New Roman"/>
-          <w:sz w:val="24"/>
-          <w:szCs w:val="24"/>
-          <w:lang w:bidi="en-US"/>
-        </w:rPr>
-        <w:t>: high quality, accurate, high ease of use, reliable, flexible</w:t>
-      </w:r>
-    </w:p>
-    <w:p>
-      <w:pPr>
-        <w:pStyle w:val="style0"/>
-        <w:widowControl w:val="false"/>
-        <w:spacing w:after="0" w:before="0"/>
-        <w:contextualSpacing w:val="false"/>
-        <w:jc w:val="both"/>
-      </w:pPr>
-      <w:r>
-        <w:rPr>
-          <w:rFonts w:ascii="Times New Roman" w:cs="Times New Roman" w:hAnsi="Times New Roman"/>
-          <w:sz w:val="24"/>
-          <w:szCs w:val="24"/>
-          <w:lang w:bidi="en-US"/>
-        </w:rPr>
-      </w:r>
-    </w:p>
-    <w:p>
-      <w:pPr>
-        <w:pStyle w:val="style0"/>
-        <w:widowControl w:val="false"/>
-        <w:spacing w:after="0" w:before="0"/>
-        <w:contextualSpacing w:val="false"/>
-        <w:jc w:val="both"/>
-      </w:pPr>
-      <w:r>
-        <w:rPr>
-          <w:rFonts w:ascii="Times New Roman" w:cs="Times New Roman" w:hAnsi="Times New Roman"/>
-          <w:b/>
-          <w:sz w:val="24"/>
-          <w:szCs w:val="24"/>
-          <w:lang w:bidi="en-US"/>
-        </w:rPr>
-        <w:t>Use Case Name</w:t>
-      </w:r>
-      <w:r>
-        <w:rPr>
-          <w:rFonts w:ascii="Times New Roman" w:cs="Times New Roman" w:hAnsi="Times New Roman"/>
-          <w:sz w:val="24"/>
-          <w:szCs w:val="24"/>
-          <w:lang w:bidi="en-US"/>
-        </w:rPr>
-        <w:t>: Send Shipments</w:t>
-      </w:r>
-    </w:p>
-    <w:p>
-      <w:pPr>
-        <w:pStyle w:val="style0"/>
-        <w:widowControl w:val="false"/>
-        <w:spacing w:after="0" w:before="0"/>
-        <w:contextualSpacing w:val="false"/>
-        <w:jc w:val="both"/>
-      </w:pPr>
-      <w:r>
-        <w:rPr>
-          <w:rFonts w:ascii="Times New Roman" w:cs="Times New Roman" w:hAnsi="Times New Roman"/>
-          <w:b/>
-          <w:sz w:val="24"/>
-          <w:szCs w:val="24"/>
-          <w:lang w:bidi="en-US"/>
-        </w:rPr>
-        <w:t>Level</w:t>
-      </w:r>
-      <w:r>
-        <w:rPr>
-          <w:rFonts w:ascii="Times New Roman" w:cs="Times New Roman" w:hAnsi="Times New Roman"/>
-          <w:sz w:val="24"/>
-          <w:szCs w:val="24"/>
-          <w:lang w:bidi="en-US"/>
-        </w:rPr>
-        <w:t>: Summary</w:t>
-      </w:r>
-    </w:p>
-    <w:p>
-      <w:pPr>
-        <w:pStyle w:val="style0"/>
-        <w:widowControl w:val="false"/>
-        <w:spacing w:after="0" w:before="0"/>
-        <w:contextualSpacing w:val="false"/>
-        <w:jc w:val="both"/>
-      </w:pPr>
-      <w:r>
-        <w:rPr>
-          <w:rFonts w:ascii="Times New Roman" w:cs="Times New Roman" w:hAnsi="Times New Roman"/>
-          <w:b/>
-          <w:sz w:val="24"/>
-          <w:szCs w:val="24"/>
-          <w:lang w:bidi="en-US"/>
-        </w:rPr>
-        <w:t>Actors</w:t>
-      </w:r>
-      <w:r>
-        <w:rPr>
-          <w:rFonts w:ascii="Times New Roman" w:cs="Times New Roman" w:hAnsi="Times New Roman"/>
-          <w:sz w:val="24"/>
-          <w:szCs w:val="24"/>
-          <w:lang w:bidi="en-US"/>
-        </w:rPr>
-        <w:t>: Shipper, Stock Handler</w:t>
-      </w:r>
-    </w:p>
-    <w:p>
-      <w:pPr>
-        <w:pStyle w:val="style0"/>
-        <w:widowControl w:val="false"/>
-        <w:spacing w:after="0" w:before="0"/>
-        <w:contextualSpacing w:val="false"/>
-        <w:jc w:val="both"/>
-      </w:pPr>
-      <w:r>
-        <w:rPr>
-          <w:rFonts w:ascii="Times New Roman" w:cs="Times New Roman" w:hAnsi="Times New Roman"/>
-          <w:b/>
-          <w:sz w:val="24"/>
-          <w:szCs w:val="24"/>
-          <w:lang w:bidi="en-US"/>
-        </w:rPr>
-        <w:t>Goal</w:t>
-      </w:r>
-      <w:r>
-        <w:rPr>
-          <w:rFonts w:ascii="Times New Roman" w:cs="Times New Roman" w:hAnsi="Times New Roman"/>
-          <w:sz w:val="24"/>
-          <w:szCs w:val="24"/>
-          <w:lang w:bidi="en-US"/>
-        </w:rPr>
-        <w:t>: Send the items ordered for shipment from the warehouse</w:t>
-      </w:r>
-    </w:p>
-    <w:p>
-      <w:pPr>
-        <w:pStyle w:val="style0"/>
-        <w:widowControl w:val="false"/>
-        <w:spacing w:after="0" w:before="0"/>
-        <w:contextualSpacing w:val="false"/>
-        <w:jc w:val="both"/>
-      </w:pPr>
-      <w:r>
-        <w:rPr>
-          <w:rFonts w:ascii="Times New Roman" w:cs="Times New Roman" w:hAnsi="Times New Roman"/>
-          <w:b/>
-          <w:sz w:val="24"/>
-          <w:szCs w:val="24"/>
-          <w:lang w:bidi="en-US"/>
-        </w:rPr>
-        <w:t>Activities</w:t>
-      </w:r>
-      <w:r>
-        <w:rPr>
-          <w:rFonts w:ascii="Times New Roman" w:cs="Times New Roman" w:hAnsi="Times New Roman"/>
-          <w:sz w:val="24"/>
-          <w:szCs w:val="24"/>
-          <w:lang w:bidi="en-US"/>
-        </w:rPr>
-        <w:t>: Remove stock from the warehouse, track pallet contents, record progress of Stock Handlers in gathering items required for shipment.</w:t>
-      </w:r>
-    </w:p>
-    <w:p>
-      <w:pPr>
-        <w:pStyle w:val="style0"/>
-        <w:widowControl w:val="false"/>
-        <w:spacing w:after="0" w:before="0"/>
-        <w:contextualSpacing w:val="false"/>
-        <w:jc w:val="both"/>
-      </w:pPr>
-      <w:r>
-        <w:rPr>
-          <w:rFonts w:ascii="Times New Roman" w:cs="Times New Roman" w:hAnsi="Times New Roman"/>
-          <w:b/>
-          <w:sz w:val="24"/>
-          <w:szCs w:val="24"/>
-          <w:lang w:bidi="en-US"/>
-        </w:rPr>
-        <w:t>Quality</w:t>
-      </w:r>
-      <w:r>
-        <w:rPr>
-          <w:rFonts w:ascii="Times New Roman" w:cs="Times New Roman" w:hAnsi="Times New Roman"/>
-          <w:sz w:val="24"/>
-          <w:szCs w:val="24"/>
-          <w:lang w:bidi="en-US"/>
-        </w:rPr>
-        <w:t>: high quality, accurate, high ease of use, reliable, flexible</w:t>
-      </w:r>
-    </w:p>
-    <w:p>
-      <w:pPr>
-        <w:pStyle w:val="style0"/>
-        <w:widowControl w:val="false"/>
-        <w:spacing w:after="0" w:before="0"/>
-        <w:contextualSpacing w:val="false"/>
-        <w:jc w:val="both"/>
-      </w:pPr>
-      <w:r>
-        <w:rPr>
-          <w:rFonts w:ascii="Times New Roman" w:cs="Times New Roman" w:hAnsi="Times New Roman"/>
-          <w:sz w:val="24"/>
-          <w:szCs w:val="24"/>
-          <w:lang w:bidi="en-US"/>
-        </w:rPr>
-      </w:r>
-    </w:p>
-    <w:p>
-      <w:pPr>
-        <w:pStyle w:val="style0"/>
-        <w:widowControl w:val="false"/>
-        <w:spacing w:after="0" w:before="0"/>
-        <w:contextualSpacing w:val="false"/>
-        <w:jc w:val="both"/>
-      </w:pPr>
-      <w:r>
-        <w:rPr>
-          <w:rFonts w:ascii="Times New Roman" w:cs="Times New Roman" w:hAnsi="Times New Roman"/>
-          <w:b/>
-          <w:sz w:val="24"/>
-          <w:szCs w:val="24"/>
-          <w:lang w:bidi="en-US"/>
-        </w:rPr>
-        <w:t>Use Case Name</w:t>
-      </w:r>
-      <w:r>
-        <w:rPr>
-          <w:rFonts w:ascii="Times New Roman" w:cs="Times New Roman" w:hAnsi="Times New Roman"/>
-          <w:sz w:val="24"/>
-          <w:szCs w:val="24"/>
-          <w:lang w:bidi="en-US"/>
-        </w:rPr>
-        <w:t>: Locating Stock</w:t>
-      </w:r>
-    </w:p>
-    <w:p>
-      <w:pPr>
-        <w:pStyle w:val="style0"/>
-        <w:widowControl w:val="false"/>
-        <w:spacing w:after="0" w:before="0"/>
-        <w:contextualSpacing w:val="false"/>
-        <w:jc w:val="both"/>
-      </w:pPr>
-      <w:r>
-        <w:rPr>
-          <w:rFonts w:ascii="Times New Roman" w:cs="Times New Roman" w:hAnsi="Times New Roman"/>
-          <w:b/>
-          <w:sz w:val="24"/>
-          <w:szCs w:val="24"/>
-          <w:lang w:bidi="en-US"/>
-        </w:rPr>
-        <w:t>Level</w:t>
-      </w:r>
-      <w:r>
-        <w:rPr>
-          <w:rFonts w:ascii="Times New Roman" w:cs="Times New Roman" w:hAnsi="Times New Roman"/>
-          <w:sz w:val="24"/>
-          <w:szCs w:val="24"/>
-          <w:lang w:bidi="en-US"/>
-        </w:rPr>
-        <w:t>: Summary</w:t>
-      </w:r>
-    </w:p>
-    <w:p>
-      <w:pPr>
-        <w:pStyle w:val="style0"/>
-        <w:widowControl w:val="false"/>
-        <w:spacing w:after="0" w:before="0"/>
-        <w:contextualSpacing w:val="false"/>
-        <w:jc w:val="both"/>
-      </w:pPr>
-      <w:r>
-        <w:rPr>
-          <w:rFonts w:ascii="Times New Roman" w:cs="Times New Roman" w:hAnsi="Times New Roman"/>
-          <w:b/>
-          <w:sz w:val="24"/>
-          <w:szCs w:val="24"/>
-          <w:lang w:bidi="en-US"/>
-        </w:rPr>
-        <w:t>Actors</w:t>
-      </w:r>
-      <w:r>
-        <w:rPr>
-          <w:rFonts w:ascii="Times New Roman" w:cs="Times New Roman" w:hAnsi="Times New Roman"/>
-          <w:sz w:val="24"/>
-          <w:szCs w:val="24"/>
-          <w:lang w:bidi="en-US"/>
-        </w:rPr>
-        <w:t>: Manager, Stock Handler</w:t>
-      </w:r>
-    </w:p>
-    <w:p>
-      <w:pPr>
-        <w:pStyle w:val="style0"/>
-        <w:widowControl w:val="false"/>
-        <w:spacing w:after="0" w:before="0"/>
-        <w:contextualSpacing w:val="false"/>
-        <w:jc w:val="both"/>
-      </w:pPr>
-      <w:r>
-        <w:rPr>
-          <w:rFonts w:ascii="Times New Roman" w:cs="Times New Roman" w:hAnsi="Times New Roman"/>
-          <w:b/>
-          <w:sz w:val="24"/>
-          <w:szCs w:val="24"/>
-          <w:lang w:bidi="en-US"/>
-        </w:rPr>
-        <w:t>Goal</w:t>
-      </w:r>
-      <w:r>
-        <w:rPr>
-          <w:rFonts w:ascii="Times New Roman" w:cs="Times New Roman" w:hAnsi="Times New Roman"/>
-          <w:sz w:val="24"/>
-          <w:szCs w:val="24"/>
-          <w:lang w:bidi="en-US"/>
-        </w:rPr>
-        <w:t>: Find the location of stock within the warehouse</w:t>
-      </w:r>
-    </w:p>
-    <w:p>
-      <w:pPr>
-        <w:pStyle w:val="style0"/>
-        <w:widowControl w:val="false"/>
-        <w:spacing w:after="0" w:before="0"/>
-        <w:contextualSpacing w:val="false"/>
-        <w:jc w:val="both"/>
-      </w:pPr>
-      <w:r>
-        <w:rPr>
-          <w:rFonts w:ascii="Times New Roman" w:cs="Times New Roman" w:hAnsi="Times New Roman"/>
-          <w:b/>
-          <w:sz w:val="24"/>
-          <w:szCs w:val="24"/>
-          <w:lang w:bidi="en-US"/>
-        </w:rPr>
-        <w:t>Activities</w:t>
-      </w:r>
-      <w:r>
-        <w:rPr>
-          <w:rFonts w:ascii="Times New Roman" w:cs="Times New Roman" w:hAnsi="Times New Roman"/>
-          <w:sz w:val="24"/>
-          <w:szCs w:val="24"/>
-          <w:lang w:bidi="en-US"/>
-        </w:rPr>
-        <w:t>: Locate stock for shipment, locate old stock location to place recently received stock of the same item, view map of warehouse to find location of the stock</w:t>
-      </w:r>
-    </w:p>
-    <w:p>
-      <w:pPr>
-        <w:pStyle w:val="style0"/>
-        <w:widowControl w:val="false"/>
-        <w:spacing w:after="0" w:before="0"/>
-        <w:contextualSpacing w:val="false"/>
-        <w:jc w:val="both"/>
-      </w:pPr>
-      <w:r>
-        <w:rPr>
-          <w:rFonts w:ascii="Times New Roman" w:cs="Times New Roman" w:hAnsi="Times New Roman"/>
-          <w:b/>
-          <w:sz w:val="24"/>
-          <w:szCs w:val="24"/>
-          <w:lang w:bidi="en-US"/>
-        </w:rPr>
-        <w:t>Quality</w:t>
-      </w:r>
-      <w:r>
-        <w:rPr>
-          <w:rFonts w:ascii="Times New Roman" w:cs="Times New Roman" w:hAnsi="Times New Roman"/>
-          <w:sz w:val="24"/>
-          <w:szCs w:val="24"/>
-          <w:lang w:bidi="en-US"/>
-        </w:rPr>
         <w:t>: high quality, reliable, efficient</w:t>
       </w:r>
     </w:p>
@@ -2159,38 +2075,28 @@
         <w:contextualSpacing w:val="false"/>
       </w:pPr>
       <w:r>
-        <w:rPr>
-          <w:rFonts w:ascii="Times New Roman" w:cs="Times New Roman" w:hAnsi="Times New Roman"/>
-          <w:b/>
-          <w:sz w:val="24"/>
-          <w:szCs w:val="24"/>
-        </w:rPr>
-      </w:r>
-    </w:p>
-    <w:p>
-      <w:pPr>
-        <w:pStyle w:val="style0"/>
-        <w:spacing w:after="0" w:before="0"/>
-        <w:contextualSpacing w:val="false"/>
-      </w:pPr>
-      <w:r>
-        <w:rPr>
-          <w:rFonts w:ascii="Times New Roman" w:cs="Times New Roman" w:hAnsi="Times New Roman"/>
-          <w:b/>
-          <w:sz w:val="24"/>
-          <w:szCs w:val="24"/>
-        </w:rPr>
-      </w:r>
-    </w:p>
-    <w:p>
-      <w:pPr>
-        <w:pStyle w:val="style27"/>
+        <w:rPr/>
+      </w:r>
+    </w:p>
+    <w:p>
+      <w:pPr>
+        <w:pStyle w:val="style0"/>
+        <w:spacing w:after="0" w:before="0"/>
+        <w:contextualSpacing w:val="false"/>
+      </w:pPr>
+      <w:r>
+        <w:rPr/>
+      </w:r>
+    </w:p>
+    <w:p>
+      <w:pPr>
+        <w:pStyle w:val="style32"/>
         <w:numPr>
           <w:ilvl w:val="1"/>
           <w:numId w:val="1"/>
         </w:numPr>
         <w:spacing w:after="0" w:before="0"/>
-        <w:ind w:hanging="720" w:left="720" w:right="0"/>
+        <w:ind w:hanging="360" w:left="360" w:right="0"/>
         <w:contextualSpacing/>
       </w:pPr>
       <w:r>
@@ -2227,11 +2133,7 @@
         <w:contextualSpacing w:val="false"/>
       </w:pPr>
       <w:r>
-        <w:rPr>
-          <w:rFonts w:ascii="Times New Roman" w:cs="Times New Roman" w:hAnsi="Times New Roman"/>
-          <w:sz w:val="24"/>
-          <w:szCs w:val="24"/>
-        </w:rPr>
+        <w:rPr/>
       </w:r>
     </w:p>
     <w:p>
@@ -2252,7 +2154,7 @@
     </w:p>
     <w:p>
       <w:pPr>
-        <w:pStyle w:val="style27"/>
+        <w:pStyle w:val="style32"/>
         <w:numPr>
           <w:ilvl w:val="0"/>
           <w:numId w:val="3"/>
@@ -2273,7 +2175,7 @@
     </w:p>
     <w:p>
       <w:pPr>
-        <w:pStyle w:val="style27"/>
+        <w:pStyle w:val="style32"/>
         <w:numPr>
           <w:ilvl w:val="0"/>
           <w:numId w:val="3"/>
@@ -2294,7 +2196,7 @@
     </w:p>
     <w:p>
       <w:pPr>
-        <w:pStyle w:val="style27"/>
+        <w:pStyle w:val="style32"/>
         <w:numPr>
           <w:ilvl w:val="0"/>
           <w:numId w:val="3"/>
@@ -2315,7 +2217,7 @@
     </w:p>
     <w:p>
       <w:pPr>
-        <w:pStyle w:val="style27"/>
+        <w:pStyle w:val="style32"/>
         <w:numPr>
           <w:ilvl w:val="0"/>
           <w:numId w:val="3"/>
@@ -2336,7 +2238,7 @@
     </w:p>
     <w:p>
       <w:pPr>
-        <w:pStyle w:val="style27"/>
+        <w:pStyle w:val="style32"/>
         <w:numPr>
           <w:ilvl w:val="0"/>
           <w:numId w:val="3"/>
@@ -2362,11 +2264,7 @@
         <w:contextualSpacing w:val="false"/>
       </w:pPr>
       <w:r>
-        <w:rPr>
-          <w:rFonts w:ascii="Times New Roman" w:cs="Times New Roman" w:hAnsi="Times New Roman"/>
-          <w:sz w:val="24"/>
-          <w:szCs w:val="24"/>
-        </w:rPr>
+        <w:rPr/>
       </w:r>
     </w:p>
     <w:p>
@@ -2387,13 +2285,13 @@
     </w:p>
     <w:p>
       <w:pPr>
-        <w:pStyle w:val="style27"/>
+        <w:pStyle w:val="style32"/>
         <w:numPr>
           <w:ilvl w:val="0"/>
           <w:numId w:val="4"/>
         </w:numPr>
         <w:spacing w:after="0" w:before="0"/>
-        <w:ind w:hanging="360" w:left="1080" w:right="0"/>
+        <w:ind w:hanging="360" w:left="1440" w:right="0"/>
         <w:contextualSpacing/>
       </w:pPr>
       <w:r>
@@ -2407,13 +2305,13 @@
     </w:p>
     <w:p>
       <w:pPr>
-        <w:pStyle w:val="style27"/>
+        <w:pStyle w:val="style32"/>
         <w:numPr>
           <w:ilvl w:val="0"/>
           <w:numId w:val="4"/>
         </w:numPr>
         <w:spacing w:after="0" w:before="0"/>
-        <w:ind w:hanging="360" w:left="1080" w:right="0"/>
+        <w:ind w:hanging="360" w:left="1440" w:right="0"/>
         <w:contextualSpacing/>
       </w:pPr>
       <w:r>
@@ -2427,13 +2325,13 @@
     </w:p>
     <w:p>
       <w:pPr>
-        <w:pStyle w:val="style27"/>
+        <w:pStyle w:val="style32"/>
         <w:numPr>
           <w:ilvl w:val="0"/>
           <w:numId w:val="4"/>
         </w:numPr>
         <w:spacing w:after="0" w:before="0"/>
-        <w:ind w:hanging="360" w:left="1080" w:right="0"/>
+        <w:ind w:hanging="360" w:left="1440" w:right="0"/>
         <w:contextualSpacing/>
       </w:pPr>
       <w:r>
@@ -2447,13 +2345,13 @@
     </w:p>
     <w:p>
       <w:pPr>
-        <w:pStyle w:val="style27"/>
+        <w:pStyle w:val="style32"/>
         <w:numPr>
           <w:ilvl w:val="0"/>
           <w:numId w:val="4"/>
         </w:numPr>
         <w:spacing w:after="0" w:before="0"/>
-        <w:ind w:hanging="360" w:left="1080" w:right="0"/>
+        <w:ind w:hanging="360" w:left="1440" w:right="0"/>
         <w:contextualSpacing/>
       </w:pPr>
       <w:r>
@@ -2467,13 +2365,13 @@
     </w:p>
     <w:p>
       <w:pPr>
-        <w:pStyle w:val="style27"/>
+        <w:pStyle w:val="style32"/>
         <w:numPr>
           <w:ilvl w:val="0"/>
           <w:numId w:val="4"/>
         </w:numPr>
         <w:spacing w:after="0" w:before="0"/>
-        <w:ind w:hanging="360" w:left="1080" w:right="0"/>
+        <w:ind w:hanging="360" w:left="1440" w:right="0"/>
         <w:contextualSpacing/>
       </w:pPr>
       <w:r>
@@ -2487,13 +2385,13 @@
     </w:p>
     <w:p>
       <w:pPr>
-        <w:pStyle w:val="style27"/>
+        <w:pStyle w:val="style32"/>
         <w:numPr>
           <w:ilvl w:val="0"/>
           <w:numId w:val="4"/>
         </w:numPr>
         <w:spacing w:after="0" w:before="0"/>
-        <w:ind w:hanging="360" w:left="1080" w:right="0"/>
+        <w:ind w:hanging="360" w:left="1440" w:right="0"/>
         <w:contextualSpacing/>
       </w:pPr>
       <w:r>
@@ -2507,13 +2405,13 @@
     </w:p>
     <w:p>
       <w:pPr>
-        <w:pStyle w:val="style27"/>
+        <w:pStyle w:val="style32"/>
         <w:numPr>
           <w:ilvl w:val="0"/>
           <w:numId w:val="4"/>
         </w:numPr>
         <w:spacing w:after="0" w:before="0"/>
-        <w:ind w:hanging="360" w:left="1080" w:right="0"/>
+        <w:ind w:hanging="360" w:left="1440" w:right="0"/>
         <w:contextualSpacing/>
       </w:pPr>
       <w:r>
@@ -2527,13 +2425,13 @@
     </w:p>
     <w:p>
       <w:pPr>
-        <w:pStyle w:val="style27"/>
+        <w:pStyle w:val="style32"/>
         <w:numPr>
           <w:ilvl w:val="0"/>
           <w:numId w:val="4"/>
         </w:numPr>
         <w:spacing w:after="0" w:before="0"/>
-        <w:ind w:hanging="360" w:left="1080" w:right="0"/>
+        <w:ind w:hanging="360" w:left="1440" w:right="0"/>
         <w:contextualSpacing/>
       </w:pPr>
       <w:r>
@@ -2552,33 +2450,28 @@
         <w:contextualSpacing w:val="false"/>
       </w:pPr>
       <w:r>
+        <w:rPr/>
+      </w:r>
+    </w:p>
+    <w:p>
+      <w:pPr>
+        <w:pStyle w:val="style0"/>
+        <w:spacing w:after="0" w:before="0"/>
+        <w:contextualSpacing w:val="false"/>
+      </w:pPr>
+      <w:r>
         <w:rPr>
           <w:rFonts w:ascii="Times New Roman" w:cs="Times New Roman" w:hAnsi="Times New Roman"/>
           <w:b/>
           <w:sz w:val="24"/>
           <w:szCs w:val="24"/>
         </w:rPr>
-      </w:r>
-    </w:p>
-    <w:p>
-      <w:pPr>
-        <w:pStyle w:val="style0"/>
-        <w:spacing w:after="0" w:before="0"/>
-        <w:contextualSpacing w:val="false"/>
-      </w:pPr>
-      <w:r>
-        <w:rPr>
-          <w:rFonts w:ascii="Times New Roman" w:cs="Times New Roman" w:hAnsi="Times New Roman"/>
-          <w:b/>
-          <w:sz w:val="24"/>
-          <w:szCs w:val="24"/>
-        </w:rPr>
         <w:t>Shipper</w:t>
       </w:r>
     </w:p>
     <w:p>
       <w:pPr>
-        <w:pStyle w:val="style27"/>
+        <w:pStyle w:val="style32"/>
         <w:numPr>
           <w:ilvl w:val="0"/>
           <w:numId w:val="5"/>
@@ -2597,7 +2490,7 @@
     </w:p>
     <w:p>
       <w:pPr>
-        <w:pStyle w:val="style27"/>
+        <w:pStyle w:val="style32"/>
         <w:numPr>
           <w:ilvl w:val="0"/>
           <w:numId w:val="5"/>
@@ -2616,7 +2509,7 @@
     </w:p>
     <w:p>
       <w:pPr>
-        <w:pStyle w:val="style27"/>
+        <w:pStyle w:val="style32"/>
         <w:numPr>
           <w:ilvl w:val="0"/>
           <w:numId w:val="5"/>
@@ -2635,7 +2528,7 @@
     </w:p>
     <w:p>
       <w:pPr>
-        <w:pStyle w:val="style27"/>
+        <w:pStyle w:val="style32"/>
         <w:numPr>
           <w:ilvl w:val="0"/>
           <w:numId w:val="5"/>
@@ -2659,11 +2552,7 @@
         <w:contextualSpacing w:val="false"/>
       </w:pPr>
       <w:r>
-        <w:rPr>
-          <w:rFonts w:ascii="Times New Roman" w:cs="Times New Roman" w:hAnsi="Times New Roman"/>
-          <w:sz w:val="24"/>
-          <w:szCs w:val="24"/>
-        </w:rPr>
+        <w:rPr/>
       </w:r>
     </w:p>
     <w:p>
@@ -2684,7 +2573,7 @@
     </w:p>
     <w:p>
       <w:pPr>
-        <w:pStyle w:val="style27"/>
+        <w:pStyle w:val="style32"/>
         <w:numPr>
           <w:ilvl w:val="0"/>
           <w:numId w:val="6"/>
@@ -2703,7 +2592,7 @@
     </w:p>
     <w:p>
       <w:pPr>
-        <w:pStyle w:val="style27"/>
+        <w:pStyle w:val="style32"/>
         <w:numPr>
           <w:ilvl w:val="0"/>
           <w:numId w:val="6"/>
@@ -2722,7 +2611,7 @@
     </w:p>
     <w:p>
       <w:pPr>
-        <w:pStyle w:val="style27"/>
+        <w:pStyle w:val="style32"/>
         <w:numPr>
           <w:ilvl w:val="0"/>
           <w:numId w:val="6"/>
@@ -2746,11 +2635,7 @@
         <w:contextualSpacing w:val="false"/>
       </w:pPr>
       <w:r>
-        <w:rPr>
-          <w:rFonts w:ascii="Times New Roman" w:cs="Times New Roman" w:hAnsi="Times New Roman"/>
-          <w:sz w:val="24"/>
-          <w:szCs w:val="24"/>
-        </w:rPr>
+        <w:rPr/>
       </w:r>
     </w:p>
     <w:p>
@@ -2792,23 +2677,18 @@
         <w:contextualSpacing w:val="false"/>
       </w:pPr>
       <w:r>
-        <w:rPr>
-          <w:rFonts w:ascii="Times New Roman" w:cs="Times New Roman" w:hAnsi="Times New Roman"/>
-          <w:b/>
-          <w:sz w:val="24"/>
-          <w:szCs w:val="24"/>
-        </w:rPr>
-      </w:r>
-    </w:p>
-    <w:p>
-      <w:pPr>
-        <w:pStyle w:val="style27"/>
+        <w:rPr/>
+      </w:r>
+    </w:p>
+    <w:p>
+      <w:pPr>
+        <w:pStyle w:val="style32"/>
         <w:numPr>
           <w:ilvl w:val="1"/>
           <w:numId w:val="1"/>
         </w:numPr>
         <w:spacing w:after="0" w:before="0"/>
-        <w:ind w:hanging="720" w:left="720" w:right="0"/>
+        <w:ind w:hanging="360" w:left="360" w:right="0"/>
         <w:contextualSpacing/>
       </w:pPr>
       <w:r>
@@ -2843,17 +2723,13 @@
         <w:contextualSpacing w:val="false"/>
       </w:pPr>
       <w:r>
-        <w:rPr>
-          <w:rFonts w:ascii="Times New Roman" w:cs="Times New Roman" w:hAnsi="Times New Roman"/>
-          <w:sz w:val="24"/>
-          <w:szCs w:val="24"/>
-        </w:rPr>
+        <w:rPr/>
       </w:r>
     </w:p>
     <w:tbl>
       <w:tblPr>
         <w:jc w:val="left"/>
-        <w:tblInd w:type="dxa" w:w="0"/>
+        <w:tblInd w:type="dxa" w:w="-5"/>
         <w:tblBorders>
           <w:top w:color="00000A" w:space="0" w:sz="4" w:val="single"/>
           <w:left w:color="00000A" w:space="0" w:sz="4" w:val="single"/>
@@ -2864,7 +2740,7 @@
         </w:tblBorders>
         <w:tblCellMar>
           <w:top w:type="dxa" w:w="0"/>
-          <w:left w:type="dxa" w:w="108"/>
+          <w:left w:type="dxa" w:w="103"/>
           <w:bottom w:type="dxa" w:w="0"/>
           <w:right w:type="dxa" w:w="108"/>
         </w:tblCellMar>
@@ -2872,7 +2748,7 @@
       <w:tblGrid>
         <w:gridCol w:w="5508"/>
         <w:gridCol w:w="1441"/>
-        <w:gridCol w:w="2628"/>
+        <w:gridCol w:w="2629"/>
       </w:tblGrid>
       <w:tr>
         <w:trPr>
@@ -2887,9 +2763,9 @@
               <w:bottom w:color="00000A" w:space="0" w:sz="4" w:val="single"/>
               <w:right w:color="00000A" w:space="0" w:sz="4" w:val="single"/>
             </w:tcBorders>
-            <w:shd w:fill="auto" w:val="clear"/>
-            <w:tcMar>
-              <w:left w:type="dxa" w:w="108"/>
+            <w:shd w:fill="FFFFFF" w:val="clear"/>
+            <w:tcMar>
+              <w:left w:type="dxa" w:w="103"/>
             </w:tcMar>
           </w:tcPr>
           <w:p>
@@ -2919,9 +2795,9 @@
               <w:bottom w:color="00000A" w:space="0" w:sz="4" w:val="single"/>
               <w:right w:color="00000A" w:space="0" w:sz="4" w:val="single"/>
             </w:tcBorders>
-            <w:shd w:fill="auto" w:val="clear"/>
-            <w:tcMar>
-              <w:left w:type="dxa" w:w="108"/>
+            <w:shd w:fill="FFFFFF" w:val="clear"/>
+            <w:tcMar>
+              <w:left w:type="dxa" w:w="103"/>
             </w:tcMar>
           </w:tcPr>
           <w:p>
@@ -2944,16 +2820,16 @@
         </w:tc>
         <w:tc>
           <w:tcPr>
-            <w:tcW w:type="dxa" w:w="2628"/>
-            <w:tcBorders>
-              <w:top w:color="00000A" w:space="0" w:sz="4" w:val="single"/>
-              <w:left w:color="00000A" w:space="0" w:sz="4" w:val="single"/>
-              <w:bottom w:color="00000A" w:space="0" w:sz="4" w:val="single"/>
-              <w:right w:color="00000A" w:space="0" w:sz="4" w:val="single"/>
-            </w:tcBorders>
-            <w:shd w:fill="auto" w:val="clear"/>
-            <w:tcMar>
-              <w:left w:type="dxa" w:w="108"/>
+            <w:tcW w:type="dxa" w:w="2629"/>
+            <w:tcBorders>
+              <w:top w:color="00000A" w:space="0" w:sz="4" w:val="single"/>
+              <w:left w:color="00000A" w:space="0" w:sz="4" w:val="single"/>
+              <w:bottom w:color="00000A" w:space="0" w:sz="4" w:val="single"/>
+              <w:right w:color="00000A" w:space="0" w:sz="4" w:val="single"/>
+            </w:tcBorders>
+            <w:shd w:fill="FFFFFF" w:val="clear"/>
+            <w:tcMar>
+              <w:left w:type="dxa" w:w="103"/>
             </w:tcMar>
           </w:tcPr>
           <w:p>
@@ -2988,9 +2864,9 @@
               <w:bottom w:color="00000A" w:space="0" w:sz="4" w:val="single"/>
               <w:right w:color="00000A" w:space="0" w:sz="4" w:val="single"/>
             </w:tcBorders>
-            <w:shd w:fill="auto" w:val="clear"/>
-            <w:tcMar>
-              <w:left w:type="dxa" w:w="108"/>
+            <w:shd w:fill="FFFFFF" w:val="clear"/>
+            <w:tcMar>
+              <w:left w:type="dxa" w:w="103"/>
             </w:tcMar>
           </w:tcPr>
           <w:p>
@@ -3019,9 +2895,9 @@
               <w:bottom w:color="00000A" w:space="0" w:sz="4" w:val="single"/>
               <w:right w:color="00000A" w:space="0" w:sz="4" w:val="single"/>
             </w:tcBorders>
-            <w:shd w:fill="auto" w:val="clear"/>
-            <w:tcMar>
-              <w:left w:type="dxa" w:w="108"/>
+            <w:shd w:fill="FFFFFF" w:val="clear"/>
+            <w:tcMar>
+              <w:left w:type="dxa" w:w="103"/>
             </w:tcMar>
           </w:tcPr>
           <w:p>
@@ -3043,16 +2919,16 @@
         </w:tc>
         <w:tc>
           <w:tcPr>
-            <w:tcW w:type="dxa" w:w="2628"/>
-            <w:tcBorders>
-              <w:top w:color="00000A" w:space="0" w:sz="4" w:val="single"/>
-              <w:left w:color="00000A" w:space="0" w:sz="4" w:val="single"/>
-              <w:bottom w:color="00000A" w:space="0" w:sz="4" w:val="single"/>
-              <w:right w:color="00000A" w:space="0" w:sz="4" w:val="single"/>
-            </w:tcBorders>
-            <w:shd w:fill="auto" w:val="clear"/>
-            <w:tcMar>
-              <w:left w:type="dxa" w:w="108"/>
+            <w:tcW w:type="dxa" w:w="2629"/>
+            <w:tcBorders>
+              <w:top w:color="00000A" w:space="0" w:sz="4" w:val="single"/>
+              <w:left w:color="00000A" w:space="0" w:sz="4" w:val="single"/>
+              <w:bottom w:color="00000A" w:space="0" w:sz="4" w:val="single"/>
+              <w:right w:color="00000A" w:space="0" w:sz="4" w:val="single"/>
+            </w:tcBorders>
+            <w:shd w:fill="FFFFFF" w:val="clear"/>
+            <w:tcMar>
+              <w:left w:type="dxa" w:w="103"/>
             </w:tcMar>
           </w:tcPr>
           <w:p>
@@ -3086,9 +2962,9 @@
               <w:bottom w:color="00000A" w:space="0" w:sz="4" w:val="single"/>
               <w:right w:color="00000A" w:space="0" w:sz="4" w:val="single"/>
             </w:tcBorders>
-            <w:shd w:fill="auto" w:val="clear"/>
-            <w:tcMar>
-              <w:left w:type="dxa" w:w="108"/>
+            <w:shd w:fill="FFFFFF" w:val="clear"/>
+            <w:tcMar>
+              <w:left w:type="dxa" w:w="103"/>
             </w:tcMar>
           </w:tcPr>
           <w:p>
@@ -3117,9 +2993,9 @@
               <w:bottom w:color="00000A" w:space="0" w:sz="4" w:val="single"/>
               <w:right w:color="00000A" w:space="0" w:sz="4" w:val="single"/>
             </w:tcBorders>
-            <w:shd w:fill="auto" w:val="clear"/>
-            <w:tcMar>
-              <w:left w:type="dxa" w:w="108"/>
+            <w:shd w:fill="FFFFFF" w:val="clear"/>
+            <w:tcMar>
+              <w:left w:type="dxa" w:w="103"/>
             </w:tcMar>
           </w:tcPr>
           <w:p>
@@ -3141,16 +3017,16 @@
         </w:tc>
         <w:tc>
           <w:tcPr>
-            <w:tcW w:type="dxa" w:w="2628"/>
-            <w:tcBorders>
-              <w:top w:color="00000A" w:space="0" w:sz="4" w:val="single"/>
-              <w:left w:color="00000A" w:space="0" w:sz="4" w:val="single"/>
-              <w:bottom w:color="00000A" w:space="0" w:sz="4" w:val="single"/>
-              <w:right w:color="00000A" w:space="0" w:sz="4" w:val="single"/>
-            </w:tcBorders>
-            <w:shd w:fill="auto" w:val="clear"/>
-            <w:tcMar>
-              <w:left w:type="dxa" w:w="108"/>
+            <w:tcW w:type="dxa" w:w="2629"/>
+            <w:tcBorders>
+              <w:top w:color="00000A" w:space="0" w:sz="4" w:val="single"/>
+              <w:left w:color="00000A" w:space="0" w:sz="4" w:val="single"/>
+              <w:bottom w:color="00000A" w:space="0" w:sz="4" w:val="single"/>
+              <w:right w:color="00000A" w:space="0" w:sz="4" w:val="single"/>
+            </w:tcBorders>
+            <w:shd w:fill="FFFFFF" w:val="clear"/>
+            <w:tcMar>
+              <w:left w:type="dxa" w:w="103"/>
             </w:tcMar>
           </w:tcPr>
           <w:p>
@@ -3161,11 +3037,7 @@
               <w:jc w:val="center"/>
             </w:pPr>
             <w:r>
-              <w:rPr>
-                <w:rFonts w:ascii="Times New Roman" w:cs="Times New Roman" w:hAnsi="Times New Roman"/>
-                <w:sz w:val="24"/>
-                <w:szCs w:val="24"/>
-              </w:rPr>
+              <w:rPr/>
             </w:r>
           </w:p>
         </w:tc>
@@ -3183,9 +3055,9 @@
               <w:bottom w:color="00000A" w:space="0" w:sz="4" w:val="single"/>
               <w:right w:color="00000A" w:space="0" w:sz="4" w:val="single"/>
             </w:tcBorders>
-            <w:shd w:fill="auto" w:val="clear"/>
-            <w:tcMar>
-              <w:left w:type="dxa" w:w="108"/>
+            <w:shd w:fill="FFFFFF" w:val="clear"/>
+            <w:tcMar>
+              <w:left w:type="dxa" w:w="103"/>
             </w:tcMar>
           </w:tcPr>
           <w:p>
@@ -3214,9 +3086,9 @@
               <w:bottom w:color="00000A" w:space="0" w:sz="4" w:val="single"/>
               <w:right w:color="00000A" w:space="0" w:sz="4" w:val="single"/>
             </w:tcBorders>
-            <w:shd w:fill="auto" w:val="clear"/>
-            <w:tcMar>
-              <w:left w:type="dxa" w:w="108"/>
+            <w:shd w:fill="FFFFFF" w:val="clear"/>
+            <w:tcMar>
+              <w:left w:type="dxa" w:w="103"/>
             </w:tcMar>
           </w:tcPr>
           <w:p>
@@ -3238,16 +3110,16 @@
         </w:tc>
         <w:tc>
           <w:tcPr>
-            <w:tcW w:type="dxa" w:w="2628"/>
-            <w:tcBorders>
-              <w:top w:color="00000A" w:space="0" w:sz="4" w:val="single"/>
-              <w:left w:color="00000A" w:space="0" w:sz="4" w:val="single"/>
-              <w:bottom w:color="00000A" w:space="0" w:sz="4" w:val="single"/>
-              <w:right w:color="00000A" w:space="0" w:sz="4" w:val="single"/>
-            </w:tcBorders>
-            <w:shd w:fill="auto" w:val="clear"/>
-            <w:tcMar>
-              <w:left w:type="dxa" w:w="108"/>
+            <w:tcW w:type="dxa" w:w="2629"/>
+            <w:tcBorders>
+              <w:top w:color="00000A" w:space="0" w:sz="4" w:val="single"/>
+              <w:left w:color="00000A" w:space="0" w:sz="4" w:val="single"/>
+              <w:bottom w:color="00000A" w:space="0" w:sz="4" w:val="single"/>
+              <w:right w:color="00000A" w:space="0" w:sz="4" w:val="single"/>
+            </w:tcBorders>
+            <w:shd w:fill="FFFFFF" w:val="clear"/>
+            <w:tcMar>
+              <w:left w:type="dxa" w:w="103"/>
             </w:tcMar>
           </w:tcPr>
           <w:p>
@@ -3281,9 +3153,9 @@
               <w:bottom w:color="00000A" w:space="0" w:sz="4" w:val="single"/>
               <w:right w:color="00000A" w:space="0" w:sz="4" w:val="single"/>
             </w:tcBorders>
-            <w:shd w:fill="auto" w:val="clear"/>
-            <w:tcMar>
-              <w:left w:type="dxa" w:w="108"/>
+            <w:shd w:fill="FFFFFF" w:val="clear"/>
+            <w:tcMar>
+              <w:left w:type="dxa" w:w="103"/>
             </w:tcMar>
           </w:tcPr>
           <w:p>
@@ -3312,9 +3184,9 @@
               <w:bottom w:color="00000A" w:space="0" w:sz="4" w:val="single"/>
               <w:right w:color="00000A" w:space="0" w:sz="4" w:val="single"/>
             </w:tcBorders>
-            <w:shd w:fill="auto" w:val="clear"/>
-            <w:tcMar>
-              <w:left w:type="dxa" w:w="108"/>
+            <w:shd w:fill="FFFFFF" w:val="clear"/>
+            <w:tcMar>
+              <w:left w:type="dxa" w:w="103"/>
             </w:tcMar>
           </w:tcPr>
           <w:p>
@@ -3336,16 +3208,16 @@
         </w:tc>
         <w:tc>
           <w:tcPr>
-            <w:tcW w:type="dxa" w:w="2628"/>
-            <w:tcBorders>
-              <w:top w:color="00000A" w:space="0" w:sz="4" w:val="single"/>
-              <w:left w:color="00000A" w:space="0" w:sz="4" w:val="single"/>
-              <w:bottom w:color="00000A" w:space="0" w:sz="4" w:val="single"/>
-              <w:right w:color="00000A" w:space="0" w:sz="4" w:val="single"/>
-            </w:tcBorders>
-            <w:shd w:fill="auto" w:val="clear"/>
-            <w:tcMar>
-              <w:left w:type="dxa" w:w="108"/>
+            <w:tcW w:type="dxa" w:w="2629"/>
+            <w:tcBorders>
+              <w:top w:color="00000A" w:space="0" w:sz="4" w:val="single"/>
+              <w:left w:color="00000A" w:space="0" w:sz="4" w:val="single"/>
+              <w:bottom w:color="00000A" w:space="0" w:sz="4" w:val="single"/>
+              <w:right w:color="00000A" w:space="0" w:sz="4" w:val="single"/>
+            </w:tcBorders>
+            <w:shd w:fill="FFFFFF" w:val="clear"/>
+            <w:tcMar>
+              <w:left w:type="dxa" w:w="103"/>
             </w:tcMar>
           </w:tcPr>
           <w:p>
@@ -3356,11 +3228,7 @@
               <w:jc w:val="center"/>
             </w:pPr>
             <w:r>
-              <w:rPr>
-                <w:rFonts w:ascii="Times New Roman" w:cs="Times New Roman" w:hAnsi="Times New Roman"/>
-                <w:sz w:val="24"/>
-                <w:szCs w:val="24"/>
-              </w:rPr>
+              <w:rPr/>
             </w:r>
           </w:p>
         </w:tc>
@@ -3378,9 +3246,9 @@
               <w:bottom w:color="00000A" w:space="0" w:sz="4" w:val="single"/>
               <w:right w:color="00000A" w:space="0" w:sz="4" w:val="single"/>
             </w:tcBorders>
-            <w:shd w:fill="auto" w:val="clear"/>
-            <w:tcMar>
-              <w:left w:type="dxa" w:w="108"/>
+            <w:shd w:fill="FFFFFF" w:val="clear"/>
+            <w:tcMar>
+              <w:left w:type="dxa" w:w="103"/>
             </w:tcMar>
           </w:tcPr>
           <w:p>
@@ -3409,9 +3277,9 @@
               <w:bottom w:color="00000A" w:space="0" w:sz="4" w:val="single"/>
               <w:right w:color="00000A" w:space="0" w:sz="4" w:val="single"/>
             </w:tcBorders>
-            <w:shd w:fill="auto" w:val="clear"/>
-            <w:tcMar>
-              <w:left w:type="dxa" w:w="108"/>
+            <w:shd w:fill="FFFFFF" w:val="clear"/>
+            <w:tcMar>
+              <w:left w:type="dxa" w:w="103"/>
             </w:tcMar>
           </w:tcPr>
           <w:p>
@@ -3433,16 +3301,16 @@
         </w:tc>
         <w:tc>
           <w:tcPr>
-            <w:tcW w:type="dxa" w:w="2628"/>
-            <w:tcBorders>
-              <w:top w:color="00000A" w:space="0" w:sz="4" w:val="single"/>
-              <w:left w:color="00000A" w:space="0" w:sz="4" w:val="single"/>
-              <w:bottom w:color="00000A" w:space="0" w:sz="4" w:val="single"/>
-              <w:right w:color="00000A" w:space="0" w:sz="4" w:val="single"/>
-            </w:tcBorders>
-            <w:shd w:fill="auto" w:val="clear"/>
-            <w:tcMar>
-              <w:left w:type="dxa" w:w="108"/>
+            <w:tcW w:type="dxa" w:w="2629"/>
+            <w:tcBorders>
+              <w:top w:color="00000A" w:space="0" w:sz="4" w:val="single"/>
+              <w:left w:color="00000A" w:space="0" w:sz="4" w:val="single"/>
+              <w:bottom w:color="00000A" w:space="0" w:sz="4" w:val="single"/>
+              <w:right w:color="00000A" w:space="0" w:sz="4" w:val="single"/>
+            </w:tcBorders>
+            <w:shd w:fill="FFFFFF" w:val="clear"/>
+            <w:tcMar>
+              <w:left w:type="dxa" w:w="103"/>
             </w:tcMar>
           </w:tcPr>
           <w:p>
@@ -3453,11 +3321,7 @@
               <w:jc w:val="center"/>
             </w:pPr>
             <w:r>
-              <w:rPr>
-                <w:rFonts w:ascii="Times New Roman" w:cs="Times New Roman" w:hAnsi="Times New Roman"/>
-                <w:sz w:val="24"/>
-                <w:szCs w:val="24"/>
-              </w:rPr>
+              <w:rPr/>
             </w:r>
           </w:p>
         </w:tc>
@@ -3475,9 +3339,9 @@
               <w:bottom w:color="00000A" w:space="0" w:sz="4" w:val="single"/>
               <w:right w:color="00000A" w:space="0" w:sz="4" w:val="single"/>
             </w:tcBorders>
-            <w:shd w:fill="auto" w:val="clear"/>
-            <w:tcMar>
-              <w:left w:type="dxa" w:w="108"/>
+            <w:shd w:fill="FFFFFF" w:val="clear"/>
+            <w:tcMar>
+              <w:left w:type="dxa" w:w="103"/>
             </w:tcMar>
           </w:tcPr>
           <w:p>
@@ -3506,9 +3370,9 @@
               <w:bottom w:color="00000A" w:space="0" w:sz="4" w:val="single"/>
               <w:right w:color="00000A" w:space="0" w:sz="4" w:val="single"/>
             </w:tcBorders>
-            <w:shd w:fill="auto" w:val="clear"/>
-            <w:tcMar>
-              <w:left w:type="dxa" w:w="108"/>
+            <w:shd w:fill="FFFFFF" w:val="clear"/>
+            <w:tcMar>
+              <w:left w:type="dxa" w:w="103"/>
             </w:tcMar>
           </w:tcPr>
           <w:p>
@@ -3530,16 +3394,16 @@
         </w:tc>
         <w:tc>
           <w:tcPr>
-            <w:tcW w:type="dxa" w:w="2628"/>
-            <w:tcBorders>
-              <w:top w:color="00000A" w:space="0" w:sz="4" w:val="single"/>
-              <w:left w:color="00000A" w:space="0" w:sz="4" w:val="single"/>
-              <w:bottom w:color="00000A" w:space="0" w:sz="4" w:val="single"/>
-              <w:right w:color="00000A" w:space="0" w:sz="4" w:val="single"/>
-            </w:tcBorders>
-            <w:shd w:fill="auto" w:val="clear"/>
-            <w:tcMar>
-              <w:left w:type="dxa" w:w="108"/>
+            <w:tcW w:type="dxa" w:w="2629"/>
+            <w:tcBorders>
+              <w:top w:color="00000A" w:space="0" w:sz="4" w:val="single"/>
+              <w:left w:color="00000A" w:space="0" w:sz="4" w:val="single"/>
+              <w:bottom w:color="00000A" w:space="0" w:sz="4" w:val="single"/>
+              <w:right w:color="00000A" w:space="0" w:sz="4" w:val="single"/>
+            </w:tcBorders>
+            <w:shd w:fill="FFFFFF" w:val="clear"/>
+            <w:tcMar>
+              <w:left w:type="dxa" w:w="103"/>
             </w:tcMar>
           </w:tcPr>
           <w:p>
@@ -3550,11 +3414,7 @@
               <w:jc w:val="center"/>
             </w:pPr>
             <w:r>
-              <w:rPr>
-                <w:rFonts w:ascii="Times New Roman" w:cs="Times New Roman" w:hAnsi="Times New Roman"/>
-                <w:sz w:val="24"/>
-                <w:szCs w:val="24"/>
-              </w:rPr>
+              <w:rPr/>
             </w:r>
           </w:p>
         </w:tc>
@@ -3572,9 +3432,9 @@
               <w:bottom w:color="00000A" w:space="0" w:sz="4" w:val="single"/>
               <w:right w:color="00000A" w:space="0" w:sz="4" w:val="single"/>
             </w:tcBorders>
-            <w:shd w:fill="auto" w:val="clear"/>
-            <w:tcMar>
-              <w:left w:type="dxa" w:w="108"/>
+            <w:shd w:fill="FFFFFF" w:val="clear"/>
+            <w:tcMar>
+              <w:left w:type="dxa" w:w="103"/>
             </w:tcMar>
           </w:tcPr>
           <w:p>
@@ -3603,9 +3463,9 @@
               <w:bottom w:color="00000A" w:space="0" w:sz="4" w:val="single"/>
               <w:right w:color="00000A" w:space="0" w:sz="4" w:val="single"/>
             </w:tcBorders>
-            <w:shd w:fill="auto" w:val="clear"/>
-            <w:tcMar>
-              <w:left w:type="dxa" w:w="108"/>
+            <w:shd w:fill="FFFFFF" w:val="clear"/>
+            <w:tcMar>
+              <w:left w:type="dxa" w:w="103"/>
             </w:tcMar>
           </w:tcPr>
           <w:p>
@@ -3627,16 +3487,16 @@
         </w:tc>
         <w:tc>
           <w:tcPr>
-            <w:tcW w:type="dxa" w:w="2628"/>
-            <w:tcBorders>
-              <w:top w:color="00000A" w:space="0" w:sz="4" w:val="single"/>
-              <w:left w:color="00000A" w:space="0" w:sz="4" w:val="single"/>
-              <w:bottom w:color="00000A" w:space="0" w:sz="4" w:val="single"/>
-              <w:right w:color="00000A" w:space="0" w:sz="4" w:val="single"/>
-            </w:tcBorders>
-            <w:shd w:fill="auto" w:val="clear"/>
-            <w:tcMar>
-              <w:left w:type="dxa" w:w="108"/>
+            <w:tcW w:type="dxa" w:w="2629"/>
+            <w:tcBorders>
+              <w:top w:color="00000A" w:space="0" w:sz="4" w:val="single"/>
+              <w:left w:color="00000A" w:space="0" w:sz="4" w:val="single"/>
+              <w:bottom w:color="00000A" w:space="0" w:sz="4" w:val="single"/>
+              <w:right w:color="00000A" w:space="0" w:sz="4" w:val="single"/>
+            </w:tcBorders>
+            <w:shd w:fill="FFFFFF" w:val="clear"/>
+            <w:tcMar>
+              <w:left w:type="dxa" w:w="103"/>
             </w:tcMar>
           </w:tcPr>
           <w:p>
@@ -3670,9 +3530,9 @@
               <w:bottom w:color="00000A" w:space="0" w:sz="4" w:val="single"/>
               <w:right w:color="00000A" w:space="0" w:sz="4" w:val="single"/>
             </w:tcBorders>
-            <w:shd w:fill="auto" w:val="clear"/>
-            <w:tcMar>
-              <w:left w:type="dxa" w:w="108"/>
+            <w:shd w:fill="FFFFFF" w:val="clear"/>
+            <w:tcMar>
+              <w:left w:type="dxa" w:w="103"/>
             </w:tcMar>
           </w:tcPr>
           <w:p>
@@ -3701,9 +3561,9 @@
               <w:bottom w:color="00000A" w:space="0" w:sz="4" w:val="single"/>
               <w:right w:color="00000A" w:space="0" w:sz="4" w:val="single"/>
             </w:tcBorders>
-            <w:shd w:fill="auto" w:val="clear"/>
-            <w:tcMar>
-              <w:left w:type="dxa" w:w="108"/>
+            <w:shd w:fill="FFFFFF" w:val="clear"/>
+            <w:tcMar>
+              <w:left w:type="dxa" w:w="103"/>
             </w:tcMar>
           </w:tcPr>
           <w:p>
@@ -3725,16 +3585,16 @@
         </w:tc>
         <w:tc>
           <w:tcPr>
-            <w:tcW w:type="dxa" w:w="2628"/>
-            <w:tcBorders>
-              <w:top w:color="00000A" w:space="0" w:sz="4" w:val="single"/>
-              <w:left w:color="00000A" w:space="0" w:sz="4" w:val="single"/>
-              <w:bottom w:color="00000A" w:space="0" w:sz="4" w:val="single"/>
-              <w:right w:color="00000A" w:space="0" w:sz="4" w:val="single"/>
-            </w:tcBorders>
-            <w:shd w:fill="auto" w:val="clear"/>
-            <w:tcMar>
-              <w:left w:type="dxa" w:w="108"/>
+            <w:tcW w:type="dxa" w:w="2629"/>
+            <w:tcBorders>
+              <w:top w:color="00000A" w:space="0" w:sz="4" w:val="single"/>
+              <w:left w:color="00000A" w:space="0" w:sz="4" w:val="single"/>
+              <w:bottom w:color="00000A" w:space="0" w:sz="4" w:val="single"/>
+              <w:right w:color="00000A" w:space="0" w:sz="4" w:val="single"/>
+            </w:tcBorders>
+            <w:shd w:fill="FFFFFF" w:val="clear"/>
+            <w:tcMar>
+              <w:left w:type="dxa" w:w="103"/>
             </w:tcMar>
           </w:tcPr>
           <w:p>
@@ -3745,11 +3605,7 @@
               <w:jc w:val="center"/>
             </w:pPr>
             <w:r>
-              <w:rPr>
-                <w:rFonts w:ascii="Times New Roman" w:cs="Times New Roman" w:hAnsi="Times New Roman"/>
-                <w:sz w:val="24"/>
-                <w:szCs w:val="24"/>
-              </w:rPr>
+              <w:rPr/>
             </w:r>
           </w:p>
         </w:tc>
@@ -3767,9 +3623,9 @@
               <w:bottom w:color="00000A" w:space="0" w:sz="4" w:val="single"/>
               <w:right w:color="00000A" w:space="0" w:sz="4" w:val="single"/>
             </w:tcBorders>
-            <w:shd w:fill="auto" w:val="clear"/>
-            <w:tcMar>
-              <w:left w:type="dxa" w:w="108"/>
+            <w:shd w:fill="FFFFFF" w:val="clear"/>
+            <w:tcMar>
+              <w:left w:type="dxa" w:w="103"/>
             </w:tcMar>
           </w:tcPr>
           <w:p>
@@ -3798,9 +3654,9 @@
               <w:bottom w:color="00000A" w:space="0" w:sz="4" w:val="single"/>
               <w:right w:color="00000A" w:space="0" w:sz="4" w:val="single"/>
             </w:tcBorders>
-            <w:shd w:fill="auto" w:val="clear"/>
-            <w:tcMar>
-              <w:left w:type="dxa" w:w="108"/>
+            <w:shd w:fill="FFFFFF" w:val="clear"/>
+            <w:tcMar>
+              <w:left w:type="dxa" w:w="103"/>
             </w:tcMar>
           </w:tcPr>
           <w:p>
@@ -3822,16 +3678,16 @@
         </w:tc>
         <w:tc>
           <w:tcPr>
-            <w:tcW w:type="dxa" w:w="2628"/>
-            <w:tcBorders>
-              <w:top w:color="00000A" w:space="0" w:sz="4" w:val="single"/>
-              <w:left w:color="00000A" w:space="0" w:sz="4" w:val="single"/>
-              <w:bottom w:color="00000A" w:space="0" w:sz="4" w:val="single"/>
-              <w:right w:color="00000A" w:space="0" w:sz="4" w:val="single"/>
-            </w:tcBorders>
-            <w:shd w:fill="auto" w:val="clear"/>
-            <w:tcMar>
-              <w:left w:type="dxa" w:w="108"/>
+            <w:tcW w:type="dxa" w:w="2629"/>
+            <w:tcBorders>
+              <w:top w:color="00000A" w:space="0" w:sz="4" w:val="single"/>
+              <w:left w:color="00000A" w:space="0" w:sz="4" w:val="single"/>
+              <w:bottom w:color="00000A" w:space="0" w:sz="4" w:val="single"/>
+              <w:right w:color="00000A" w:space="0" w:sz="4" w:val="single"/>
+            </w:tcBorders>
+            <w:shd w:fill="FFFFFF" w:val="clear"/>
+            <w:tcMar>
+              <w:left w:type="dxa" w:w="103"/>
             </w:tcMar>
           </w:tcPr>
           <w:p>
@@ -3865,9 +3721,9 @@
               <w:bottom w:color="00000A" w:space="0" w:sz="4" w:val="single"/>
               <w:right w:color="00000A" w:space="0" w:sz="4" w:val="single"/>
             </w:tcBorders>
-            <w:shd w:fill="auto" w:val="clear"/>
-            <w:tcMar>
-              <w:left w:type="dxa" w:w="108"/>
+            <w:shd w:fill="FFFFFF" w:val="clear"/>
+            <w:tcMar>
+              <w:left w:type="dxa" w:w="103"/>
             </w:tcMar>
           </w:tcPr>
           <w:p>
@@ -3896,9 +3752,9 @@
               <w:bottom w:color="00000A" w:space="0" w:sz="4" w:val="single"/>
               <w:right w:color="00000A" w:space="0" w:sz="4" w:val="single"/>
             </w:tcBorders>
-            <w:shd w:fill="auto" w:val="clear"/>
-            <w:tcMar>
-              <w:left w:type="dxa" w:w="108"/>
+            <w:shd w:fill="FFFFFF" w:val="clear"/>
+            <w:tcMar>
+              <w:left w:type="dxa" w:w="103"/>
             </w:tcMar>
           </w:tcPr>
           <w:p>
@@ -3920,16 +3776,16 @@
         </w:tc>
         <w:tc>
           <w:tcPr>
-            <w:tcW w:type="dxa" w:w="2628"/>
-            <w:tcBorders>
-              <w:top w:color="00000A" w:space="0" w:sz="4" w:val="single"/>
-              <w:left w:color="00000A" w:space="0" w:sz="4" w:val="single"/>
-              <w:bottom w:color="00000A" w:space="0" w:sz="4" w:val="single"/>
-              <w:right w:color="00000A" w:space="0" w:sz="4" w:val="single"/>
-            </w:tcBorders>
-            <w:shd w:fill="auto" w:val="clear"/>
-            <w:tcMar>
-              <w:left w:type="dxa" w:w="108"/>
+            <w:tcW w:type="dxa" w:w="2629"/>
+            <w:tcBorders>
+              <w:top w:color="00000A" w:space="0" w:sz="4" w:val="single"/>
+              <w:left w:color="00000A" w:space="0" w:sz="4" w:val="single"/>
+              <w:bottom w:color="00000A" w:space="0" w:sz="4" w:val="single"/>
+              <w:right w:color="00000A" w:space="0" w:sz="4" w:val="single"/>
+            </w:tcBorders>
+            <w:shd w:fill="FFFFFF" w:val="clear"/>
+            <w:tcMar>
+              <w:left w:type="dxa" w:w="103"/>
             </w:tcMar>
           </w:tcPr>
           <w:p>
@@ -3940,11 +3796,7 @@
               <w:jc w:val="center"/>
             </w:pPr>
             <w:r>
-              <w:rPr>
-                <w:rFonts w:ascii="Times New Roman" w:cs="Times New Roman" w:hAnsi="Times New Roman"/>
-                <w:sz w:val="24"/>
-                <w:szCs w:val="24"/>
-              </w:rPr>
+              <w:rPr/>
             </w:r>
           </w:p>
         </w:tc>
@@ -3962,9 +3814,9 @@
               <w:bottom w:color="00000A" w:space="0" w:sz="4" w:val="single"/>
               <w:right w:color="00000A" w:space="0" w:sz="4" w:val="single"/>
             </w:tcBorders>
-            <w:shd w:fill="auto" w:val="clear"/>
-            <w:tcMar>
-              <w:left w:type="dxa" w:w="108"/>
+            <w:shd w:fill="FFFFFF" w:val="clear"/>
+            <w:tcMar>
+              <w:left w:type="dxa" w:w="103"/>
             </w:tcMar>
           </w:tcPr>
           <w:p>
@@ -3993,9 +3845,9 @@
               <w:bottom w:color="00000A" w:space="0" w:sz="4" w:val="single"/>
               <w:right w:color="00000A" w:space="0" w:sz="4" w:val="single"/>
             </w:tcBorders>
-            <w:shd w:fill="auto" w:val="clear"/>
-            <w:tcMar>
-              <w:left w:type="dxa" w:w="108"/>
+            <w:shd w:fill="FFFFFF" w:val="clear"/>
+            <w:tcMar>
+              <w:left w:type="dxa" w:w="103"/>
             </w:tcMar>
           </w:tcPr>
           <w:p>
@@ -4017,16 +3869,16 @@
         </w:tc>
         <w:tc>
           <w:tcPr>
-            <w:tcW w:type="dxa" w:w="2628"/>
-            <w:tcBorders>
-              <w:top w:color="00000A" w:space="0" w:sz="4" w:val="single"/>
-              <w:left w:color="00000A" w:space="0" w:sz="4" w:val="single"/>
-              <w:bottom w:color="00000A" w:space="0" w:sz="4" w:val="single"/>
-              <w:right w:color="00000A" w:space="0" w:sz="4" w:val="single"/>
-            </w:tcBorders>
-            <w:shd w:fill="auto" w:val="clear"/>
-            <w:tcMar>
-              <w:left w:type="dxa" w:w="108"/>
+            <w:tcW w:type="dxa" w:w="2629"/>
+            <w:tcBorders>
+              <w:top w:color="00000A" w:space="0" w:sz="4" w:val="single"/>
+              <w:left w:color="00000A" w:space="0" w:sz="4" w:val="single"/>
+              <w:bottom w:color="00000A" w:space="0" w:sz="4" w:val="single"/>
+              <w:right w:color="00000A" w:space="0" w:sz="4" w:val="single"/>
+            </w:tcBorders>
+            <w:shd w:fill="FFFFFF" w:val="clear"/>
+            <w:tcMar>
+              <w:left w:type="dxa" w:w="103"/>
             </w:tcMar>
           </w:tcPr>
           <w:p>
@@ -4037,11 +3889,7 @@
               <w:jc w:val="center"/>
             </w:pPr>
             <w:r>
-              <w:rPr>
-                <w:rFonts w:ascii="Times New Roman" w:cs="Times New Roman" w:hAnsi="Times New Roman"/>
-                <w:sz w:val="24"/>
-                <w:szCs w:val="24"/>
-              </w:rPr>
+              <w:rPr/>
             </w:r>
           </w:p>
         </w:tc>
@@ -4059,9 +3907,9 @@
               <w:bottom w:color="00000A" w:space="0" w:sz="4" w:val="single"/>
               <w:right w:color="00000A" w:space="0" w:sz="4" w:val="single"/>
             </w:tcBorders>
-            <w:shd w:fill="auto" w:val="clear"/>
-            <w:tcMar>
-              <w:left w:type="dxa" w:w="108"/>
+            <w:shd w:fill="FFFFFF" w:val="clear"/>
+            <w:tcMar>
+              <w:left w:type="dxa" w:w="103"/>
             </w:tcMar>
           </w:tcPr>
           <w:p>
@@ -4090,9 +3938,9 @@
               <w:bottom w:color="00000A" w:space="0" w:sz="4" w:val="single"/>
               <w:right w:color="00000A" w:space="0" w:sz="4" w:val="single"/>
             </w:tcBorders>
-            <w:shd w:fill="auto" w:val="clear"/>
-            <w:tcMar>
-              <w:left w:type="dxa" w:w="108"/>
+            <w:shd w:fill="FFFFFF" w:val="clear"/>
+            <w:tcMar>
+              <w:left w:type="dxa" w:w="103"/>
             </w:tcMar>
           </w:tcPr>
           <w:p>
@@ -4114,16 +3962,16 @@
         </w:tc>
         <w:tc>
           <w:tcPr>
-            <w:tcW w:type="dxa" w:w="2628"/>
-            <w:tcBorders>
-              <w:top w:color="00000A" w:space="0" w:sz="4" w:val="single"/>
-              <w:left w:color="00000A" w:space="0" w:sz="4" w:val="single"/>
-              <w:bottom w:color="00000A" w:space="0" w:sz="4" w:val="single"/>
-              <w:right w:color="00000A" w:space="0" w:sz="4" w:val="single"/>
-            </w:tcBorders>
-            <w:shd w:fill="auto" w:val="clear"/>
-            <w:tcMar>
-              <w:left w:type="dxa" w:w="108"/>
+            <w:tcW w:type="dxa" w:w="2629"/>
+            <w:tcBorders>
+              <w:top w:color="00000A" w:space="0" w:sz="4" w:val="single"/>
+              <w:left w:color="00000A" w:space="0" w:sz="4" w:val="single"/>
+              <w:bottom w:color="00000A" w:space="0" w:sz="4" w:val="single"/>
+              <w:right w:color="00000A" w:space="0" w:sz="4" w:val="single"/>
+            </w:tcBorders>
+            <w:shd w:fill="FFFFFF" w:val="clear"/>
+            <w:tcMar>
+              <w:left w:type="dxa" w:w="103"/>
             </w:tcMar>
           </w:tcPr>
           <w:p>
@@ -4134,11 +3982,7 @@
               <w:jc w:val="center"/>
             </w:pPr>
             <w:r>
-              <w:rPr>
-                <w:rFonts w:ascii="Times New Roman" w:cs="Times New Roman" w:hAnsi="Times New Roman"/>
-                <w:sz w:val="24"/>
-                <w:szCs w:val="24"/>
-              </w:rPr>
+              <w:rPr/>
             </w:r>
           </w:p>
         </w:tc>
@@ -4156,9 +4000,9 @@
               <w:bottom w:color="00000A" w:space="0" w:sz="4" w:val="single"/>
               <w:right w:color="00000A" w:space="0" w:sz="4" w:val="single"/>
             </w:tcBorders>
-            <w:shd w:fill="auto" w:val="clear"/>
-            <w:tcMar>
-              <w:left w:type="dxa" w:w="108"/>
+            <w:shd w:fill="FFFFFF" w:val="clear"/>
+            <w:tcMar>
+              <w:left w:type="dxa" w:w="103"/>
             </w:tcMar>
           </w:tcPr>
           <w:p>
@@ -4187,9 +4031,9 @@
               <w:bottom w:color="00000A" w:space="0" w:sz="4" w:val="single"/>
               <w:right w:color="00000A" w:space="0" w:sz="4" w:val="single"/>
             </w:tcBorders>
-            <w:shd w:fill="auto" w:val="clear"/>
-            <w:tcMar>
-              <w:left w:type="dxa" w:w="108"/>
+            <w:shd w:fill="FFFFFF" w:val="clear"/>
+            <w:tcMar>
+              <w:left w:type="dxa" w:w="103"/>
             </w:tcMar>
           </w:tcPr>
           <w:p>
@@ -4211,16 +4055,16 @@
         </w:tc>
         <w:tc>
           <w:tcPr>
-            <w:tcW w:type="dxa" w:w="2628"/>
-            <w:tcBorders>
-              <w:top w:color="00000A" w:space="0" w:sz="4" w:val="single"/>
-              <w:left w:color="00000A" w:space="0" w:sz="4" w:val="single"/>
-              <w:bottom w:color="00000A" w:space="0" w:sz="4" w:val="single"/>
-              <w:right w:color="00000A" w:space="0" w:sz="4" w:val="single"/>
-            </w:tcBorders>
-            <w:shd w:fill="auto" w:val="clear"/>
-            <w:tcMar>
-              <w:left w:type="dxa" w:w="108"/>
+            <w:tcW w:type="dxa" w:w="2629"/>
+            <w:tcBorders>
+              <w:top w:color="00000A" w:space="0" w:sz="4" w:val="single"/>
+              <w:left w:color="00000A" w:space="0" w:sz="4" w:val="single"/>
+              <w:bottom w:color="00000A" w:space="0" w:sz="4" w:val="single"/>
+              <w:right w:color="00000A" w:space="0" w:sz="4" w:val="single"/>
+            </w:tcBorders>
+            <w:shd w:fill="FFFFFF" w:val="clear"/>
+            <w:tcMar>
+              <w:left w:type="dxa" w:w="103"/>
             </w:tcMar>
           </w:tcPr>
           <w:p>
@@ -4231,11 +4075,7 @@
               <w:jc w:val="center"/>
             </w:pPr>
             <w:r>
-              <w:rPr>
-                <w:rFonts w:ascii="Times New Roman" w:cs="Times New Roman" w:hAnsi="Times New Roman"/>
-                <w:sz w:val="24"/>
-                <w:szCs w:val="24"/>
-              </w:rPr>
+              <w:rPr/>
             </w:r>
           </w:p>
         </w:tc>
@@ -4253,9 +4093,9 @@
               <w:bottom w:color="00000A" w:space="0" w:sz="4" w:val="single"/>
               <w:right w:color="00000A" w:space="0" w:sz="4" w:val="single"/>
             </w:tcBorders>
-            <w:shd w:fill="auto" w:val="clear"/>
-            <w:tcMar>
-              <w:left w:type="dxa" w:w="108"/>
+            <w:shd w:fill="FFFFFF" w:val="clear"/>
+            <w:tcMar>
+              <w:left w:type="dxa" w:w="103"/>
             </w:tcMar>
           </w:tcPr>
           <w:p>
@@ -4284,9 +4124,9 @@
               <w:bottom w:color="00000A" w:space="0" w:sz="4" w:val="single"/>
               <w:right w:color="00000A" w:space="0" w:sz="4" w:val="single"/>
             </w:tcBorders>
-            <w:shd w:fill="auto" w:val="clear"/>
-            <w:tcMar>
-              <w:left w:type="dxa" w:w="108"/>
+            <w:shd w:fill="FFFFFF" w:val="clear"/>
+            <w:tcMar>
+              <w:left w:type="dxa" w:w="103"/>
             </w:tcMar>
           </w:tcPr>
           <w:p>
@@ -4308,16 +4148,16 @@
         </w:tc>
         <w:tc>
           <w:tcPr>
-            <w:tcW w:type="dxa" w:w="2628"/>
-            <w:tcBorders>
-              <w:top w:color="00000A" w:space="0" w:sz="4" w:val="single"/>
-              <w:left w:color="00000A" w:space="0" w:sz="4" w:val="single"/>
-              <w:bottom w:color="00000A" w:space="0" w:sz="4" w:val="single"/>
-              <w:right w:color="00000A" w:space="0" w:sz="4" w:val="single"/>
-            </w:tcBorders>
-            <w:shd w:fill="auto" w:val="clear"/>
-            <w:tcMar>
-              <w:left w:type="dxa" w:w="108"/>
+            <w:tcW w:type="dxa" w:w="2629"/>
+            <w:tcBorders>
+              <w:top w:color="00000A" w:space="0" w:sz="4" w:val="single"/>
+              <w:left w:color="00000A" w:space="0" w:sz="4" w:val="single"/>
+              <w:bottom w:color="00000A" w:space="0" w:sz="4" w:val="single"/>
+              <w:right w:color="00000A" w:space="0" w:sz="4" w:val="single"/>
+            </w:tcBorders>
+            <w:shd w:fill="FFFFFF" w:val="clear"/>
+            <w:tcMar>
+              <w:left w:type="dxa" w:w="103"/>
             </w:tcMar>
           </w:tcPr>
           <w:p>
@@ -4328,11 +4168,7 @@
               <w:jc w:val="center"/>
             </w:pPr>
             <w:r>
-              <w:rPr>
-                <w:rFonts w:ascii="Times New Roman" w:cs="Times New Roman" w:hAnsi="Times New Roman"/>
-                <w:sz w:val="24"/>
-                <w:szCs w:val="24"/>
-              </w:rPr>
+              <w:rPr/>
             </w:r>
           </w:p>
         </w:tc>
@@ -4350,9 +4186,9 @@
               <w:bottom w:color="00000A" w:space="0" w:sz="4" w:val="single"/>
               <w:right w:color="00000A" w:space="0" w:sz="4" w:val="single"/>
             </w:tcBorders>
-            <w:shd w:fill="auto" w:val="clear"/>
-            <w:tcMar>
-              <w:left w:type="dxa" w:w="108"/>
+            <w:shd w:fill="FFFFFF" w:val="clear"/>
+            <w:tcMar>
+              <w:left w:type="dxa" w:w="103"/>
             </w:tcMar>
           </w:tcPr>
           <w:p>
@@ -4381,9 +4217,9 @@
               <w:bottom w:color="00000A" w:space="0" w:sz="4" w:val="single"/>
               <w:right w:color="00000A" w:space="0" w:sz="4" w:val="single"/>
             </w:tcBorders>
-            <w:shd w:fill="auto" w:val="clear"/>
-            <w:tcMar>
-              <w:left w:type="dxa" w:w="108"/>
+            <w:shd w:fill="FFFFFF" w:val="clear"/>
+            <w:tcMar>
+              <w:left w:type="dxa" w:w="103"/>
             </w:tcMar>
           </w:tcPr>
           <w:p>
@@ -4405,16 +4241,16 @@
         </w:tc>
         <w:tc>
           <w:tcPr>
-            <w:tcW w:type="dxa" w:w="2628"/>
-            <w:tcBorders>
-              <w:top w:color="00000A" w:space="0" w:sz="4" w:val="single"/>
-              <w:left w:color="00000A" w:space="0" w:sz="4" w:val="single"/>
-              <w:bottom w:color="00000A" w:space="0" w:sz="4" w:val="single"/>
-              <w:right w:color="00000A" w:space="0" w:sz="4" w:val="single"/>
-            </w:tcBorders>
-            <w:shd w:fill="auto" w:val="clear"/>
-            <w:tcMar>
-              <w:left w:type="dxa" w:w="108"/>
+            <w:tcW w:type="dxa" w:w="2629"/>
+            <w:tcBorders>
+              <w:top w:color="00000A" w:space="0" w:sz="4" w:val="single"/>
+              <w:left w:color="00000A" w:space="0" w:sz="4" w:val="single"/>
+              <w:bottom w:color="00000A" w:space="0" w:sz="4" w:val="single"/>
+              <w:right w:color="00000A" w:space="0" w:sz="4" w:val="single"/>
+            </w:tcBorders>
+            <w:shd w:fill="FFFFFF" w:val="clear"/>
+            <w:tcMar>
+              <w:left w:type="dxa" w:w="103"/>
             </w:tcMar>
           </w:tcPr>
           <w:p>
@@ -4448,9 +4284,9 @@
               <w:bottom w:color="00000A" w:space="0" w:sz="4" w:val="single"/>
               <w:right w:color="00000A" w:space="0" w:sz="4" w:val="single"/>
             </w:tcBorders>
-            <w:shd w:fill="auto" w:val="clear"/>
-            <w:tcMar>
-              <w:left w:type="dxa" w:w="108"/>
+            <w:shd w:fill="FFFFFF" w:val="clear"/>
+            <w:tcMar>
+              <w:left w:type="dxa" w:w="103"/>
             </w:tcMar>
           </w:tcPr>
           <w:p>
@@ -4479,9 +4315,9 @@
               <w:bottom w:color="00000A" w:space="0" w:sz="4" w:val="single"/>
               <w:right w:color="00000A" w:space="0" w:sz="4" w:val="single"/>
             </w:tcBorders>
-            <w:shd w:fill="auto" w:val="clear"/>
-            <w:tcMar>
-              <w:left w:type="dxa" w:w="108"/>
+            <w:shd w:fill="FFFFFF" w:val="clear"/>
+            <w:tcMar>
+              <w:left w:type="dxa" w:w="103"/>
             </w:tcMar>
           </w:tcPr>
           <w:p>
@@ -4503,16 +4339,16 @@
         </w:tc>
         <w:tc>
           <w:tcPr>
-            <w:tcW w:type="dxa" w:w="2628"/>
-            <w:tcBorders>
-              <w:top w:color="00000A" w:space="0" w:sz="4" w:val="single"/>
-              <w:left w:color="00000A" w:space="0" w:sz="4" w:val="single"/>
-              <w:bottom w:color="00000A" w:space="0" w:sz="4" w:val="single"/>
-              <w:right w:color="00000A" w:space="0" w:sz="4" w:val="single"/>
-            </w:tcBorders>
-            <w:shd w:fill="auto" w:val="clear"/>
-            <w:tcMar>
-              <w:left w:type="dxa" w:w="108"/>
+            <w:tcW w:type="dxa" w:w="2629"/>
+            <w:tcBorders>
+              <w:top w:color="00000A" w:space="0" w:sz="4" w:val="single"/>
+              <w:left w:color="00000A" w:space="0" w:sz="4" w:val="single"/>
+              <w:bottom w:color="00000A" w:space="0" w:sz="4" w:val="single"/>
+              <w:right w:color="00000A" w:space="0" w:sz="4" w:val="single"/>
+            </w:tcBorders>
+            <w:shd w:fill="FFFFFF" w:val="clear"/>
+            <w:tcMar>
+              <w:left w:type="dxa" w:w="103"/>
             </w:tcMar>
           </w:tcPr>
           <w:p>
@@ -4546,9 +4382,9 @@
               <w:bottom w:color="00000A" w:space="0" w:sz="4" w:val="single"/>
               <w:right w:color="00000A" w:space="0" w:sz="4" w:val="single"/>
             </w:tcBorders>
-            <w:shd w:fill="auto" w:val="clear"/>
-            <w:tcMar>
-              <w:left w:type="dxa" w:w="108"/>
+            <w:shd w:fill="FFFFFF" w:val="clear"/>
+            <w:tcMar>
+              <w:left w:type="dxa" w:w="103"/>
             </w:tcMar>
           </w:tcPr>
           <w:p>
@@ -4577,9 +4413,9 @@
               <w:bottom w:color="00000A" w:space="0" w:sz="4" w:val="single"/>
               <w:right w:color="00000A" w:space="0" w:sz="4" w:val="single"/>
             </w:tcBorders>
-            <w:shd w:fill="auto" w:val="clear"/>
-            <w:tcMar>
-              <w:left w:type="dxa" w:w="108"/>
+            <w:shd w:fill="FFFFFF" w:val="clear"/>
+            <w:tcMar>
+              <w:left w:type="dxa" w:w="103"/>
             </w:tcMar>
           </w:tcPr>
           <w:p>
@@ -4601,16 +4437,16 @@
         </w:tc>
         <w:tc>
           <w:tcPr>
-            <w:tcW w:type="dxa" w:w="2628"/>
-            <w:tcBorders>
-              <w:top w:color="00000A" w:space="0" w:sz="4" w:val="single"/>
-              <w:left w:color="00000A" w:space="0" w:sz="4" w:val="single"/>
-              <w:bottom w:color="00000A" w:space="0" w:sz="4" w:val="single"/>
-              <w:right w:color="00000A" w:space="0" w:sz="4" w:val="single"/>
-            </w:tcBorders>
-            <w:shd w:fill="auto" w:val="clear"/>
-            <w:tcMar>
-              <w:left w:type="dxa" w:w="108"/>
+            <w:tcW w:type="dxa" w:w="2629"/>
+            <w:tcBorders>
+              <w:top w:color="00000A" w:space="0" w:sz="4" w:val="single"/>
+              <w:left w:color="00000A" w:space="0" w:sz="4" w:val="single"/>
+              <w:bottom w:color="00000A" w:space="0" w:sz="4" w:val="single"/>
+              <w:right w:color="00000A" w:space="0" w:sz="4" w:val="single"/>
+            </w:tcBorders>
+            <w:shd w:fill="FFFFFF" w:val="clear"/>
+            <w:tcMar>
+              <w:left w:type="dxa" w:w="103"/>
             </w:tcMar>
           </w:tcPr>
           <w:p>
@@ -4644,9 +4480,9 @@
               <w:bottom w:color="00000A" w:space="0" w:sz="4" w:val="single"/>
               <w:right w:color="00000A" w:space="0" w:sz="4" w:val="single"/>
             </w:tcBorders>
-            <w:shd w:fill="auto" w:val="clear"/>
-            <w:tcMar>
-              <w:left w:type="dxa" w:w="108"/>
+            <w:shd w:fill="FFFFFF" w:val="clear"/>
+            <w:tcMar>
+              <w:left w:type="dxa" w:w="103"/>
             </w:tcMar>
           </w:tcPr>
           <w:p>
@@ -4675,9 +4511,9 @@
               <w:bottom w:color="00000A" w:space="0" w:sz="4" w:val="single"/>
               <w:right w:color="00000A" w:space="0" w:sz="4" w:val="single"/>
             </w:tcBorders>
-            <w:shd w:fill="auto" w:val="clear"/>
-            <w:tcMar>
-              <w:left w:type="dxa" w:w="108"/>
+            <w:shd w:fill="FFFFFF" w:val="clear"/>
+            <w:tcMar>
+              <w:left w:type="dxa" w:w="103"/>
             </w:tcMar>
           </w:tcPr>
           <w:p>
@@ -4699,16 +4535,16 @@
         </w:tc>
         <w:tc>
           <w:tcPr>
-            <w:tcW w:type="dxa" w:w="2628"/>
-            <w:tcBorders>
-              <w:top w:color="00000A" w:space="0" w:sz="4" w:val="single"/>
-              <w:left w:color="00000A" w:space="0" w:sz="4" w:val="single"/>
-              <w:bottom w:color="00000A" w:space="0" w:sz="4" w:val="single"/>
-              <w:right w:color="00000A" w:space="0" w:sz="4" w:val="single"/>
-            </w:tcBorders>
-            <w:shd w:fill="auto" w:val="clear"/>
-            <w:tcMar>
-              <w:left w:type="dxa" w:w="108"/>
+            <w:tcW w:type="dxa" w:w="2629"/>
+            <w:tcBorders>
+              <w:top w:color="00000A" w:space="0" w:sz="4" w:val="single"/>
+              <w:left w:color="00000A" w:space="0" w:sz="4" w:val="single"/>
+              <w:bottom w:color="00000A" w:space="0" w:sz="4" w:val="single"/>
+              <w:right w:color="00000A" w:space="0" w:sz="4" w:val="single"/>
+            </w:tcBorders>
+            <w:shd w:fill="FFFFFF" w:val="clear"/>
+            <w:tcMar>
+              <w:left w:type="dxa" w:w="103"/>
             </w:tcMar>
           </w:tcPr>
           <w:p>
@@ -4742,9 +4578,9 @@
               <w:bottom w:color="00000A" w:space="0" w:sz="4" w:val="single"/>
               <w:right w:color="00000A" w:space="0" w:sz="4" w:val="single"/>
             </w:tcBorders>
-            <w:shd w:fill="auto" w:val="clear"/>
-            <w:tcMar>
-              <w:left w:type="dxa" w:w="108"/>
+            <w:shd w:fill="FFFFFF" w:val="clear"/>
+            <w:tcMar>
+              <w:left w:type="dxa" w:w="103"/>
             </w:tcMar>
           </w:tcPr>
           <w:p>
@@ -4773,9 +4609,9 @@
               <w:bottom w:color="00000A" w:space="0" w:sz="4" w:val="single"/>
               <w:right w:color="00000A" w:space="0" w:sz="4" w:val="single"/>
             </w:tcBorders>
-            <w:shd w:fill="auto" w:val="clear"/>
-            <w:tcMar>
-              <w:left w:type="dxa" w:w="108"/>
+            <w:shd w:fill="FFFFFF" w:val="clear"/>
+            <w:tcMar>
+              <w:left w:type="dxa" w:w="103"/>
             </w:tcMar>
           </w:tcPr>
           <w:p>
@@ -4797,16 +4633,16 @@
         </w:tc>
         <w:tc>
           <w:tcPr>
-            <w:tcW w:type="dxa" w:w="2628"/>
-            <w:tcBorders>
-              <w:top w:color="00000A" w:space="0" w:sz="4" w:val="single"/>
-              <w:left w:color="00000A" w:space="0" w:sz="4" w:val="single"/>
-              <w:bottom w:color="00000A" w:space="0" w:sz="4" w:val="single"/>
-              <w:right w:color="00000A" w:space="0" w:sz="4" w:val="single"/>
-            </w:tcBorders>
-            <w:shd w:fill="auto" w:val="clear"/>
-            <w:tcMar>
-              <w:left w:type="dxa" w:w="108"/>
+            <w:tcW w:type="dxa" w:w="2629"/>
+            <w:tcBorders>
+              <w:top w:color="00000A" w:space="0" w:sz="4" w:val="single"/>
+              <w:left w:color="00000A" w:space="0" w:sz="4" w:val="single"/>
+              <w:bottom w:color="00000A" w:space="0" w:sz="4" w:val="single"/>
+              <w:right w:color="00000A" w:space="0" w:sz="4" w:val="single"/>
+            </w:tcBorders>
+            <w:shd w:fill="FFFFFF" w:val="clear"/>
+            <w:tcMar>
+              <w:left w:type="dxa" w:w="103"/>
             </w:tcMar>
           </w:tcPr>
           <w:p>
@@ -4840,9 +4676,9 @@
               <w:bottom w:color="00000A" w:space="0" w:sz="4" w:val="single"/>
               <w:right w:color="00000A" w:space="0" w:sz="4" w:val="single"/>
             </w:tcBorders>
-            <w:shd w:fill="auto" w:val="clear"/>
-            <w:tcMar>
-              <w:left w:type="dxa" w:w="108"/>
+            <w:shd w:fill="FFFFFF" w:val="clear"/>
+            <w:tcMar>
+              <w:left w:type="dxa" w:w="103"/>
             </w:tcMar>
           </w:tcPr>
           <w:p>
@@ -4871,9 +4707,9 @@
               <w:bottom w:color="00000A" w:space="0" w:sz="4" w:val="single"/>
               <w:right w:color="00000A" w:space="0" w:sz="4" w:val="single"/>
             </w:tcBorders>
-            <w:shd w:fill="auto" w:val="clear"/>
-            <w:tcMar>
-              <w:left w:type="dxa" w:w="108"/>
+            <w:shd w:fill="FFFFFF" w:val="clear"/>
+            <w:tcMar>
+              <w:left w:type="dxa" w:w="103"/>
             </w:tcMar>
           </w:tcPr>
           <w:p>
@@ -4895,16 +4731,16 @@
         </w:tc>
         <w:tc>
           <w:tcPr>
-            <w:tcW w:type="dxa" w:w="2628"/>
-            <w:tcBorders>
-              <w:top w:color="00000A" w:space="0" w:sz="4" w:val="single"/>
-              <w:left w:color="00000A" w:space="0" w:sz="4" w:val="single"/>
-              <w:bottom w:color="00000A" w:space="0" w:sz="4" w:val="single"/>
-              <w:right w:color="00000A" w:space="0" w:sz="4" w:val="single"/>
-            </w:tcBorders>
-            <w:shd w:fill="auto" w:val="clear"/>
-            <w:tcMar>
-              <w:left w:type="dxa" w:w="108"/>
+            <w:tcW w:type="dxa" w:w="2629"/>
+            <w:tcBorders>
+              <w:top w:color="00000A" w:space="0" w:sz="4" w:val="single"/>
+              <w:left w:color="00000A" w:space="0" w:sz="4" w:val="single"/>
+              <w:bottom w:color="00000A" w:space="0" w:sz="4" w:val="single"/>
+              <w:right w:color="00000A" w:space="0" w:sz="4" w:val="single"/>
+            </w:tcBorders>
+            <w:shd w:fill="FFFFFF" w:val="clear"/>
+            <w:tcMar>
+              <w:left w:type="dxa" w:w="103"/>
             </w:tcMar>
           </w:tcPr>
           <w:p>
@@ -4938,9 +4774,9 @@
               <w:bottom w:color="00000A" w:space="0" w:sz="4" w:val="single"/>
               <w:right w:color="00000A" w:space="0" w:sz="4" w:val="single"/>
             </w:tcBorders>
-            <w:shd w:fill="auto" w:val="clear"/>
-            <w:tcMar>
-              <w:left w:type="dxa" w:w="108"/>
+            <w:shd w:fill="FFFFFF" w:val="clear"/>
+            <w:tcMar>
+              <w:left w:type="dxa" w:w="103"/>
             </w:tcMar>
           </w:tcPr>
           <w:p>
@@ -4969,9 +4805,9 @@
               <w:bottom w:color="00000A" w:space="0" w:sz="4" w:val="single"/>
               <w:right w:color="00000A" w:space="0" w:sz="4" w:val="single"/>
             </w:tcBorders>
-            <w:shd w:fill="auto" w:val="clear"/>
-            <w:tcMar>
-              <w:left w:type="dxa" w:w="108"/>
+            <w:shd w:fill="FFFFFF" w:val="clear"/>
+            <w:tcMar>
+              <w:left w:type="dxa" w:w="103"/>
             </w:tcMar>
           </w:tcPr>
           <w:p>
@@ -4993,16 +4829,16 @@
         </w:tc>
         <w:tc>
           <w:tcPr>
-            <w:tcW w:type="dxa" w:w="2628"/>
-            <w:tcBorders>
-              <w:top w:color="00000A" w:space="0" w:sz="4" w:val="single"/>
-              <w:left w:color="00000A" w:space="0" w:sz="4" w:val="single"/>
-              <w:bottom w:color="00000A" w:space="0" w:sz="4" w:val="single"/>
-              <w:right w:color="00000A" w:space="0" w:sz="4" w:val="single"/>
-            </w:tcBorders>
-            <w:shd w:fill="auto" w:val="clear"/>
-            <w:tcMar>
-              <w:left w:type="dxa" w:w="108"/>
+            <w:tcW w:type="dxa" w:w="2629"/>
+            <w:tcBorders>
+              <w:top w:color="00000A" w:space="0" w:sz="4" w:val="single"/>
+              <w:left w:color="00000A" w:space="0" w:sz="4" w:val="single"/>
+              <w:bottom w:color="00000A" w:space="0" w:sz="4" w:val="single"/>
+              <w:right w:color="00000A" w:space="0" w:sz="4" w:val="single"/>
+            </w:tcBorders>
+            <w:shd w:fill="FFFFFF" w:val="clear"/>
+            <w:tcMar>
+              <w:left w:type="dxa" w:w="103"/>
             </w:tcMar>
           </w:tcPr>
           <w:p>
@@ -5036,9 +4872,9 @@
               <w:bottom w:color="00000A" w:space="0" w:sz="4" w:val="single"/>
               <w:right w:color="00000A" w:space="0" w:sz="4" w:val="single"/>
             </w:tcBorders>
-            <w:shd w:fill="auto" w:val="clear"/>
-            <w:tcMar>
-              <w:left w:type="dxa" w:w="108"/>
+            <w:shd w:fill="FFFFFF" w:val="clear"/>
+            <w:tcMar>
+              <w:left w:type="dxa" w:w="103"/>
             </w:tcMar>
           </w:tcPr>
           <w:p>
@@ -5067,9 +4903,9 @@
               <w:bottom w:color="00000A" w:space="0" w:sz="4" w:val="single"/>
               <w:right w:color="00000A" w:space="0" w:sz="4" w:val="single"/>
             </w:tcBorders>
-            <w:shd w:fill="auto" w:val="clear"/>
-            <w:tcMar>
-              <w:left w:type="dxa" w:w="108"/>
+            <w:shd w:fill="FFFFFF" w:val="clear"/>
+            <w:tcMar>
+              <w:left w:type="dxa" w:w="103"/>
             </w:tcMar>
           </w:tcPr>
           <w:p>
@@ -5091,16 +4927,16 @@
         </w:tc>
         <w:tc>
           <w:tcPr>
-            <w:tcW w:type="dxa" w:w="2628"/>
-            <w:tcBorders>
-              <w:top w:color="00000A" w:space="0" w:sz="4" w:val="single"/>
-              <w:left w:color="00000A" w:space="0" w:sz="4" w:val="single"/>
-              <w:bottom w:color="00000A" w:space="0" w:sz="4" w:val="single"/>
-              <w:right w:color="00000A" w:space="0" w:sz="4" w:val="single"/>
-            </w:tcBorders>
-            <w:shd w:fill="auto" w:val="clear"/>
-            <w:tcMar>
-              <w:left w:type="dxa" w:w="108"/>
+            <w:tcW w:type="dxa" w:w="2629"/>
+            <w:tcBorders>
+              <w:top w:color="00000A" w:space="0" w:sz="4" w:val="single"/>
+              <w:left w:color="00000A" w:space="0" w:sz="4" w:val="single"/>
+              <w:bottom w:color="00000A" w:space="0" w:sz="4" w:val="single"/>
+              <w:right w:color="00000A" w:space="0" w:sz="4" w:val="single"/>
+            </w:tcBorders>
+            <w:shd w:fill="FFFFFF" w:val="clear"/>
+            <w:tcMar>
+              <w:left w:type="dxa" w:w="103"/>
             </w:tcMar>
           </w:tcPr>
           <w:p>
@@ -5134,9 +4970,9 @@
               <w:bottom w:color="00000A" w:space="0" w:sz="4" w:val="single"/>
               <w:right w:color="00000A" w:space="0" w:sz="4" w:val="single"/>
             </w:tcBorders>
-            <w:shd w:fill="auto" w:val="clear"/>
-            <w:tcMar>
-              <w:left w:type="dxa" w:w="108"/>
+            <w:shd w:fill="FFFFFF" w:val="clear"/>
+            <w:tcMar>
+              <w:left w:type="dxa" w:w="103"/>
             </w:tcMar>
           </w:tcPr>
           <w:p>
@@ -5165,9 +5001,9 @@
               <w:bottom w:color="00000A" w:space="0" w:sz="4" w:val="single"/>
               <w:right w:color="00000A" w:space="0" w:sz="4" w:val="single"/>
             </w:tcBorders>
-            <w:shd w:fill="auto" w:val="clear"/>
-            <w:tcMar>
-              <w:left w:type="dxa" w:w="108"/>
+            <w:shd w:fill="FFFFFF" w:val="clear"/>
+            <w:tcMar>
+              <w:left w:type="dxa" w:w="103"/>
             </w:tcMar>
           </w:tcPr>
           <w:p>
@@ -5189,16 +5025,16 @@
         </w:tc>
         <w:tc>
           <w:tcPr>
-            <w:tcW w:type="dxa" w:w="2628"/>
-            <w:tcBorders>
-              <w:top w:color="00000A" w:space="0" w:sz="4" w:val="single"/>
-              <w:left w:color="00000A" w:space="0" w:sz="4" w:val="single"/>
-              <w:bottom w:color="00000A" w:space="0" w:sz="4" w:val="single"/>
-              <w:right w:color="00000A" w:space="0" w:sz="4" w:val="single"/>
-            </w:tcBorders>
-            <w:shd w:fill="auto" w:val="clear"/>
-            <w:tcMar>
-              <w:left w:type="dxa" w:w="108"/>
+            <w:tcW w:type="dxa" w:w="2629"/>
+            <w:tcBorders>
+              <w:top w:color="00000A" w:space="0" w:sz="4" w:val="single"/>
+              <w:left w:color="00000A" w:space="0" w:sz="4" w:val="single"/>
+              <w:bottom w:color="00000A" w:space="0" w:sz="4" w:val="single"/>
+              <w:right w:color="00000A" w:space="0" w:sz="4" w:val="single"/>
+            </w:tcBorders>
+            <w:shd w:fill="FFFFFF" w:val="clear"/>
+            <w:tcMar>
+              <w:left w:type="dxa" w:w="103"/>
             </w:tcMar>
           </w:tcPr>
           <w:p>
@@ -5232,9 +5068,9 @@
               <w:bottom w:color="00000A" w:space="0" w:sz="4" w:val="single"/>
               <w:right w:color="00000A" w:space="0" w:sz="4" w:val="single"/>
             </w:tcBorders>
-            <w:shd w:fill="auto" w:val="clear"/>
-            <w:tcMar>
-              <w:left w:type="dxa" w:w="108"/>
+            <w:shd w:fill="FFFFFF" w:val="clear"/>
+            <w:tcMar>
+              <w:left w:type="dxa" w:w="103"/>
             </w:tcMar>
           </w:tcPr>
           <w:p>
@@ -5263,9 +5099,9 @@
               <w:bottom w:color="00000A" w:space="0" w:sz="4" w:val="single"/>
               <w:right w:color="00000A" w:space="0" w:sz="4" w:val="single"/>
             </w:tcBorders>
-            <w:shd w:fill="auto" w:val="clear"/>
-            <w:tcMar>
-              <w:left w:type="dxa" w:w="108"/>
+            <w:shd w:fill="FFFFFF" w:val="clear"/>
+            <w:tcMar>
+              <w:left w:type="dxa" w:w="103"/>
             </w:tcMar>
           </w:tcPr>
           <w:p>
@@ -5287,16 +5123,16 @@
         </w:tc>
         <w:tc>
           <w:tcPr>
-            <w:tcW w:type="dxa" w:w="2628"/>
-            <w:tcBorders>
-              <w:top w:color="00000A" w:space="0" w:sz="4" w:val="single"/>
-              <w:left w:color="00000A" w:space="0" w:sz="4" w:val="single"/>
-              <w:bottom w:color="00000A" w:space="0" w:sz="4" w:val="single"/>
-              <w:right w:color="00000A" w:space="0" w:sz="4" w:val="single"/>
-            </w:tcBorders>
-            <w:shd w:fill="auto" w:val="clear"/>
-            <w:tcMar>
-              <w:left w:type="dxa" w:w="108"/>
+            <w:tcW w:type="dxa" w:w="2629"/>
+            <w:tcBorders>
+              <w:top w:color="00000A" w:space="0" w:sz="4" w:val="single"/>
+              <w:left w:color="00000A" w:space="0" w:sz="4" w:val="single"/>
+              <w:bottom w:color="00000A" w:space="0" w:sz="4" w:val="single"/>
+              <w:right w:color="00000A" w:space="0" w:sz="4" w:val="single"/>
+            </w:tcBorders>
+            <w:shd w:fill="FFFFFF" w:val="clear"/>
+            <w:tcMar>
+              <w:left w:type="dxa" w:w="103"/>
             </w:tcMar>
           </w:tcPr>
           <w:p>
@@ -5330,9 +5166,9 @@
               <w:bottom w:color="00000A" w:space="0" w:sz="4" w:val="single"/>
               <w:right w:color="00000A" w:space="0" w:sz="4" w:val="single"/>
             </w:tcBorders>
-            <w:shd w:fill="auto" w:val="clear"/>
-            <w:tcMar>
-              <w:left w:type="dxa" w:w="108"/>
+            <w:shd w:fill="FFFFFF" w:val="clear"/>
+            <w:tcMar>
+              <w:left w:type="dxa" w:w="103"/>
             </w:tcMar>
           </w:tcPr>
           <w:p>
@@ -5361,9 +5197,9 @@
               <w:bottom w:color="00000A" w:space="0" w:sz="4" w:val="single"/>
               <w:right w:color="00000A" w:space="0" w:sz="4" w:val="single"/>
             </w:tcBorders>
-            <w:shd w:fill="auto" w:val="clear"/>
-            <w:tcMar>
-              <w:left w:type="dxa" w:w="108"/>
+            <w:shd w:fill="FFFFFF" w:val="clear"/>
+            <w:tcMar>
+              <w:left w:type="dxa" w:w="103"/>
             </w:tcMar>
           </w:tcPr>
           <w:p>
@@ -5385,16 +5221,16 @@
         </w:tc>
         <w:tc>
           <w:tcPr>
-            <w:tcW w:type="dxa" w:w="2628"/>
-            <w:tcBorders>
-              <w:top w:color="00000A" w:space="0" w:sz="4" w:val="single"/>
-              <w:left w:color="00000A" w:space="0" w:sz="4" w:val="single"/>
-              <w:bottom w:color="00000A" w:space="0" w:sz="4" w:val="single"/>
-              <w:right w:color="00000A" w:space="0" w:sz="4" w:val="single"/>
-            </w:tcBorders>
-            <w:shd w:fill="auto" w:val="clear"/>
-            <w:tcMar>
-              <w:left w:type="dxa" w:w="108"/>
+            <w:tcW w:type="dxa" w:w="2629"/>
+            <w:tcBorders>
+              <w:top w:color="00000A" w:space="0" w:sz="4" w:val="single"/>
+              <w:left w:color="00000A" w:space="0" w:sz="4" w:val="single"/>
+              <w:bottom w:color="00000A" w:space="0" w:sz="4" w:val="single"/>
+              <w:right w:color="00000A" w:space="0" w:sz="4" w:val="single"/>
+            </w:tcBorders>
+            <w:shd w:fill="FFFFFF" w:val="clear"/>
+            <w:tcMar>
+              <w:left w:type="dxa" w:w="103"/>
             </w:tcMar>
           </w:tcPr>
           <w:p>
@@ -5428,9 +5264,9 @@
               <w:bottom w:color="00000A" w:space="0" w:sz="4" w:val="single"/>
               <w:right w:color="00000A" w:space="0" w:sz="4" w:val="single"/>
             </w:tcBorders>
-            <w:shd w:fill="auto" w:val="clear"/>
-            <w:tcMar>
-              <w:left w:type="dxa" w:w="108"/>
+            <w:shd w:fill="FFFFFF" w:val="clear"/>
+            <w:tcMar>
+              <w:left w:type="dxa" w:w="103"/>
             </w:tcMar>
           </w:tcPr>
           <w:p>
@@ -5459,9 +5295,9 @@
               <w:bottom w:color="00000A" w:space="0" w:sz="4" w:val="single"/>
               <w:right w:color="00000A" w:space="0" w:sz="4" w:val="single"/>
             </w:tcBorders>
-            <w:shd w:fill="auto" w:val="clear"/>
-            <w:tcMar>
-              <w:left w:type="dxa" w:w="108"/>
+            <w:shd w:fill="FFFFFF" w:val="clear"/>
+            <w:tcMar>
+              <w:left w:type="dxa" w:w="103"/>
             </w:tcMar>
           </w:tcPr>
           <w:p>
@@ -5483,16 +5319,16 @@
         </w:tc>
         <w:tc>
           <w:tcPr>
-            <w:tcW w:type="dxa" w:w="2628"/>
-            <w:tcBorders>
-              <w:top w:color="00000A" w:space="0" w:sz="4" w:val="single"/>
-              <w:left w:color="00000A" w:space="0" w:sz="4" w:val="single"/>
-              <w:bottom w:color="00000A" w:space="0" w:sz="4" w:val="single"/>
-              <w:right w:color="00000A" w:space="0" w:sz="4" w:val="single"/>
-            </w:tcBorders>
-            <w:shd w:fill="auto" w:val="clear"/>
-            <w:tcMar>
-              <w:left w:type="dxa" w:w="108"/>
+            <w:tcW w:type="dxa" w:w="2629"/>
+            <w:tcBorders>
+              <w:top w:color="00000A" w:space="0" w:sz="4" w:val="single"/>
+              <w:left w:color="00000A" w:space="0" w:sz="4" w:val="single"/>
+              <w:bottom w:color="00000A" w:space="0" w:sz="4" w:val="single"/>
+              <w:right w:color="00000A" w:space="0" w:sz="4" w:val="single"/>
+            </w:tcBorders>
+            <w:shd w:fill="FFFFFF" w:val="clear"/>
+            <w:tcMar>
+              <w:left w:type="dxa" w:w="103"/>
             </w:tcMar>
           </w:tcPr>
           <w:p>
@@ -5526,9 +5362,9 @@
               <w:bottom w:color="00000A" w:space="0" w:sz="4" w:val="single"/>
               <w:right w:color="00000A" w:space="0" w:sz="4" w:val="single"/>
             </w:tcBorders>
-            <w:shd w:fill="auto" w:val="clear"/>
-            <w:tcMar>
-              <w:left w:type="dxa" w:w="108"/>
+            <w:shd w:fill="FFFFFF" w:val="clear"/>
+            <w:tcMar>
+              <w:left w:type="dxa" w:w="103"/>
             </w:tcMar>
           </w:tcPr>
           <w:p>
@@ -5557,9 +5393,9 @@
               <w:bottom w:color="00000A" w:space="0" w:sz="4" w:val="single"/>
               <w:right w:color="00000A" w:space="0" w:sz="4" w:val="single"/>
             </w:tcBorders>
-            <w:shd w:fill="auto" w:val="clear"/>
-            <w:tcMar>
-              <w:left w:type="dxa" w:w="108"/>
+            <w:shd w:fill="FFFFFF" w:val="clear"/>
+            <w:tcMar>
+              <w:left w:type="dxa" w:w="103"/>
             </w:tcMar>
           </w:tcPr>
           <w:p>
@@ -5581,16 +5417,16 @@
         </w:tc>
         <w:tc>
           <w:tcPr>
-            <w:tcW w:type="dxa" w:w="2628"/>
-            <w:tcBorders>
-              <w:top w:color="00000A" w:space="0" w:sz="4" w:val="single"/>
-              <w:left w:color="00000A" w:space="0" w:sz="4" w:val="single"/>
-              <w:bottom w:color="00000A" w:space="0" w:sz="4" w:val="single"/>
-              <w:right w:color="00000A" w:space="0" w:sz="4" w:val="single"/>
-            </w:tcBorders>
-            <w:shd w:fill="auto" w:val="clear"/>
-            <w:tcMar>
-              <w:left w:type="dxa" w:w="108"/>
+            <w:tcW w:type="dxa" w:w="2629"/>
+            <w:tcBorders>
+              <w:top w:color="00000A" w:space="0" w:sz="4" w:val="single"/>
+              <w:left w:color="00000A" w:space="0" w:sz="4" w:val="single"/>
+              <w:bottom w:color="00000A" w:space="0" w:sz="4" w:val="single"/>
+              <w:right w:color="00000A" w:space="0" w:sz="4" w:val="single"/>
+            </w:tcBorders>
+            <w:shd w:fill="FFFFFF" w:val="clear"/>
+            <w:tcMar>
+              <w:left w:type="dxa" w:w="103"/>
             </w:tcMar>
           </w:tcPr>
           <w:p>
@@ -5624,9 +5460,9 @@
               <w:bottom w:color="00000A" w:space="0" w:sz="4" w:val="single"/>
               <w:right w:color="00000A" w:space="0" w:sz="4" w:val="single"/>
             </w:tcBorders>
-            <w:shd w:fill="auto" w:val="clear"/>
-            <w:tcMar>
-              <w:left w:type="dxa" w:w="108"/>
+            <w:shd w:fill="FFFFFF" w:val="clear"/>
+            <w:tcMar>
+              <w:left w:type="dxa" w:w="103"/>
             </w:tcMar>
           </w:tcPr>
           <w:p>
@@ -5657,9 +5493,9 @@
               <w:bottom w:color="00000A" w:space="0" w:sz="4" w:val="single"/>
               <w:right w:color="00000A" w:space="0" w:sz="4" w:val="single"/>
             </w:tcBorders>
-            <w:shd w:fill="auto" w:val="clear"/>
-            <w:tcMar>
-              <w:left w:type="dxa" w:w="108"/>
+            <w:shd w:fill="FFFFFF" w:val="clear"/>
+            <w:tcMar>
+              <w:left w:type="dxa" w:w="103"/>
             </w:tcMar>
           </w:tcPr>
           <w:p>
@@ -5681,16 +5517,16 @@
         </w:tc>
         <w:tc>
           <w:tcPr>
-            <w:tcW w:type="dxa" w:w="2628"/>
-            <w:tcBorders>
-              <w:top w:color="00000A" w:space="0" w:sz="4" w:val="single"/>
-              <w:left w:color="00000A" w:space="0" w:sz="4" w:val="single"/>
-              <w:bottom w:color="00000A" w:space="0" w:sz="4" w:val="single"/>
-              <w:right w:color="00000A" w:space="0" w:sz="4" w:val="single"/>
-            </w:tcBorders>
-            <w:shd w:fill="auto" w:val="clear"/>
-            <w:tcMar>
-              <w:left w:type="dxa" w:w="108"/>
+            <w:tcW w:type="dxa" w:w="2629"/>
+            <w:tcBorders>
+              <w:top w:color="00000A" w:space="0" w:sz="4" w:val="single"/>
+              <w:left w:color="00000A" w:space="0" w:sz="4" w:val="single"/>
+              <w:bottom w:color="00000A" w:space="0" w:sz="4" w:val="single"/>
+              <w:right w:color="00000A" w:space="0" w:sz="4" w:val="single"/>
+            </w:tcBorders>
+            <w:shd w:fill="FFFFFF" w:val="clear"/>
+            <w:tcMar>
+              <w:left w:type="dxa" w:w="103"/>
             </w:tcMar>
           </w:tcPr>
           <w:p>
@@ -5724,9 +5560,9 @@
               <w:bottom w:color="00000A" w:space="0" w:sz="4" w:val="single"/>
               <w:right w:color="00000A" w:space="0" w:sz="4" w:val="single"/>
             </w:tcBorders>
-            <w:shd w:fill="auto" w:val="clear"/>
-            <w:tcMar>
-              <w:left w:type="dxa" w:w="108"/>
+            <w:shd w:fill="FFFFFF" w:val="clear"/>
+            <w:tcMar>
+              <w:left w:type="dxa" w:w="103"/>
             </w:tcMar>
           </w:tcPr>
           <w:p>
@@ -5755,9 +5591,9 @@
               <w:bottom w:color="00000A" w:space="0" w:sz="4" w:val="single"/>
               <w:right w:color="00000A" w:space="0" w:sz="4" w:val="single"/>
             </w:tcBorders>
-            <w:shd w:fill="auto" w:val="clear"/>
-            <w:tcMar>
-              <w:left w:type="dxa" w:w="108"/>
+            <w:shd w:fill="FFFFFF" w:val="clear"/>
+            <w:tcMar>
+              <w:left w:type="dxa" w:w="103"/>
             </w:tcMar>
           </w:tcPr>
           <w:p>
@@ -5779,16 +5615,16 @@
         </w:tc>
         <w:tc>
           <w:tcPr>
-            <w:tcW w:type="dxa" w:w="2628"/>
-            <w:tcBorders>
-              <w:top w:color="00000A" w:space="0" w:sz="4" w:val="single"/>
-              <w:left w:color="00000A" w:space="0" w:sz="4" w:val="single"/>
-              <w:bottom w:color="00000A" w:space="0" w:sz="4" w:val="single"/>
-              <w:right w:color="00000A" w:space="0" w:sz="4" w:val="single"/>
-            </w:tcBorders>
-            <w:shd w:fill="auto" w:val="clear"/>
-            <w:tcMar>
-              <w:left w:type="dxa" w:w="108"/>
+            <w:tcW w:type="dxa" w:w="2629"/>
+            <w:tcBorders>
+              <w:top w:color="00000A" w:space="0" w:sz="4" w:val="single"/>
+              <w:left w:color="00000A" w:space="0" w:sz="4" w:val="single"/>
+              <w:bottom w:color="00000A" w:space="0" w:sz="4" w:val="single"/>
+              <w:right w:color="00000A" w:space="0" w:sz="4" w:val="single"/>
+            </w:tcBorders>
+            <w:shd w:fill="FFFFFF" w:val="clear"/>
+            <w:tcMar>
+              <w:left w:type="dxa" w:w="103"/>
             </w:tcMar>
           </w:tcPr>
           <w:p>
@@ -5822,9 +5658,9 @@
               <w:bottom w:color="00000A" w:space="0" w:sz="4" w:val="single"/>
               <w:right w:color="00000A" w:space="0" w:sz="4" w:val="single"/>
             </w:tcBorders>
-            <w:shd w:fill="auto" w:val="clear"/>
-            <w:tcMar>
-              <w:left w:type="dxa" w:w="108"/>
+            <w:shd w:fill="FFFFFF" w:val="clear"/>
+            <w:tcMar>
+              <w:left w:type="dxa" w:w="103"/>
             </w:tcMar>
           </w:tcPr>
           <w:p>
@@ -5853,9 +5689,9 @@
               <w:bottom w:color="00000A" w:space="0" w:sz="4" w:val="single"/>
               <w:right w:color="00000A" w:space="0" w:sz="4" w:val="single"/>
             </w:tcBorders>
-            <w:shd w:fill="auto" w:val="clear"/>
-            <w:tcMar>
-              <w:left w:type="dxa" w:w="108"/>
+            <w:shd w:fill="FFFFFF" w:val="clear"/>
+            <w:tcMar>
+              <w:left w:type="dxa" w:w="103"/>
             </w:tcMar>
           </w:tcPr>
           <w:p>
@@ -5877,16 +5713,16 @@
         </w:tc>
         <w:tc>
           <w:tcPr>
-            <w:tcW w:type="dxa" w:w="2628"/>
-            <w:tcBorders>
-              <w:top w:color="00000A" w:space="0" w:sz="4" w:val="single"/>
-              <w:left w:color="00000A" w:space="0" w:sz="4" w:val="single"/>
-              <w:bottom w:color="00000A" w:space="0" w:sz="4" w:val="single"/>
-              <w:right w:color="00000A" w:space="0" w:sz="4" w:val="single"/>
-            </w:tcBorders>
-            <w:shd w:fill="auto" w:val="clear"/>
-            <w:tcMar>
-              <w:left w:type="dxa" w:w="108"/>
+            <w:tcW w:type="dxa" w:w="2629"/>
+            <w:tcBorders>
+              <w:top w:color="00000A" w:space="0" w:sz="4" w:val="single"/>
+              <w:left w:color="00000A" w:space="0" w:sz="4" w:val="single"/>
+              <w:bottom w:color="00000A" w:space="0" w:sz="4" w:val="single"/>
+              <w:right w:color="00000A" w:space="0" w:sz="4" w:val="single"/>
+            </w:tcBorders>
+            <w:shd w:fill="FFFFFF" w:val="clear"/>
+            <w:tcMar>
+              <w:left w:type="dxa" w:w="103"/>
             </w:tcMar>
           </w:tcPr>
           <w:p>
@@ -5920,9 +5756,9 @@
               <w:bottom w:color="00000A" w:space="0" w:sz="4" w:val="single"/>
               <w:right w:color="00000A" w:space="0" w:sz="4" w:val="single"/>
             </w:tcBorders>
-            <w:shd w:fill="auto" w:val="clear"/>
-            <w:tcMar>
-              <w:left w:type="dxa" w:w="108"/>
+            <w:shd w:fill="FFFFFF" w:val="clear"/>
+            <w:tcMar>
+              <w:left w:type="dxa" w:w="103"/>
             </w:tcMar>
           </w:tcPr>
           <w:p>
@@ -5951,9 +5787,9 @@
               <w:bottom w:color="00000A" w:space="0" w:sz="4" w:val="single"/>
               <w:right w:color="00000A" w:space="0" w:sz="4" w:val="single"/>
             </w:tcBorders>
-            <w:shd w:fill="auto" w:val="clear"/>
-            <w:tcMar>
-              <w:left w:type="dxa" w:w="108"/>
+            <w:shd w:fill="FFFFFF" w:val="clear"/>
+            <w:tcMar>
+              <w:left w:type="dxa" w:w="103"/>
             </w:tcMar>
           </w:tcPr>
           <w:p>
@@ -5975,16 +5811,16 @@
         </w:tc>
         <w:tc>
           <w:tcPr>
-            <w:tcW w:type="dxa" w:w="2628"/>
-            <w:tcBorders>
-              <w:top w:color="00000A" w:space="0" w:sz="4" w:val="single"/>
-              <w:left w:color="00000A" w:space="0" w:sz="4" w:val="single"/>
-              <w:bottom w:color="00000A" w:space="0" w:sz="4" w:val="single"/>
-              <w:right w:color="00000A" w:space="0" w:sz="4" w:val="single"/>
-            </w:tcBorders>
-            <w:shd w:fill="auto" w:val="clear"/>
-            <w:tcMar>
-              <w:left w:type="dxa" w:w="108"/>
+            <w:tcW w:type="dxa" w:w="2629"/>
+            <w:tcBorders>
+              <w:top w:color="00000A" w:space="0" w:sz="4" w:val="single"/>
+              <w:left w:color="00000A" w:space="0" w:sz="4" w:val="single"/>
+              <w:bottom w:color="00000A" w:space="0" w:sz="4" w:val="single"/>
+              <w:right w:color="00000A" w:space="0" w:sz="4" w:val="single"/>
+            </w:tcBorders>
+            <w:shd w:fill="FFFFFF" w:val="clear"/>
+            <w:tcMar>
+              <w:left w:type="dxa" w:w="103"/>
             </w:tcMar>
           </w:tcPr>
           <w:p>
@@ -6018,9 +5854,9 @@
               <w:bottom w:color="00000A" w:space="0" w:sz="4" w:val="single"/>
               <w:right w:color="00000A" w:space="0" w:sz="4" w:val="single"/>
             </w:tcBorders>
-            <w:shd w:fill="auto" w:val="clear"/>
-            <w:tcMar>
-              <w:left w:type="dxa" w:w="108"/>
+            <w:shd w:fill="FFFFFF" w:val="clear"/>
+            <w:tcMar>
+              <w:left w:type="dxa" w:w="103"/>
             </w:tcMar>
           </w:tcPr>
           <w:p>
@@ -6049,9 +5885,9 @@
               <w:bottom w:color="00000A" w:space="0" w:sz="4" w:val="single"/>
               <w:right w:color="00000A" w:space="0" w:sz="4" w:val="single"/>
             </w:tcBorders>
-            <w:shd w:fill="auto" w:val="clear"/>
-            <w:tcMar>
-              <w:left w:type="dxa" w:w="108"/>
+            <w:shd w:fill="FFFFFF" w:val="clear"/>
+            <w:tcMar>
+              <w:left w:type="dxa" w:w="103"/>
             </w:tcMar>
           </w:tcPr>
           <w:p>
@@ -6073,16 +5909,16 @@
         </w:tc>
         <w:tc>
           <w:tcPr>
-            <w:tcW w:type="dxa" w:w="2628"/>
-            <w:tcBorders>
-              <w:top w:color="00000A" w:space="0" w:sz="4" w:val="single"/>
-              <w:left w:color="00000A" w:space="0" w:sz="4" w:val="single"/>
-              <w:bottom w:color="00000A" w:space="0" w:sz="4" w:val="single"/>
-              <w:right w:color="00000A" w:space="0" w:sz="4" w:val="single"/>
-            </w:tcBorders>
-            <w:shd w:fill="auto" w:val="clear"/>
-            <w:tcMar>
-              <w:left w:type="dxa" w:w="108"/>
+            <w:tcW w:type="dxa" w:w="2629"/>
+            <w:tcBorders>
+              <w:top w:color="00000A" w:space="0" w:sz="4" w:val="single"/>
+              <w:left w:color="00000A" w:space="0" w:sz="4" w:val="single"/>
+              <w:bottom w:color="00000A" w:space="0" w:sz="4" w:val="single"/>
+              <w:right w:color="00000A" w:space="0" w:sz="4" w:val="single"/>
+            </w:tcBorders>
+            <w:shd w:fill="FFFFFF" w:val="clear"/>
+            <w:tcMar>
+              <w:left w:type="dxa" w:w="103"/>
             </w:tcMar>
           </w:tcPr>
           <w:p>
@@ -6116,9 +5952,9 @@
               <w:bottom w:color="00000A" w:space="0" w:sz="4" w:val="single"/>
               <w:right w:color="00000A" w:space="0" w:sz="4" w:val="single"/>
             </w:tcBorders>
-            <w:shd w:fill="auto" w:val="clear"/>
-            <w:tcMar>
-              <w:left w:type="dxa" w:w="108"/>
+            <w:shd w:fill="FFFFFF" w:val="clear"/>
+            <w:tcMar>
+              <w:left w:type="dxa" w:w="103"/>
             </w:tcMar>
           </w:tcPr>
           <w:p>
@@ -6147,9 +5983,9 @@
               <w:bottom w:color="00000A" w:space="0" w:sz="4" w:val="single"/>
               <w:right w:color="00000A" w:space="0" w:sz="4" w:val="single"/>
             </w:tcBorders>
-            <w:shd w:fill="auto" w:val="clear"/>
-            <w:tcMar>
-              <w:left w:type="dxa" w:w="108"/>
+            <w:shd w:fill="FFFFFF" w:val="clear"/>
+            <w:tcMar>
+              <w:left w:type="dxa" w:w="103"/>
             </w:tcMar>
           </w:tcPr>
           <w:p>
@@ -6171,16 +6007,16 @@
         </w:tc>
         <w:tc>
           <w:tcPr>
-            <w:tcW w:type="dxa" w:w="2628"/>
-            <w:tcBorders>
-              <w:top w:color="00000A" w:space="0" w:sz="4" w:val="single"/>
-              <w:left w:color="00000A" w:space="0" w:sz="4" w:val="single"/>
-              <w:bottom w:color="00000A" w:space="0" w:sz="4" w:val="single"/>
-              <w:right w:color="00000A" w:space="0" w:sz="4" w:val="single"/>
-            </w:tcBorders>
-            <w:shd w:fill="auto" w:val="clear"/>
-            <w:tcMar>
-              <w:left w:type="dxa" w:w="108"/>
+            <w:tcW w:type="dxa" w:w="2629"/>
+            <w:tcBorders>
+              <w:top w:color="00000A" w:space="0" w:sz="4" w:val="single"/>
+              <w:left w:color="00000A" w:space="0" w:sz="4" w:val="single"/>
+              <w:bottom w:color="00000A" w:space="0" w:sz="4" w:val="single"/>
+              <w:right w:color="00000A" w:space="0" w:sz="4" w:val="single"/>
+            </w:tcBorders>
+            <w:shd w:fill="FFFFFF" w:val="clear"/>
+            <w:tcMar>
+              <w:left w:type="dxa" w:w="103"/>
             </w:tcMar>
           </w:tcPr>
           <w:p>
@@ -6214,9 +6050,9 @@
               <w:bottom w:color="00000A" w:space="0" w:sz="4" w:val="single"/>
               <w:right w:color="00000A" w:space="0" w:sz="4" w:val="single"/>
             </w:tcBorders>
-            <w:shd w:fill="auto" w:val="clear"/>
-            <w:tcMar>
-              <w:left w:type="dxa" w:w="108"/>
+            <w:shd w:fill="FFFFFF" w:val="clear"/>
+            <w:tcMar>
+              <w:left w:type="dxa" w:w="103"/>
             </w:tcMar>
           </w:tcPr>
           <w:p>
@@ -6245,9 +6081,9 @@
               <w:bottom w:color="00000A" w:space="0" w:sz="4" w:val="single"/>
               <w:right w:color="00000A" w:space="0" w:sz="4" w:val="single"/>
             </w:tcBorders>
-            <w:shd w:fill="auto" w:val="clear"/>
-            <w:tcMar>
-              <w:left w:type="dxa" w:w="108"/>
+            <w:shd w:fill="FFFFFF" w:val="clear"/>
+            <w:tcMar>
+              <w:left w:type="dxa" w:w="103"/>
             </w:tcMar>
           </w:tcPr>
           <w:p>
@@ -6269,16 +6105,16 @@
         </w:tc>
         <w:tc>
           <w:tcPr>
-            <w:tcW w:type="dxa" w:w="2628"/>
-            <w:tcBorders>
-              <w:top w:color="00000A" w:space="0" w:sz="4" w:val="single"/>
-              <w:left w:color="00000A" w:space="0" w:sz="4" w:val="single"/>
-              <w:bottom w:color="00000A" w:space="0" w:sz="4" w:val="single"/>
-              <w:right w:color="00000A" w:space="0" w:sz="4" w:val="single"/>
-            </w:tcBorders>
-            <w:shd w:fill="auto" w:val="clear"/>
-            <w:tcMar>
-              <w:left w:type="dxa" w:w="108"/>
+            <w:tcW w:type="dxa" w:w="2629"/>
+            <w:tcBorders>
+              <w:top w:color="00000A" w:space="0" w:sz="4" w:val="single"/>
+              <w:left w:color="00000A" w:space="0" w:sz="4" w:val="single"/>
+              <w:bottom w:color="00000A" w:space="0" w:sz="4" w:val="single"/>
+              <w:right w:color="00000A" w:space="0" w:sz="4" w:val="single"/>
+            </w:tcBorders>
+            <w:shd w:fill="FFFFFF" w:val="clear"/>
+            <w:tcMar>
+              <w:left w:type="dxa" w:w="103"/>
             </w:tcMar>
           </w:tcPr>
           <w:p>
@@ -6312,9 +6148,9 @@
               <w:bottom w:color="00000A" w:space="0" w:sz="4" w:val="single"/>
               <w:right w:color="00000A" w:space="0" w:sz="4" w:val="single"/>
             </w:tcBorders>
-            <w:shd w:fill="auto" w:val="clear"/>
-            <w:tcMar>
-              <w:left w:type="dxa" w:w="108"/>
+            <w:shd w:fill="FFFFFF" w:val="clear"/>
+            <w:tcMar>
+              <w:left w:type="dxa" w:w="103"/>
             </w:tcMar>
           </w:tcPr>
           <w:p>
@@ -6343,9 +6179,9 @@
               <w:bottom w:color="00000A" w:space="0" w:sz="4" w:val="single"/>
               <w:right w:color="00000A" w:space="0" w:sz="4" w:val="single"/>
             </w:tcBorders>
-            <w:shd w:fill="auto" w:val="clear"/>
-            <w:tcMar>
-              <w:left w:type="dxa" w:w="108"/>
+            <w:shd w:fill="FFFFFF" w:val="clear"/>
+            <w:tcMar>
+              <w:left w:type="dxa" w:w="103"/>
             </w:tcMar>
           </w:tcPr>
           <w:p>
@@ -6367,16 +6203,16 @@
         </w:tc>
         <w:tc>
           <w:tcPr>
-            <w:tcW w:type="dxa" w:w="2628"/>
-            <w:tcBorders>
-              <w:top w:color="00000A" w:space="0" w:sz="4" w:val="single"/>
-              <w:left w:color="00000A" w:space="0" w:sz="4" w:val="single"/>
-              <w:bottom w:color="00000A" w:space="0" w:sz="4" w:val="single"/>
-              <w:right w:color="00000A" w:space="0" w:sz="4" w:val="single"/>
-            </w:tcBorders>
-            <w:shd w:fill="auto" w:val="clear"/>
-            <w:tcMar>
-              <w:left w:type="dxa" w:w="108"/>
+            <w:tcW w:type="dxa" w:w="2629"/>
+            <w:tcBorders>
+              <w:top w:color="00000A" w:space="0" w:sz="4" w:val="single"/>
+              <w:left w:color="00000A" w:space="0" w:sz="4" w:val="single"/>
+              <w:bottom w:color="00000A" w:space="0" w:sz="4" w:val="single"/>
+              <w:right w:color="00000A" w:space="0" w:sz="4" w:val="single"/>
+            </w:tcBorders>
+            <w:shd w:fill="FFFFFF" w:val="clear"/>
+            <w:tcMar>
+              <w:left w:type="dxa" w:w="103"/>
             </w:tcMar>
           </w:tcPr>
           <w:p>
@@ -6410,9 +6246,9 @@
               <w:bottom w:color="00000A" w:space="0" w:sz="4" w:val="single"/>
               <w:right w:color="00000A" w:space="0" w:sz="4" w:val="single"/>
             </w:tcBorders>
-            <w:shd w:fill="auto" w:val="clear"/>
-            <w:tcMar>
-              <w:left w:type="dxa" w:w="108"/>
+            <w:shd w:fill="FFFFFF" w:val="clear"/>
+            <w:tcMar>
+              <w:left w:type="dxa" w:w="103"/>
             </w:tcMar>
           </w:tcPr>
           <w:p>
@@ -6441,9 +6277,9 @@
               <w:bottom w:color="00000A" w:space="0" w:sz="4" w:val="single"/>
               <w:right w:color="00000A" w:space="0" w:sz="4" w:val="single"/>
             </w:tcBorders>
-            <w:shd w:fill="auto" w:val="clear"/>
-            <w:tcMar>
-              <w:left w:type="dxa" w:w="108"/>
+            <w:shd w:fill="FFFFFF" w:val="clear"/>
+            <w:tcMar>
+              <w:left w:type="dxa" w:w="103"/>
             </w:tcMar>
           </w:tcPr>
           <w:p>
@@ -6465,16 +6301,16 @@
         </w:tc>
         <w:tc>
           <w:tcPr>
-            <w:tcW w:type="dxa" w:w="2628"/>
-            <w:tcBorders>
-              <w:top w:color="00000A" w:space="0" w:sz="4" w:val="single"/>
-              <w:left w:color="00000A" w:space="0" w:sz="4" w:val="single"/>
-              <w:bottom w:color="00000A" w:space="0" w:sz="4" w:val="single"/>
-              <w:right w:color="00000A" w:space="0" w:sz="4" w:val="single"/>
-            </w:tcBorders>
-            <w:shd w:fill="auto" w:val="clear"/>
-            <w:tcMar>
-              <w:left w:type="dxa" w:w="108"/>
+            <w:tcW w:type="dxa" w:w="2629"/>
+            <w:tcBorders>
+              <w:top w:color="00000A" w:space="0" w:sz="4" w:val="single"/>
+              <w:left w:color="00000A" w:space="0" w:sz="4" w:val="single"/>
+              <w:bottom w:color="00000A" w:space="0" w:sz="4" w:val="single"/>
+              <w:right w:color="00000A" w:space="0" w:sz="4" w:val="single"/>
+            </w:tcBorders>
+            <w:shd w:fill="FFFFFF" w:val="clear"/>
+            <w:tcMar>
+              <w:left w:type="dxa" w:w="103"/>
             </w:tcMar>
           </w:tcPr>
           <w:p>
@@ -6508,9 +6344,9 @@
               <w:bottom w:color="00000A" w:space="0" w:sz="4" w:val="single"/>
               <w:right w:color="00000A" w:space="0" w:sz="4" w:val="single"/>
             </w:tcBorders>
-            <w:shd w:fill="auto" w:val="clear"/>
-            <w:tcMar>
-              <w:left w:type="dxa" w:w="108"/>
+            <w:shd w:fill="FFFFFF" w:val="clear"/>
+            <w:tcMar>
+              <w:left w:type="dxa" w:w="103"/>
             </w:tcMar>
           </w:tcPr>
           <w:p>
@@ -6539,9 +6375,9 @@
               <w:bottom w:color="00000A" w:space="0" w:sz="4" w:val="single"/>
               <w:right w:color="00000A" w:space="0" w:sz="4" w:val="single"/>
             </w:tcBorders>
-            <w:shd w:fill="auto" w:val="clear"/>
-            <w:tcMar>
-              <w:left w:type="dxa" w:w="108"/>
+            <w:shd w:fill="FFFFFF" w:val="clear"/>
+            <w:tcMar>
+              <w:left w:type="dxa" w:w="103"/>
             </w:tcMar>
           </w:tcPr>
           <w:p>
@@ -6563,16 +6399,16 @@
         </w:tc>
         <w:tc>
           <w:tcPr>
-            <w:tcW w:type="dxa" w:w="2628"/>
-            <w:tcBorders>
-              <w:top w:color="00000A" w:space="0" w:sz="4" w:val="single"/>
-              <w:left w:color="00000A" w:space="0" w:sz="4" w:val="single"/>
-              <w:bottom w:color="00000A" w:space="0" w:sz="4" w:val="single"/>
-              <w:right w:color="00000A" w:space="0" w:sz="4" w:val="single"/>
-            </w:tcBorders>
-            <w:shd w:fill="auto" w:val="clear"/>
-            <w:tcMar>
-              <w:left w:type="dxa" w:w="108"/>
+            <w:tcW w:type="dxa" w:w="2629"/>
+            <w:tcBorders>
+              <w:top w:color="00000A" w:space="0" w:sz="4" w:val="single"/>
+              <w:left w:color="00000A" w:space="0" w:sz="4" w:val="single"/>
+              <w:bottom w:color="00000A" w:space="0" w:sz="4" w:val="single"/>
+              <w:right w:color="00000A" w:space="0" w:sz="4" w:val="single"/>
+            </w:tcBorders>
+            <w:shd w:fill="FFFFFF" w:val="clear"/>
+            <w:tcMar>
+              <w:left w:type="dxa" w:w="103"/>
             </w:tcMar>
           </w:tcPr>
           <w:p>
@@ -6601,22 +6437,18 @@
         <w:contextualSpacing w:val="false"/>
       </w:pPr>
       <w:r>
-        <w:rPr>
-          <w:rFonts w:ascii="Times New Roman" w:cs="Times New Roman" w:hAnsi="Times New Roman"/>
-          <w:sz w:val="24"/>
-          <w:szCs w:val="24"/>
-        </w:rPr>
-      </w:r>
-    </w:p>
-    <w:p>
-      <w:pPr>
-        <w:pStyle w:val="style27"/>
+        <w:rPr/>
+      </w:r>
+    </w:p>
+    <w:p>
+      <w:pPr>
+        <w:pStyle w:val="style32"/>
         <w:numPr>
           <w:ilvl w:val="1"/>
           <w:numId w:val="1"/>
         </w:numPr>
         <w:spacing w:after="0" w:before="0"/>
-        <w:ind w:hanging="720" w:left="720" w:right="0"/>
+        <w:ind w:hanging="360" w:left="360" w:right="0"/>
         <w:contextualSpacing/>
       </w:pPr>
       <w:r>
@@ -6755,22 +6587,18 @@
         <w:contextualSpacing w:val="false"/>
       </w:pPr>
       <w:r>
-        <w:rPr>
-          <w:rFonts w:ascii="Times New Roman" w:cs="Times New Roman" w:hAnsi="Times New Roman"/>
-          <w:sz w:val="24"/>
-          <w:szCs w:val="24"/>
-        </w:rPr>
-      </w:r>
-    </w:p>
-    <w:p>
-      <w:pPr>
-        <w:pStyle w:val="style27"/>
+        <w:rPr/>
+      </w:r>
+    </w:p>
+    <w:p>
+      <w:pPr>
+        <w:pStyle w:val="style32"/>
         <w:numPr>
           <w:ilvl w:val="1"/>
           <w:numId w:val="1"/>
         </w:numPr>
         <w:spacing w:after="0" w:before="0"/>
-        <w:ind w:hanging="720" w:left="720" w:right="0"/>
+        <w:ind w:hanging="360" w:left="360" w:right="0"/>
         <w:contextualSpacing/>
       </w:pPr>
       <w:r>
@@ -6805,11 +6633,7 @@
         <w:contextualSpacing w:val="false"/>
       </w:pPr>
       <w:r>
-        <w:rPr>
-          <w:rFonts w:ascii="Times New Roman" w:cs="Times New Roman" w:hAnsi="Times New Roman"/>
-          <w:sz w:val="24"/>
-          <w:szCs w:val="24"/>
-        </w:rPr>
+        <w:rPr/>
       </w:r>
     </w:p>
     <w:p>
@@ -6908,12 +6732,7 @@
         <w:contextualSpacing w:val="false"/>
       </w:pPr>
       <w:r>
-        <w:rPr>
-          <w:rFonts w:ascii="Times New Roman" w:cs="Times New Roman" w:hAnsi="Times New Roman"/>
-          <w:b/>
-          <w:sz w:val="24"/>
-          <w:szCs w:val="24"/>
-        </w:rPr>
+        <w:rPr/>
       </w:r>
     </w:p>
     <w:p>
@@ -6924,12 +6743,7 @@
         <w:contextualSpacing w:val="false"/>
       </w:pPr>
       <w:r>
-        <w:rPr>
-          <w:rFonts w:ascii="Times New Roman" w:cs="Times New Roman" w:hAnsi="Times New Roman"/>
-          <w:b/>
-          <w:sz w:val="24"/>
-          <w:szCs w:val="24"/>
-        </w:rPr>
+        <w:rPr/>
       </w:r>
     </w:p>
     <w:p>
@@ -6940,12 +6754,7 @@
         <w:contextualSpacing w:val="false"/>
       </w:pPr>
       <w:r>
-        <w:rPr>
-          <w:rFonts w:ascii="Times New Roman" w:cs="Times New Roman" w:hAnsi="Times New Roman"/>
-          <w:b/>
-          <w:sz w:val="24"/>
-          <w:szCs w:val="24"/>
-        </w:rPr>
+        <w:rPr/>
       </w:r>
     </w:p>
     <w:p>
@@ -6956,12 +6765,7 @@
         <w:contextualSpacing w:val="false"/>
       </w:pPr>
       <w:r>
-        <w:rPr>
-          <w:rFonts w:ascii="Times New Roman" w:cs="Times New Roman" w:hAnsi="Times New Roman"/>
-          <w:b/>
-          <w:sz w:val="24"/>
-          <w:szCs w:val="24"/>
-        </w:rPr>
+        <w:rPr/>
       </w:r>
     </w:p>
     <w:p>
@@ -6972,12 +6776,7 @@
         <w:contextualSpacing w:val="false"/>
       </w:pPr>
       <w:r>
-        <w:rPr>
-          <w:rFonts w:ascii="Times New Roman" w:cs="Times New Roman" w:hAnsi="Times New Roman"/>
-          <w:b/>
-          <w:sz w:val="24"/>
-          <w:szCs w:val="24"/>
-        </w:rPr>
+        <w:rPr/>
       </w:r>
     </w:p>
     <w:p>
@@ -6999,15 +6798,15 @@
           <wp:anchor allowOverlap="1" behindDoc="0" distB="0" distL="0" distR="0" distT="0" layoutInCell="1" locked="0" relativeHeight="2" simplePos="0">
             <wp:simplePos x="0" y="0"/>
             <wp:positionH relativeFrom="character">
-              <wp:posOffset>1381125</wp:posOffset>
+              <wp:posOffset>3044825</wp:posOffset>
             </wp:positionH>
             <wp:positionV relativeFrom="line">
-              <wp:posOffset>257175</wp:posOffset>
+              <wp:posOffset>-914400</wp:posOffset>
             </wp:positionV>
-            <wp:extent cx="3323590" cy="4448175"/>
+            <wp:extent cx="3629025" cy="3590925"/>
             <wp:effectExtent b="0" l="0" r="0" t="0"/>
             <wp:wrapTopAndBottom/>
-            <wp:docPr descr="C:\Users\Matt\Documents\GitHub\cmpt370-warehouse\docs\milestone3\lowfidelity-manager1.jpg" id="1" name="Picture"/>
+            <wp:docPr descr="C:\Users\Matt\Documents\GitHub\cmpt370-warehouse\docs\milestone3\lowfidelity-manager2.jpg" id="1" name="Picture"/>
             <wp:cNvGraphicFramePr>
               <a:graphicFrameLocks xmlns:a="http://schemas.openxmlformats.org/drawingml/2006/main" noChangeAspect="1"/>
             </wp:cNvGraphicFramePr>
@@ -7015,13 +6814,66 @@
               <a:graphicData uri="http://schemas.openxmlformats.org/drawingml/2006/picture">
                 <pic:pic xmlns:pic="http://schemas.openxmlformats.org/drawingml/2006/picture">
                   <pic:nvPicPr>
-                    <pic:cNvPr descr="C:\Users\Matt\Documents\GitHub\cmpt370-warehouse\docs\milestone3\lowfidelity-manager1.jpg" id="1" name="Picture"/>
+                    <pic:cNvPr descr="C:\Users\Matt\Documents\GitHub\cmpt370-warehouse\docs\milestone3\lowfidelity-manager2.jpg" id="1" name="Picture"/>
                     <pic:cNvPicPr>
                       <a:picLocks noChangeArrowheads="1" noChangeAspect="1"/>
                     </pic:cNvPicPr>
                   </pic:nvPicPr>
                   <pic:blipFill>
                     <a:blip r:embed="rId3"/>
+                    <a:srcRect/>
+                    <a:stretch>
+                      <a:fillRect/>
+                    </a:stretch>
+                  </pic:blipFill>
+                  <pic:spPr bwMode="auto">
+                    <a:xfrm>
+                      <a:off x="0" y="0"/>
+                      <a:ext cx="3629025" cy="3590925"/>
+                    </a:xfrm>
+                    <a:prstGeom prst="rect">
+                      <a:avLst/>
+                    </a:prstGeom>
+                    <a:noFill/>
+                    <a:ln w="9525">
+                      <a:noFill/>
+                      <a:miter lim="800000"/>
+                      <a:headEnd/>
+                      <a:tailEnd/>
+                    </a:ln>
+                  </pic:spPr>
+                </pic:pic>
+              </a:graphicData>
+            </a:graphic>
+          </wp:anchor>
+        </w:drawing>
+        <w:drawing>
+          <wp:anchor allowOverlap="1" behindDoc="0" distB="0" distL="0" distR="0" distT="0" layoutInCell="1" locked="0" relativeHeight="1" simplePos="0">
+            <wp:simplePos x="0" y="0"/>
+            <wp:positionH relativeFrom="character">
+              <wp:posOffset>3197225</wp:posOffset>
+            </wp:positionH>
+            <wp:positionV relativeFrom="line">
+              <wp:posOffset>-257175</wp:posOffset>
+            </wp:positionV>
+            <wp:extent cx="3323590" cy="4448175"/>
+            <wp:effectExtent b="0" l="0" r="0" t="0"/>
+            <wp:wrapTopAndBottom/>
+            <wp:docPr descr="C:\Users\Matt\Documents\GitHub\cmpt370-warehouse\docs\milestone3\lowfidelity-manager1.jpg" id="2" name="Picture"/>
+            <wp:cNvGraphicFramePr>
+              <a:graphicFrameLocks xmlns:a="http://schemas.openxmlformats.org/drawingml/2006/main" noChangeAspect="1"/>
+            </wp:cNvGraphicFramePr>
+            <a:graphic xmlns:a="http://schemas.openxmlformats.org/drawingml/2006/main">
+              <a:graphicData uri="http://schemas.openxmlformats.org/drawingml/2006/picture">
+                <pic:pic xmlns:pic="http://schemas.openxmlformats.org/drawingml/2006/picture">
+                  <pic:nvPicPr>
+                    <pic:cNvPr descr="C:\Users\Matt\Documents\GitHub\cmpt370-warehouse\docs\milestone3\lowfidelity-manager1.jpg" id="2" name="Picture"/>
+                    <pic:cNvPicPr>
+                      <a:picLocks noChangeArrowheads="1" noChangeAspect="1"/>
+                    </pic:cNvPicPr>
+                  </pic:nvPicPr>
+                  <pic:blipFill>
+                    <a:blip r:embed="rId4"/>
                     <a:srcRect/>
                     <a:stretch>
                       <a:fillRect/>
@@ -7048,59 +6900,6 @@
             </a:graphic>
           </wp:anchor>
         </w:drawing>
-        <w:drawing>
-          <wp:anchor allowOverlap="1" behindDoc="0" distB="0" distL="0" distR="0" distT="0" layoutInCell="1" locked="0" relativeHeight="3" simplePos="0">
-            <wp:simplePos x="0" y="0"/>
-            <wp:positionH relativeFrom="character">
-              <wp:posOffset>1228725</wp:posOffset>
-            </wp:positionH>
-            <wp:positionV relativeFrom="line">
-              <wp:posOffset>4705350</wp:posOffset>
-            </wp:positionV>
-            <wp:extent cx="3629025" cy="3590925"/>
-            <wp:effectExtent b="0" l="0" r="0" t="0"/>
-            <wp:wrapTopAndBottom/>
-            <wp:docPr descr="C:\Users\Matt\Documents\GitHub\cmpt370-warehouse\docs\milestone3\lowfidelity-manager2.jpg" id="2" name="Picture"/>
-            <wp:cNvGraphicFramePr>
-              <a:graphicFrameLocks xmlns:a="http://schemas.openxmlformats.org/drawingml/2006/main" noChangeAspect="1"/>
-            </wp:cNvGraphicFramePr>
-            <a:graphic xmlns:a="http://schemas.openxmlformats.org/drawingml/2006/main">
-              <a:graphicData uri="http://schemas.openxmlformats.org/drawingml/2006/picture">
-                <pic:pic xmlns:pic="http://schemas.openxmlformats.org/drawingml/2006/picture">
-                  <pic:nvPicPr>
-                    <pic:cNvPr descr="C:\Users\Matt\Documents\GitHub\cmpt370-warehouse\docs\milestone3\lowfidelity-manager2.jpg" id="2" name="Picture"/>
-                    <pic:cNvPicPr>
-                      <a:picLocks noChangeArrowheads="1" noChangeAspect="1"/>
-                    </pic:cNvPicPr>
-                  </pic:nvPicPr>
-                  <pic:blipFill>
-                    <a:blip r:embed="rId4"/>
-                    <a:srcRect/>
-                    <a:stretch>
-                      <a:fillRect/>
-                    </a:stretch>
-                  </pic:blipFill>
-                  <pic:spPr bwMode="auto">
-                    <a:xfrm>
-                      <a:off x="0" y="0"/>
-                      <a:ext cx="3629025" cy="3590925"/>
-                    </a:xfrm>
-                    <a:prstGeom prst="rect">
-                      <a:avLst/>
-                    </a:prstGeom>
-                    <a:noFill/>
-                    <a:ln w="9525">
-                      <a:noFill/>
-                      <a:miter lim="800000"/>
-                      <a:headEnd/>
-                      <a:tailEnd/>
-                    </a:ln>
-                  </pic:spPr>
-                </pic:pic>
-              </a:graphicData>
-            </a:graphic>
-          </wp:anchor>
-        </w:drawing>
       </w:r>
     </w:p>
     <w:p>
@@ -7122,10 +6921,10 @@
           <wp:anchor allowOverlap="1" behindDoc="0" distB="0" distL="0" distR="0" distT="0" layoutInCell="1" locked="0" relativeHeight="0" simplePos="0">
             <wp:simplePos x="0" y="0"/>
             <wp:positionH relativeFrom="character">
-              <wp:posOffset>619125</wp:posOffset>
+              <wp:posOffset>1904365</wp:posOffset>
             </wp:positionH>
             <wp:positionV relativeFrom="line">
-              <wp:posOffset>247015</wp:posOffset>
+              <wp:posOffset>-247015</wp:posOffset>
             </wp:positionV>
             <wp:extent cx="4953000" cy="3400425"/>
             <wp:effectExtent b="0" l="0" r="0" t="0"/>
@@ -7180,12 +6979,24 @@
         <w:contextualSpacing w:val="false"/>
       </w:pPr>
       <w:r>
+        <w:rPr/>
+      </w:r>
+    </w:p>
+    <w:p>
+      <w:pPr>
+        <w:pStyle w:val="style0"/>
+        <w:spacing w:after="0" w:before="0"/>
+        <w:ind w:firstLine="720" w:left="0" w:right="0"/>
+        <w:contextualSpacing w:val="false"/>
+      </w:pPr>
+      <w:r>
         <w:rPr>
           <w:rFonts w:ascii="Times New Roman" w:cs="Times New Roman" w:hAnsi="Times New Roman"/>
           <w:b/>
           <w:sz w:val="24"/>
           <w:szCs w:val="24"/>
         </w:rPr>
+        <w:t>Shipping System</w:t>
       </w:r>
     </w:p>
     <w:p>
@@ -7196,26 +7007,53 @@
         <w:contextualSpacing w:val="false"/>
       </w:pPr>
       <w:r>
-        <w:rPr>
-          <w:rFonts w:ascii="Times New Roman" w:cs="Times New Roman" w:hAnsi="Times New Roman"/>
-          <w:b/>
-          <w:sz w:val="24"/>
-          <w:szCs w:val="24"/>
-        </w:rPr>
-        <w:t>Shipping System</w:t>
+        <w:rPr/>
+      </w:r>
+    </w:p>
+    <w:p>
+      <w:pPr>
+        <w:pStyle w:val="style0"/>
+        <w:spacing w:after="0" w:before="0"/>
+        <w:ind w:firstLine="720" w:left="0" w:right="0"/>
+        <w:contextualSpacing w:val="false"/>
+      </w:pPr>
+      <w:r>
+        <w:rPr/>
+      </w:r>
+    </w:p>
+    <w:p>
+      <w:pPr>
+        <w:pStyle w:val="style0"/>
+        <w:spacing w:after="0" w:before="0"/>
+        <w:ind w:firstLine="720" w:left="0" w:right="0"/>
+        <w:contextualSpacing w:val="false"/>
+      </w:pPr>
+      <w:r>
+        <w:rPr/>
+      </w:r>
+    </w:p>
+    <w:p>
+      <w:pPr>
+        <w:pStyle w:val="style0"/>
+        <w:spacing w:after="0" w:before="0"/>
+        <w:ind w:firstLine="720" w:left="0" w:right="0"/>
+        <w:contextualSpacing w:val="false"/>
+      </w:pPr>
+      <w:r>
+        <w:rPr/>
         <w:drawing>
-          <wp:anchor allowOverlap="1" behindDoc="0" distB="0" distL="0" distR="0" distT="0" layoutInCell="1" locked="0" relativeHeight="1" simplePos="0">
+          <wp:anchor allowOverlap="1" behindDoc="0" distB="0" distL="0" distR="0" distT="0" layoutInCell="1" locked="0" relativeHeight="4" simplePos="0">
             <wp:simplePos x="0" y="0"/>
-            <wp:positionH relativeFrom="character">
-              <wp:posOffset>619125</wp:posOffset>
+            <wp:positionH relativeFrom="column">
+              <wp:posOffset>1325880</wp:posOffset>
             </wp:positionH>
-            <wp:positionV relativeFrom="line">
-              <wp:posOffset>227330</wp:posOffset>
+            <wp:positionV relativeFrom="paragraph">
+              <wp:posOffset>4555490</wp:posOffset>
             </wp:positionV>
-            <wp:extent cx="5065395" cy="4257675"/>
+            <wp:extent cx="3350260" cy="2507615"/>
             <wp:effectExtent b="0" l="0" r="0" t="0"/>
-            <wp:wrapTopAndBottom/>
-            <wp:docPr descr="C:\Users\Matt\Documents\GitHub\cmpt370-warehouse\docs\milestone3\lowfidelity-shipper.jpg" id="4" name="Picture"/>
+            <wp:wrapSquare wrapText="largest"/>
+            <wp:docPr descr="" id="4" name="Picture"/>
             <wp:cNvGraphicFramePr>
               <a:graphicFrameLocks xmlns:a="http://schemas.openxmlformats.org/drawingml/2006/main" noChangeAspect="1"/>
             </wp:cNvGraphicFramePr>
@@ -7223,13 +7061,66 @@
               <a:graphicData uri="http://schemas.openxmlformats.org/drawingml/2006/picture">
                 <pic:pic xmlns:pic="http://schemas.openxmlformats.org/drawingml/2006/picture">
                   <pic:nvPicPr>
-                    <pic:cNvPr descr="C:\Users\Matt\Documents\GitHub\cmpt370-warehouse\docs\milestone3\lowfidelity-shipper.jpg" id="4" name="Picture"/>
+                    <pic:cNvPr descr="" id="4" name="Picture"/>
                     <pic:cNvPicPr>
                       <a:picLocks noChangeArrowheads="1" noChangeAspect="1"/>
                     </pic:cNvPicPr>
                   </pic:nvPicPr>
                   <pic:blipFill>
                     <a:blip r:embed="rId6"/>
+                    <a:srcRect/>
+                    <a:stretch>
+                      <a:fillRect/>
+                    </a:stretch>
+                  </pic:blipFill>
+                  <pic:spPr bwMode="auto">
+                    <a:xfrm>
+                      <a:off x="0" y="0"/>
+                      <a:ext cx="3350260" cy="2507615"/>
+                    </a:xfrm>
+                    <a:prstGeom prst="rect">
+                      <a:avLst/>
+                    </a:prstGeom>
+                    <a:noFill/>
+                    <a:ln w="9525">
+                      <a:noFill/>
+                      <a:miter lim="800000"/>
+                      <a:headEnd/>
+                      <a:tailEnd/>
+                    </a:ln>
+                  </pic:spPr>
+                </pic:pic>
+              </a:graphicData>
+            </a:graphic>
+          </wp:anchor>
+        </w:drawing>
+        <w:drawing>
+          <wp:anchor allowOverlap="1" behindDoc="0" distB="0" distL="0" distR="0" distT="0" layoutInCell="1" locked="0" relativeHeight="5" simplePos="0">
+            <wp:simplePos x="0" y="0"/>
+            <wp:positionH relativeFrom="character">
+              <wp:posOffset>457200</wp:posOffset>
+            </wp:positionH>
+            <wp:positionV relativeFrom="line">
+              <wp:posOffset>56515</wp:posOffset>
+            </wp:positionV>
+            <wp:extent cx="5065395" cy="4257675"/>
+            <wp:effectExtent b="0" l="0" r="0" t="0"/>
+            <wp:wrapTopAndBottom/>
+            <wp:docPr descr="" id="5" name="Picture"/>
+            <wp:cNvGraphicFramePr>
+              <a:graphicFrameLocks xmlns:a="http://schemas.openxmlformats.org/drawingml/2006/main" noChangeAspect="1"/>
+            </wp:cNvGraphicFramePr>
+            <a:graphic xmlns:a="http://schemas.openxmlformats.org/drawingml/2006/main">
+              <a:graphicData uri="http://schemas.openxmlformats.org/drawingml/2006/picture">
+                <pic:pic xmlns:pic="http://schemas.openxmlformats.org/drawingml/2006/picture">
+                  <pic:nvPicPr>
+                    <pic:cNvPr descr="" id="5" name="Picture"/>
+                    <pic:cNvPicPr>
+                      <a:picLocks noChangeArrowheads="1" noChangeAspect="1"/>
+                    </pic:cNvPicPr>
+                  </pic:nvPicPr>
+                  <pic:blipFill>
+                    <a:blip r:embed="rId7"/>
                     <a:srcRect/>
                     <a:stretch>
                       <a:fillRect/>
@@ -7260,13 +7151,195 @@
     </w:p>
     <w:p>
       <w:pPr>
-        <w:pStyle w:val="style27"/>
+        <w:pStyle w:val="style0"/>
+        <w:spacing w:after="0" w:before="0"/>
+        <w:ind w:firstLine="720" w:left="0" w:right="0"/>
+        <w:contextualSpacing w:val="false"/>
+      </w:pPr>
+      <w:r>
+        <w:rPr/>
+      </w:r>
+    </w:p>
+    <w:p>
+      <w:pPr>
+        <w:pStyle w:val="style0"/>
+        <w:spacing w:after="0" w:before="0"/>
+        <w:ind w:firstLine="720" w:left="0" w:right="0"/>
+        <w:contextualSpacing w:val="false"/>
+      </w:pPr>
+      <w:r>
+        <w:rPr/>
+      </w:r>
+    </w:p>
+    <w:p>
+      <w:pPr>
+        <w:pStyle w:val="style0"/>
+        <w:spacing w:after="0" w:before="0"/>
+        <w:ind w:firstLine="720" w:left="0" w:right="0"/>
+        <w:contextualSpacing w:val="false"/>
+      </w:pPr>
+      <w:r>
+        <w:rPr/>
+      </w:r>
+    </w:p>
+    <w:p>
+      <w:pPr>
+        <w:pStyle w:val="style0"/>
+        <w:spacing w:after="0" w:before="0"/>
+        <w:ind w:firstLine="720" w:left="0" w:right="0"/>
+        <w:contextualSpacing w:val="false"/>
+      </w:pPr>
+      <w:r>
+        <w:rPr/>
+      </w:r>
+    </w:p>
+    <w:p>
+      <w:pPr>
+        <w:pStyle w:val="style0"/>
+        <w:spacing w:after="0" w:before="0"/>
+        <w:ind w:firstLine="720" w:left="0" w:right="0"/>
+        <w:contextualSpacing w:val="false"/>
+      </w:pPr>
+      <w:r>
+        <w:rPr>
+          <w:rFonts w:ascii="Times New Roman" w:cs="Times New Roman" w:hAnsi="Times New Roman"/>
+          <w:b/>
+          <w:sz w:val="24"/>
+          <w:szCs w:val="24"/>
+        </w:rPr>
+        <w:t>Stock Picker</w:t>
+      </w:r>
+    </w:p>
+    <w:p>
+      <w:pPr>
+        <w:pStyle w:val="style0"/>
+        <w:spacing w:after="0" w:before="0"/>
+        <w:ind w:firstLine="720" w:left="0" w:right="0"/>
+        <w:contextualSpacing w:val="false"/>
+      </w:pPr>
+      <w:r>
+        <w:rPr/>
+      </w:r>
+    </w:p>
+    <w:p>
+      <w:pPr>
+        <w:pStyle w:val="style0"/>
+        <w:spacing w:after="0" w:before="0"/>
+        <w:ind w:firstLine="720" w:left="0" w:right="0"/>
+        <w:contextualSpacing w:val="false"/>
+      </w:pPr>
+      <w:r>
+        <w:rPr/>
+      </w:r>
+    </w:p>
+    <w:p>
+      <w:pPr>
+        <w:pStyle w:val="style0"/>
+        <w:spacing w:after="0" w:before="0"/>
+        <w:ind w:firstLine="720" w:left="0" w:right="0"/>
+        <w:contextualSpacing w:val="false"/>
+      </w:pPr>
+      <w:r>
+        <w:rPr/>
+      </w:r>
+    </w:p>
+    <w:p>
+      <w:pPr>
+        <w:pStyle w:val="style0"/>
+        <w:spacing w:after="0" w:before="0"/>
+        <w:ind w:firstLine="720" w:left="0" w:right="0"/>
+        <w:contextualSpacing w:val="false"/>
+      </w:pPr>
+      <w:r>
+        <w:rPr/>
+      </w:r>
+    </w:p>
+    <w:p>
+      <w:pPr>
+        <w:pStyle w:val="style0"/>
+        <w:spacing w:after="0" w:before="0"/>
+        <w:ind w:firstLine="720" w:left="0" w:right="0"/>
+        <w:contextualSpacing w:val="false"/>
+      </w:pPr>
+      <w:r>
+        <w:rPr/>
+      </w:r>
+    </w:p>
+    <w:p>
+      <w:pPr>
+        <w:pStyle w:val="style0"/>
+        <w:spacing w:after="0" w:before="0"/>
+        <w:ind w:firstLine="720" w:left="0" w:right="0"/>
+        <w:contextualSpacing w:val="false"/>
+      </w:pPr>
+      <w:r>
+        <w:rPr/>
+      </w:r>
+    </w:p>
+    <w:p>
+      <w:pPr>
+        <w:pStyle w:val="style0"/>
+        <w:spacing w:after="0" w:before="0"/>
+        <w:ind w:firstLine="720" w:left="0" w:right="0"/>
+        <w:contextualSpacing w:val="false"/>
+      </w:pPr>
+      <w:r>
+        <w:rPr/>
+      </w:r>
+    </w:p>
+    <w:p>
+      <w:pPr>
+        <w:pStyle w:val="style0"/>
+        <w:spacing w:after="0" w:before="0"/>
+        <w:ind w:firstLine="720" w:left="0" w:right="0"/>
+        <w:contextualSpacing w:val="false"/>
+      </w:pPr>
+      <w:r>
+        <w:rPr/>
+      </w:r>
+    </w:p>
+    <w:p>
+      <w:pPr>
+        <w:pStyle w:val="style0"/>
+        <w:spacing w:after="0" w:before="0"/>
+        <w:ind w:firstLine="720" w:left="0" w:right="0"/>
+        <w:contextualSpacing w:val="false"/>
+      </w:pPr>
+      <w:r>
+        <w:rPr/>
+      </w:r>
+    </w:p>
+    <w:p>
+      <w:pPr>
+        <w:pStyle w:val="style0"/>
+        <w:spacing w:after="0" w:before="0"/>
+        <w:ind w:firstLine="720" w:left="0" w:right="0"/>
+        <w:contextualSpacing w:val="false"/>
+      </w:pPr>
+      <w:r>
+        <w:rPr/>
+      </w:r>
+    </w:p>
+    <w:p>
+      <w:pPr>
+        <w:pStyle w:val="style0"/>
+        <w:spacing w:after="0" w:before="0"/>
+        <w:ind w:firstLine="720" w:left="0" w:right="0"/>
+        <w:contextualSpacing w:val="false"/>
+      </w:pPr>
+      <w:r>
+        <w:rPr/>
+      </w:r>
+    </w:p>
+    <w:p>
+      <w:pPr>
+        <w:pStyle w:val="style32"/>
         <w:numPr>
           <w:ilvl w:val="1"/>
           <w:numId w:val="1"/>
         </w:numPr>
         <w:spacing w:after="0" w:before="0"/>
-        <w:ind w:hanging="720" w:left="720" w:right="0"/>
+        <w:ind w:hanging="360" w:left="360" w:right="0"/>
         <w:contextualSpacing/>
       </w:pPr>
       <w:r>
@@ -7281,7 +7354,7 @@
     </w:p>
     <w:p>
       <w:pPr>
-        <w:pStyle w:val="style27"/>
+        <w:pStyle w:val="style32"/>
         <w:spacing w:after="0" w:before="0"/>
         <w:contextualSpacing/>
       </w:pPr>
@@ -7301,11 +7374,7 @@
         <w:contextualSpacing w:val="false"/>
       </w:pPr>
       <w:r>
-        <w:rPr>
-          <w:rFonts w:ascii="Times New Roman" w:cs="Times New Roman" w:hAnsi="Times New Roman"/>
-          <w:sz w:val="24"/>
-          <w:szCs w:val="24"/>
-        </w:rPr>
+        <w:rPr/>
       </w:r>
     </w:p>
     <w:p>
@@ -7331,22 +7400,18 @@
         <w:contextualSpacing w:val="false"/>
       </w:pPr>
       <w:r>
-        <w:rPr>
-          <w:rFonts w:ascii="Times New Roman" w:cs="Times New Roman" w:hAnsi="Times New Roman"/>
-          <w:sz w:val="24"/>
-          <w:szCs w:val="24"/>
-        </w:rPr>
-      </w:r>
-    </w:p>
-    <w:p>
-      <w:pPr>
-        <w:pStyle w:val="style27"/>
+        <w:rPr/>
+      </w:r>
+    </w:p>
+    <w:p>
+      <w:pPr>
+        <w:pStyle w:val="style32"/>
         <w:numPr>
           <w:ilvl w:val="1"/>
           <w:numId w:val="1"/>
         </w:numPr>
         <w:spacing w:after="0" w:before="0"/>
-        <w:ind w:hanging="720" w:left="720" w:right="0"/>
+        <w:ind w:hanging="360" w:left="360" w:right="0"/>
         <w:contextualSpacing/>
       </w:pPr>
       <w:r>
@@ -7383,11 +7448,7 @@
         <w:contextualSpacing w:val="false"/>
       </w:pPr>
       <w:r>
-        <w:rPr>
-          <w:rFonts w:ascii="Times New Roman" w:cs="Times New Roman" w:hAnsi="Times New Roman"/>
-          <w:sz w:val="24"/>
-          <w:szCs w:val="24"/>
-        </w:rPr>
+        <w:rPr/>
       </w:r>
     </w:p>
     <w:p>
@@ -7414,17 +7475,13 @@
         <w:contextualSpacing w:val="false"/>
       </w:pPr>
       <w:r>
-        <w:rPr>
-          <w:rFonts w:ascii="Times New Roman" w:cs="Times New Roman" w:hAnsi="Times New Roman"/>
-          <w:sz w:val="24"/>
-          <w:szCs w:val="24"/>
-        </w:rPr>
+        <w:rPr/>
       </w:r>
     </w:p>
     <w:tbl>
       <w:tblPr>
         <w:jc w:val="left"/>
-        <w:tblInd w:type="dxa" w:w="0"/>
+        <w:tblInd w:type="dxa" w:w="-5"/>
         <w:tblBorders>
           <w:top w:color="00000A" w:space="0" w:sz="4" w:val="single"/>
           <w:left w:color="00000A" w:space="0" w:sz="4" w:val="single"/>
@@ -7435,7 +7492,7 @@
         </w:tblBorders>
         <w:tblCellMar>
           <w:top w:type="dxa" w:w="0"/>
-          <w:left w:type="dxa" w:w="108"/>
+          <w:left w:type="dxa" w:w="103"/>
           <w:bottom w:type="dxa" w:w="0"/>
           <w:right w:type="dxa" w:w="108"/>
         </w:tblCellMar>
@@ -7443,8 +7500,8 @@
       <w:tblGrid>
         <w:gridCol w:w="3708"/>
         <w:gridCol w:w="1980"/>
-        <w:gridCol w:w="2611"/>
-        <w:gridCol w:w="1277"/>
+        <w:gridCol w:w="2612"/>
+        <w:gridCol w:w="1276"/>
       </w:tblGrid>
       <w:tr>
         <w:trPr>
@@ -7459,9 +7516,9 @@
               <w:bottom w:color="00000A" w:space="0" w:sz="4" w:val="single"/>
               <w:right w:color="00000A" w:space="0" w:sz="4" w:val="single"/>
             </w:tcBorders>
-            <w:shd w:fill="auto" w:val="clear"/>
-            <w:tcMar>
-              <w:left w:type="dxa" w:w="108"/>
+            <w:shd w:fill="FFFFFF" w:val="clear"/>
+            <w:tcMar>
+              <w:left w:type="dxa" w:w="103"/>
             </w:tcMar>
           </w:tcPr>
           <w:p>
@@ -7491,9 +7548,9 @@
               <w:bottom w:color="00000A" w:space="0" w:sz="4" w:val="single"/>
               <w:right w:color="00000A" w:space="0" w:sz="4" w:val="single"/>
             </w:tcBorders>
-            <w:shd w:fill="auto" w:val="clear"/>
-            <w:tcMar>
-              <w:left w:type="dxa" w:w="108"/>
+            <w:shd w:fill="FFFFFF" w:val="clear"/>
+            <w:tcMar>
+              <w:left w:type="dxa" w:w="103"/>
             </w:tcMar>
           </w:tcPr>
           <w:p>
@@ -7516,16 +7573,16 @@
         </w:tc>
         <w:tc>
           <w:tcPr>
-            <w:tcW w:type="dxa" w:w="2611"/>
-            <w:tcBorders>
-              <w:top w:color="00000A" w:space="0" w:sz="4" w:val="single"/>
-              <w:left w:color="00000A" w:space="0" w:sz="4" w:val="single"/>
-              <w:bottom w:color="00000A" w:space="0" w:sz="4" w:val="single"/>
-              <w:right w:color="00000A" w:space="0" w:sz="4" w:val="single"/>
-            </w:tcBorders>
-            <w:shd w:fill="auto" w:val="clear"/>
-            <w:tcMar>
-              <w:left w:type="dxa" w:w="108"/>
+            <w:tcW w:type="dxa" w:w="2612"/>
+            <w:tcBorders>
+              <w:top w:color="00000A" w:space="0" w:sz="4" w:val="single"/>
+              <w:left w:color="00000A" w:space="0" w:sz="4" w:val="single"/>
+              <w:bottom w:color="00000A" w:space="0" w:sz="4" w:val="single"/>
+              <w:right w:color="00000A" w:space="0" w:sz="4" w:val="single"/>
+            </w:tcBorders>
+            <w:shd w:fill="FFFFFF" w:val="clear"/>
+            <w:tcMar>
+              <w:left w:type="dxa" w:w="103"/>
             </w:tcMar>
           </w:tcPr>
           <w:p>
@@ -7548,16 +7605,16 @@
         </w:tc>
         <w:tc>
           <w:tcPr>
-            <w:tcW w:type="dxa" w:w="1277"/>
-            <w:tcBorders>
-              <w:top w:color="00000A" w:space="0" w:sz="4" w:val="single"/>
-              <w:left w:color="00000A" w:space="0" w:sz="4" w:val="single"/>
-              <w:bottom w:color="00000A" w:space="0" w:sz="4" w:val="single"/>
-              <w:right w:color="00000A" w:space="0" w:sz="4" w:val="single"/>
-            </w:tcBorders>
-            <w:shd w:fill="auto" w:val="clear"/>
-            <w:tcMar>
-              <w:left w:type="dxa" w:w="108"/>
+            <w:tcW w:type="dxa" w:w="1276"/>
+            <w:tcBorders>
+              <w:top w:color="00000A" w:space="0" w:sz="4" w:val="single"/>
+              <w:left w:color="00000A" w:space="0" w:sz="4" w:val="single"/>
+              <w:bottom w:color="00000A" w:space="0" w:sz="4" w:val="single"/>
+              <w:right w:color="00000A" w:space="0" w:sz="4" w:val="single"/>
+            </w:tcBorders>
+            <w:shd w:fill="FFFFFF" w:val="clear"/>
+            <w:tcMar>
+              <w:left w:type="dxa" w:w="103"/>
             </w:tcMar>
           </w:tcPr>
           <w:p>
@@ -7592,9 +7649,9 @@
               <w:bottom w:color="00000A" w:space="0" w:sz="4" w:val="single"/>
               <w:right w:color="00000A" w:space="0" w:sz="4" w:val="single"/>
             </w:tcBorders>
-            <w:shd w:fill="auto" w:val="clear"/>
-            <w:tcMar>
-              <w:left w:type="dxa" w:w="108"/>
+            <w:shd w:fill="FFFFFF" w:val="clear"/>
+            <w:tcMar>
+              <w:left w:type="dxa" w:w="103"/>
             </w:tcMar>
           </w:tcPr>
           <w:p>
@@ -7622,9 +7679,9 @@
               <w:bottom w:color="00000A" w:space="0" w:sz="4" w:val="single"/>
               <w:right w:color="00000A" w:space="0" w:sz="4" w:val="single"/>
             </w:tcBorders>
-            <w:shd w:fill="auto" w:val="clear"/>
-            <w:tcMar>
-              <w:left w:type="dxa" w:w="108"/>
+            <w:shd w:fill="FFFFFF" w:val="clear"/>
+            <w:tcMar>
+              <w:left w:type="dxa" w:w="103"/>
             </w:tcMar>
           </w:tcPr>
           <w:p>
@@ -7645,16 +7702,16 @@
         </w:tc>
         <w:tc>
           <w:tcPr>
-            <w:tcW w:type="dxa" w:w="2611"/>
-            <w:tcBorders>
-              <w:top w:color="00000A" w:space="0" w:sz="4" w:val="single"/>
-              <w:left w:color="00000A" w:space="0" w:sz="4" w:val="single"/>
-              <w:bottom w:color="00000A" w:space="0" w:sz="4" w:val="single"/>
-              <w:right w:color="00000A" w:space="0" w:sz="4" w:val="single"/>
-            </w:tcBorders>
-            <w:shd w:fill="auto" w:val="clear"/>
-            <w:tcMar>
-              <w:left w:type="dxa" w:w="108"/>
+            <w:tcW w:type="dxa" w:w="2612"/>
+            <w:tcBorders>
+              <w:top w:color="00000A" w:space="0" w:sz="4" w:val="single"/>
+              <w:left w:color="00000A" w:space="0" w:sz="4" w:val="single"/>
+              <w:bottom w:color="00000A" w:space="0" w:sz="4" w:val="single"/>
+              <w:right w:color="00000A" w:space="0" w:sz="4" w:val="single"/>
+            </w:tcBorders>
+            <w:shd w:fill="FFFFFF" w:val="clear"/>
+            <w:tcMar>
+              <w:left w:type="dxa" w:w="103"/>
             </w:tcMar>
           </w:tcPr>
           <w:p>
@@ -7675,16 +7732,16 @@
         </w:tc>
         <w:tc>
           <w:tcPr>
-            <w:tcW w:type="dxa" w:w="1277"/>
-            <w:tcBorders>
-              <w:top w:color="00000A" w:space="0" w:sz="4" w:val="single"/>
-              <w:left w:color="00000A" w:space="0" w:sz="4" w:val="single"/>
-              <w:bottom w:color="00000A" w:space="0" w:sz="4" w:val="single"/>
-              <w:right w:color="00000A" w:space="0" w:sz="4" w:val="single"/>
-            </w:tcBorders>
-            <w:shd w:fill="auto" w:val="clear"/>
-            <w:tcMar>
-              <w:left w:type="dxa" w:w="108"/>
+            <w:tcW w:type="dxa" w:w="1276"/>
+            <w:tcBorders>
+              <w:top w:color="00000A" w:space="0" w:sz="4" w:val="single"/>
+              <w:left w:color="00000A" w:space="0" w:sz="4" w:val="single"/>
+              <w:bottom w:color="00000A" w:space="0" w:sz="4" w:val="single"/>
+              <w:right w:color="00000A" w:space="0" w:sz="4" w:val="single"/>
+            </w:tcBorders>
+            <w:shd w:fill="FFFFFF" w:val="clear"/>
+            <w:tcMar>
+              <w:left w:type="dxa" w:w="103"/>
             </w:tcMar>
           </w:tcPr>
           <w:p>
@@ -7717,9 +7774,9 @@
               <w:bottom w:color="00000A" w:space="0" w:sz="4" w:val="single"/>
               <w:right w:color="00000A" w:space="0" w:sz="4" w:val="single"/>
             </w:tcBorders>
-            <w:shd w:fill="auto" w:val="clear"/>
-            <w:tcMar>
-              <w:left w:type="dxa" w:w="108"/>
+            <w:shd w:fill="FFFFFF" w:val="clear"/>
+            <w:tcMar>
+              <w:left w:type="dxa" w:w="103"/>
             </w:tcMar>
           </w:tcPr>
           <w:p>
@@ -7747,9 +7804,9 @@
               <w:bottom w:color="00000A" w:space="0" w:sz="4" w:val="single"/>
               <w:right w:color="00000A" w:space="0" w:sz="4" w:val="single"/>
             </w:tcBorders>
-            <w:shd w:fill="auto" w:val="clear"/>
-            <w:tcMar>
-              <w:left w:type="dxa" w:w="108"/>
+            <w:shd w:fill="FFFFFF" w:val="clear"/>
+            <w:tcMar>
+              <w:left w:type="dxa" w:w="103"/>
             </w:tcMar>
           </w:tcPr>
           <w:p>
@@ -7770,16 +7827,16 @@
         </w:tc>
         <w:tc>
           <w:tcPr>
-            <w:tcW w:type="dxa" w:w="2611"/>
-            <w:tcBorders>
-              <w:top w:color="00000A" w:space="0" w:sz="4" w:val="single"/>
-              <w:left w:color="00000A" w:space="0" w:sz="4" w:val="single"/>
-              <w:bottom w:color="00000A" w:space="0" w:sz="4" w:val="single"/>
-              <w:right w:color="00000A" w:space="0" w:sz="4" w:val="single"/>
-            </w:tcBorders>
-            <w:shd w:fill="auto" w:val="clear"/>
-            <w:tcMar>
-              <w:left w:type="dxa" w:w="108"/>
+            <w:tcW w:type="dxa" w:w="2612"/>
+            <w:tcBorders>
+              <w:top w:color="00000A" w:space="0" w:sz="4" w:val="single"/>
+              <w:left w:color="00000A" w:space="0" w:sz="4" w:val="single"/>
+              <w:bottom w:color="00000A" w:space="0" w:sz="4" w:val="single"/>
+              <w:right w:color="00000A" w:space="0" w:sz="4" w:val="single"/>
+            </w:tcBorders>
+            <w:shd w:fill="FFFFFF" w:val="clear"/>
+            <w:tcMar>
+              <w:left w:type="dxa" w:w="103"/>
             </w:tcMar>
           </w:tcPr>
           <w:p>
@@ -7800,16 +7857,16 @@
         </w:tc>
         <w:tc>
           <w:tcPr>
-            <w:tcW w:type="dxa" w:w="1277"/>
-            <w:tcBorders>
-              <w:top w:color="00000A" w:space="0" w:sz="4" w:val="single"/>
-              <w:left w:color="00000A" w:space="0" w:sz="4" w:val="single"/>
-              <w:bottom w:color="00000A" w:space="0" w:sz="4" w:val="single"/>
-              <w:right w:color="00000A" w:space="0" w:sz="4" w:val="single"/>
-            </w:tcBorders>
-            <w:shd w:fill="auto" w:val="clear"/>
-            <w:tcMar>
-              <w:left w:type="dxa" w:w="108"/>
+            <w:tcW w:type="dxa" w:w="1276"/>
+            <w:tcBorders>
+              <w:top w:color="00000A" w:space="0" w:sz="4" w:val="single"/>
+              <w:left w:color="00000A" w:space="0" w:sz="4" w:val="single"/>
+              <w:bottom w:color="00000A" w:space="0" w:sz="4" w:val="single"/>
+              <w:right w:color="00000A" w:space="0" w:sz="4" w:val="single"/>
+            </w:tcBorders>
+            <w:shd w:fill="FFFFFF" w:val="clear"/>
+            <w:tcMar>
+              <w:left w:type="dxa" w:w="103"/>
             </w:tcMar>
           </w:tcPr>
           <w:p>
@@ -7842,9 +7899,9 @@
               <w:bottom w:color="00000A" w:space="0" w:sz="4" w:val="single"/>
               <w:right w:color="00000A" w:space="0" w:sz="4" w:val="single"/>
             </w:tcBorders>
-            <w:shd w:fill="auto" w:val="clear"/>
-            <w:tcMar>
-              <w:left w:type="dxa" w:w="108"/>
+            <w:shd w:fill="FFFFFF" w:val="clear"/>
+            <w:tcMar>
+              <w:left w:type="dxa" w:w="103"/>
             </w:tcMar>
           </w:tcPr>
           <w:p>
@@ -7872,9 +7929,9 @@
               <w:bottom w:color="00000A" w:space="0" w:sz="4" w:val="single"/>
               <w:right w:color="00000A" w:space="0" w:sz="4" w:val="single"/>
             </w:tcBorders>
-            <w:shd w:fill="auto" w:val="clear"/>
-            <w:tcMar>
-              <w:left w:type="dxa" w:w="108"/>
+            <w:shd w:fill="FFFFFF" w:val="clear"/>
+            <w:tcMar>
+              <w:left w:type="dxa" w:w="103"/>
             </w:tcMar>
           </w:tcPr>
           <w:p>
@@ -7895,16 +7952,16 @@
         </w:tc>
         <w:tc>
           <w:tcPr>
-            <w:tcW w:type="dxa" w:w="2611"/>
-            <w:tcBorders>
-              <w:top w:color="00000A" w:space="0" w:sz="4" w:val="single"/>
-              <w:left w:color="00000A" w:space="0" w:sz="4" w:val="single"/>
-              <w:bottom w:color="00000A" w:space="0" w:sz="4" w:val="single"/>
-              <w:right w:color="00000A" w:space="0" w:sz="4" w:val="single"/>
-            </w:tcBorders>
-            <w:shd w:fill="auto" w:val="clear"/>
-            <w:tcMar>
-              <w:left w:type="dxa" w:w="108"/>
+            <w:tcW w:type="dxa" w:w="2612"/>
+            <w:tcBorders>
+              <w:top w:color="00000A" w:space="0" w:sz="4" w:val="single"/>
+              <w:left w:color="00000A" w:space="0" w:sz="4" w:val="single"/>
+              <w:bottom w:color="00000A" w:space="0" w:sz="4" w:val="single"/>
+              <w:right w:color="00000A" w:space="0" w:sz="4" w:val="single"/>
+            </w:tcBorders>
+            <w:shd w:fill="FFFFFF" w:val="clear"/>
+            <w:tcMar>
+              <w:left w:type="dxa" w:w="103"/>
             </w:tcMar>
           </w:tcPr>
           <w:p>
@@ -7925,16 +7982,16 @@
         </w:tc>
         <w:tc>
           <w:tcPr>
-            <w:tcW w:type="dxa" w:w="1277"/>
-            <w:tcBorders>
-              <w:top w:color="00000A" w:space="0" w:sz="4" w:val="single"/>
-              <w:left w:color="00000A" w:space="0" w:sz="4" w:val="single"/>
-              <w:bottom w:color="00000A" w:space="0" w:sz="4" w:val="single"/>
-              <w:right w:color="00000A" w:space="0" w:sz="4" w:val="single"/>
-            </w:tcBorders>
-            <w:shd w:fill="auto" w:val="clear"/>
-            <w:tcMar>
-              <w:left w:type="dxa" w:w="108"/>
+            <w:tcW w:type="dxa" w:w="1276"/>
+            <w:tcBorders>
+              <w:top w:color="00000A" w:space="0" w:sz="4" w:val="single"/>
+              <w:left w:color="00000A" w:space="0" w:sz="4" w:val="single"/>
+              <w:bottom w:color="00000A" w:space="0" w:sz="4" w:val="single"/>
+              <w:right w:color="00000A" w:space="0" w:sz="4" w:val="single"/>
+            </w:tcBorders>
+            <w:shd w:fill="FFFFFF" w:val="clear"/>
+            <w:tcMar>
+              <w:left w:type="dxa" w:w="103"/>
             </w:tcMar>
           </w:tcPr>
           <w:p>
@@ -7967,9 +8024,9 @@
               <w:bottom w:color="00000A" w:space="0" w:sz="4" w:val="single"/>
               <w:right w:color="00000A" w:space="0" w:sz="4" w:val="single"/>
             </w:tcBorders>
-            <w:shd w:fill="auto" w:val="clear"/>
-            <w:tcMar>
-              <w:left w:type="dxa" w:w="108"/>
+            <w:shd w:fill="FFFFFF" w:val="clear"/>
+            <w:tcMar>
+              <w:left w:type="dxa" w:w="103"/>
             </w:tcMar>
           </w:tcPr>
           <w:p>
@@ -7997,9 +8054,9 @@
               <w:bottom w:color="00000A" w:space="0" w:sz="4" w:val="single"/>
               <w:right w:color="00000A" w:space="0" w:sz="4" w:val="single"/>
             </w:tcBorders>
-            <w:shd w:fill="auto" w:val="clear"/>
-            <w:tcMar>
-              <w:left w:type="dxa" w:w="108"/>
+            <w:shd w:fill="FFFFFF" w:val="clear"/>
+            <w:tcMar>
+              <w:left w:type="dxa" w:w="103"/>
             </w:tcMar>
           </w:tcPr>
           <w:p>
@@ -8020,16 +8077,16 @@
         </w:tc>
         <w:tc>
           <w:tcPr>
-            <w:tcW w:type="dxa" w:w="2611"/>
-            <w:tcBorders>
-              <w:top w:color="00000A" w:space="0" w:sz="4" w:val="single"/>
-              <w:left w:color="00000A" w:space="0" w:sz="4" w:val="single"/>
-              <w:bottom w:color="00000A" w:space="0" w:sz="4" w:val="single"/>
-              <w:right w:color="00000A" w:space="0" w:sz="4" w:val="single"/>
-            </w:tcBorders>
-            <w:shd w:fill="auto" w:val="clear"/>
-            <w:tcMar>
-              <w:left w:type="dxa" w:w="108"/>
+            <w:tcW w:type="dxa" w:w="2612"/>
+            <w:tcBorders>
+              <w:top w:color="00000A" w:space="0" w:sz="4" w:val="single"/>
+              <w:left w:color="00000A" w:space="0" w:sz="4" w:val="single"/>
+              <w:bottom w:color="00000A" w:space="0" w:sz="4" w:val="single"/>
+              <w:right w:color="00000A" w:space="0" w:sz="4" w:val="single"/>
+            </w:tcBorders>
+            <w:shd w:fill="FFFFFF" w:val="clear"/>
+            <w:tcMar>
+              <w:left w:type="dxa" w:w="103"/>
             </w:tcMar>
           </w:tcPr>
           <w:p>
@@ -8050,16 +8107,16 @@
         </w:tc>
         <w:tc>
           <w:tcPr>
-            <w:tcW w:type="dxa" w:w="1277"/>
-            <w:tcBorders>
-              <w:top w:color="00000A" w:space="0" w:sz="4" w:val="single"/>
-              <w:left w:color="00000A" w:space="0" w:sz="4" w:val="single"/>
-              <w:bottom w:color="00000A" w:space="0" w:sz="4" w:val="single"/>
-              <w:right w:color="00000A" w:space="0" w:sz="4" w:val="single"/>
-            </w:tcBorders>
-            <w:shd w:fill="auto" w:val="clear"/>
-            <w:tcMar>
-              <w:left w:type="dxa" w:w="108"/>
+            <w:tcW w:type="dxa" w:w="1276"/>
+            <w:tcBorders>
+              <w:top w:color="00000A" w:space="0" w:sz="4" w:val="single"/>
+              <w:left w:color="00000A" w:space="0" w:sz="4" w:val="single"/>
+              <w:bottom w:color="00000A" w:space="0" w:sz="4" w:val="single"/>
+              <w:right w:color="00000A" w:space="0" w:sz="4" w:val="single"/>
+            </w:tcBorders>
+            <w:shd w:fill="FFFFFF" w:val="clear"/>
+            <w:tcMar>
+              <w:left w:type="dxa" w:w="103"/>
             </w:tcMar>
           </w:tcPr>
           <w:p>
@@ -8092,9 +8149,9 @@
               <w:bottom w:color="00000A" w:space="0" w:sz="4" w:val="single"/>
               <w:right w:color="00000A" w:space="0" w:sz="4" w:val="single"/>
             </w:tcBorders>
-            <w:shd w:fill="auto" w:val="clear"/>
-            <w:tcMar>
-              <w:left w:type="dxa" w:w="108"/>
+            <w:shd w:fill="FFFFFF" w:val="clear"/>
+            <w:tcMar>
+              <w:left w:type="dxa" w:w="103"/>
             </w:tcMar>
           </w:tcPr>
           <w:p>
@@ -8122,9 +8179,9 @@
               <w:bottom w:color="00000A" w:space="0" w:sz="4" w:val="single"/>
               <w:right w:color="00000A" w:space="0" w:sz="4" w:val="single"/>
             </w:tcBorders>
-            <w:shd w:fill="auto" w:val="clear"/>
-            <w:tcMar>
-              <w:left w:type="dxa" w:w="108"/>
+            <w:shd w:fill="FFFFFF" w:val="clear"/>
+            <w:tcMar>
+              <w:left w:type="dxa" w:w="103"/>
             </w:tcMar>
           </w:tcPr>
           <w:p>
@@ -8145,16 +8202,16 @@
         </w:tc>
         <w:tc>
           <w:tcPr>
-            <w:tcW w:type="dxa" w:w="2611"/>
-            <w:tcBorders>
-              <w:top w:color="00000A" w:space="0" w:sz="4" w:val="single"/>
-              <w:left w:color="00000A" w:space="0" w:sz="4" w:val="single"/>
-              <w:bottom w:color="00000A" w:space="0" w:sz="4" w:val="single"/>
-              <w:right w:color="00000A" w:space="0" w:sz="4" w:val="single"/>
-            </w:tcBorders>
-            <w:shd w:fill="auto" w:val="clear"/>
-            <w:tcMar>
-              <w:left w:type="dxa" w:w="108"/>
+            <w:tcW w:type="dxa" w:w="2612"/>
+            <w:tcBorders>
+              <w:top w:color="00000A" w:space="0" w:sz="4" w:val="single"/>
+              <w:left w:color="00000A" w:space="0" w:sz="4" w:val="single"/>
+              <w:bottom w:color="00000A" w:space="0" w:sz="4" w:val="single"/>
+              <w:right w:color="00000A" w:space="0" w:sz="4" w:val="single"/>
+            </w:tcBorders>
+            <w:shd w:fill="FFFFFF" w:val="clear"/>
+            <w:tcMar>
+              <w:left w:type="dxa" w:w="103"/>
             </w:tcMar>
           </w:tcPr>
           <w:p>
@@ -8175,16 +8232,16 @@
         </w:tc>
         <w:tc>
           <w:tcPr>
-            <w:tcW w:type="dxa" w:w="1277"/>
-            <w:tcBorders>
-              <w:top w:color="00000A" w:space="0" w:sz="4" w:val="single"/>
-              <w:left w:color="00000A" w:space="0" w:sz="4" w:val="single"/>
-              <w:bottom w:color="00000A" w:space="0" w:sz="4" w:val="single"/>
-              <w:right w:color="00000A" w:space="0" w:sz="4" w:val="single"/>
-            </w:tcBorders>
-            <w:shd w:fill="auto" w:val="clear"/>
-            <w:tcMar>
-              <w:left w:type="dxa" w:w="108"/>
+            <w:tcW w:type="dxa" w:w="1276"/>
+            <w:tcBorders>
+              <w:top w:color="00000A" w:space="0" w:sz="4" w:val="single"/>
+              <w:left w:color="00000A" w:space="0" w:sz="4" w:val="single"/>
+              <w:bottom w:color="00000A" w:space="0" w:sz="4" w:val="single"/>
+              <w:right w:color="00000A" w:space="0" w:sz="4" w:val="single"/>
+            </w:tcBorders>
+            <w:shd w:fill="FFFFFF" w:val="clear"/>
+            <w:tcMar>
+              <w:left w:type="dxa" w:w="103"/>
             </w:tcMar>
           </w:tcPr>
           <w:p>
@@ -8217,9 +8274,9 @@
               <w:bottom w:color="00000A" w:space="0" w:sz="4" w:val="single"/>
               <w:right w:color="00000A" w:space="0" w:sz="4" w:val="single"/>
             </w:tcBorders>
-            <w:shd w:fill="auto" w:val="clear"/>
-            <w:tcMar>
-              <w:left w:type="dxa" w:w="108"/>
+            <w:shd w:fill="FFFFFF" w:val="clear"/>
+            <w:tcMar>
+              <w:left w:type="dxa" w:w="103"/>
             </w:tcMar>
           </w:tcPr>
           <w:p>
@@ -8247,9 +8304,9 @@
               <w:bottom w:color="00000A" w:space="0" w:sz="4" w:val="single"/>
               <w:right w:color="00000A" w:space="0" w:sz="4" w:val="single"/>
             </w:tcBorders>
-            <w:shd w:fill="auto" w:val="clear"/>
-            <w:tcMar>
-              <w:left w:type="dxa" w:w="108"/>
+            <w:shd w:fill="FFFFFF" w:val="clear"/>
+            <w:tcMar>
+              <w:left w:type="dxa" w:w="103"/>
             </w:tcMar>
           </w:tcPr>
           <w:p>
@@ -8270,16 +8327,16 @@
         </w:tc>
         <w:tc>
           <w:tcPr>
-            <w:tcW w:type="dxa" w:w="2611"/>
-            <w:tcBorders>
-              <w:top w:color="00000A" w:space="0" w:sz="4" w:val="single"/>
-              <w:left w:color="00000A" w:space="0" w:sz="4" w:val="single"/>
-              <w:bottom w:color="00000A" w:space="0" w:sz="4" w:val="single"/>
-              <w:right w:color="00000A" w:space="0" w:sz="4" w:val="single"/>
-            </w:tcBorders>
-            <w:shd w:fill="auto" w:val="clear"/>
-            <w:tcMar>
-              <w:left w:type="dxa" w:w="108"/>
+            <w:tcW w:type="dxa" w:w="2612"/>
+            <w:tcBorders>
+              <w:top w:color="00000A" w:space="0" w:sz="4" w:val="single"/>
+              <w:left w:color="00000A" w:space="0" w:sz="4" w:val="single"/>
+              <w:bottom w:color="00000A" w:space="0" w:sz="4" w:val="single"/>
+              <w:right w:color="00000A" w:space="0" w:sz="4" w:val="single"/>
+            </w:tcBorders>
+            <w:shd w:fill="FFFFFF" w:val="clear"/>
+            <w:tcMar>
+              <w:left w:type="dxa" w:w="103"/>
             </w:tcMar>
           </w:tcPr>
           <w:p>
@@ -8300,16 +8357,16 @@
         </w:tc>
         <w:tc>
           <w:tcPr>
-            <w:tcW w:type="dxa" w:w="1277"/>
-            <w:tcBorders>
-              <w:top w:color="00000A" w:space="0" w:sz="4" w:val="single"/>
-              <w:left w:color="00000A" w:space="0" w:sz="4" w:val="single"/>
-              <w:bottom w:color="00000A" w:space="0" w:sz="4" w:val="single"/>
-              <w:right w:color="00000A" w:space="0" w:sz="4" w:val="single"/>
-            </w:tcBorders>
-            <w:shd w:fill="auto" w:val="clear"/>
-            <w:tcMar>
-              <w:left w:type="dxa" w:w="108"/>
+            <w:tcW w:type="dxa" w:w="1276"/>
+            <w:tcBorders>
+              <w:top w:color="00000A" w:space="0" w:sz="4" w:val="single"/>
+              <w:left w:color="00000A" w:space="0" w:sz="4" w:val="single"/>
+              <w:bottom w:color="00000A" w:space="0" w:sz="4" w:val="single"/>
+              <w:right w:color="00000A" w:space="0" w:sz="4" w:val="single"/>
+            </w:tcBorders>
+            <w:shd w:fill="FFFFFF" w:val="clear"/>
+            <w:tcMar>
+              <w:left w:type="dxa" w:w="103"/>
             </w:tcMar>
           </w:tcPr>
           <w:p>
@@ -8337,11 +8394,7 @@
         <w:contextualSpacing w:val="false"/>
       </w:pPr>
       <w:r>
-        <w:rPr>
-          <w:rFonts w:ascii="Times New Roman" w:cs="Times New Roman" w:hAnsi="Times New Roman"/>
-          <w:sz w:val="24"/>
-          <w:szCs w:val="24"/>
-        </w:rPr>
+        <w:rPr/>
       </w:r>
     </w:p>
     <w:p>
@@ -8352,22 +8405,18 @@
         <w:contextualSpacing w:val="false"/>
       </w:pPr>
       <w:r>
-        <w:rPr>
-          <w:rFonts w:ascii="Times New Roman" w:cs="Times New Roman" w:hAnsi="Times New Roman"/>
-          <w:sz w:val="24"/>
-          <w:szCs w:val="24"/>
-        </w:rPr>
-      </w:r>
-    </w:p>
-    <w:p>
-      <w:pPr>
-        <w:pStyle w:val="style27"/>
+        <w:rPr/>
+      </w:r>
+    </w:p>
+    <w:p>
+      <w:pPr>
+        <w:pStyle w:val="style32"/>
         <w:numPr>
           <w:ilvl w:val="1"/>
           <w:numId w:val="1"/>
         </w:numPr>
         <w:spacing w:after="0" w:before="0"/>
-        <w:ind w:hanging="720" w:left="720" w:right="0"/>
+        <w:ind w:hanging="360" w:left="360" w:right="0"/>
         <w:contextualSpacing/>
       </w:pPr>
       <w:r>
@@ -8402,11 +8451,7 @@
         <w:contextualSpacing w:val="false"/>
       </w:pPr>
       <w:r>
-        <w:rPr>
-          <w:rFonts w:ascii="Times New Roman" w:cs="Times New Roman" w:hAnsi="Times New Roman"/>
-          <w:sz w:val="24"/>
-          <w:szCs w:val="24"/>
-        </w:rPr>
+        <w:rPr/>
       </w:r>
     </w:p>
     <w:p>
@@ -8431,23 +8476,18 @@
         <w:contextualSpacing w:val="false"/>
       </w:pPr>
       <w:r>
-        <w:rPr>
-          <w:rFonts w:ascii="Times New Roman" w:cs="Times New Roman" w:hAnsi="Times New Roman"/>
-          <w:b/>
-          <w:sz w:val="24"/>
-          <w:szCs w:val="24"/>
-        </w:rPr>
-      </w:r>
-    </w:p>
-    <w:p>
-      <w:pPr>
-        <w:pStyle w:val="style27"/>
+        <w:rPr/>
+      </w:r>
+    </w:p>
+    <w:p>
+      <w:pPr>
+        <w:pStyle w:val="style32"/>
         <w:numPr>
           <w:ilvl w:val="1"/>
           <w:numId w:val="1"/>
         </w:numPr>
         <w:spacing w:after="0" w:before="0"/>
-        <w:ind w:hanging="720" w:left="720" w:right="0"/>
+        <w:ind w:hanging="360" w:left="360" w:right="0"/>
         <w:contextualSpacing/>
       </w:pPr>
       <w:r>
@@ -8482,11 +8522,7 @@
         <w:contextualSpacing w:val="false"/>
       </w:pPr>
       <w:r>
-        <w:rPr>
-          <w:rFonts w:ascii="Times New Roman" w:cs="Times New Roman" w:hAnsi="Times New Roman"/>
-          <w:sz w:val="24"/>
-          <w:szCs w:val="24"/>
-        </w:rPr>
+        <w:rPr/>
       </w:r>
     </w:p>
     <w:p>
@@ -8526,32 +8562,28 @@
         <w:contextualSpacing w:val="false"/>
       </w:pPr>
       <w:r>
-        <w:rPr>
-          <w:rFonts w:ascii="Times New Roman" w:cs="Times New Roman" w:hAnsi="Times New Roman"/>
-          <w:sz w:val="24"/>
-          <w:szCs w:val="24"/>
-        </w:rPr>
-      </w:r>
-    </w:p>
-    <w:p>
-      <w:pPr>
-        <w:pStyle w:val="style0"/>
-        <w:spacing w:after="0" w:before="0"/>
-        <w:contextualSpacing w:val="false"/>
-      </w:pPr>
-      <w:r>
         <w:rPr/>
       </w:r>
     </w:p>
+    <w:p>
+      <w:pPr>
+        <w:pStyle w:val="style0"/>
+        <w:spacing w:after="0" w:before="0"/>
+        <w:contextualSpacing w:val="false"/>
+      </w:pPr>
+      <w:r>
+        <w:rPr/>
+      </w:r>
+    </w:p>
     <w:sectPr>
-      <w:footerReference r:id="rId7" w:type="default"/>
+      <w:footerReference r:id="rId8" w:type="default"/>
       <w:type w:val="nextPage"/>
       <w:pgSz w:h="15840" w:w="12240"/>
       <w:pgMar w:bottom="1440" w:footer="720" w:gutter="0" w:header="0" w:left="1440" w:right="1440" w:top="1440"/>
       <w:pgNumType w:fmt="decimal"/>
       <w:formProt w:val="false"/>
       <w:textDirection w:val="lrTb"/>
-      <w:docGrid w:charSpace="4096" w:linePitch="360" w:type="default"/>
+      <w:docGrid w:charSpace="8192" w:linePitch="360" w:type="default"/>
     </w:sectPr>
   </w:body>
 </w:document>
@@ -8561,7 +8593,7 @@
 <w:ftr xmlns:o="urn:schemas-microsoft-com:office:office" xmlns:r="http://schemas.openxmlformats.org/officeDocument/2006/relationships" xmlns:v="urn:schemas-microsoft-com:vml" xmlns:w="http://schemas.openxmlformats.org/wordprocessingml/2006/main" xmlns:w10="urn:schemas-microsoft-com:office:word" xmlns:wp="http://schemas.openxmlformats.org/drawingml/2006/wordprocessingDrawing">
   <w:p>
     <w:pPr>
-      <w:pStyle w:val="style31"/>
+      <w:pStyle w:val="style36"/>
       <w:jc w:val="right"/>
     </w:pPr>
     <w:r>
@@ -8588,7 +8620,7 @@
   </w:p>
   <w:p>
     <w:pPr>
-      <w:pStyle w:val="style31"/>
+      <w:pStyle w:val="style36"/>
     </w:pPr>
     <w:r>
       <w:rPr/>
@@ -9392,7 +9424,7 @@
     </w:pPr>
     <w:rPr>
       <w:rFonts w:ascii="Calibri" w:cs="Calibri" w:eastAsia="Arial Unicode MS" w:hAnsi="Calibri"/>
-      <w:color w:val="auto"/>
+      <w:color w:val="00000A"/>
       <w:sz w:val="22"/>
       <w:szCs w:val="22"/>
       <w:lang w:bidi="ar-SA" w:eastAsia="en-US" w:val="en-US"/>
@@ -9447,10 +9479,46 @@
       <w:rFonts w:cs="Courier New"/>
     </w:rPr>
   </w:style>
-  <w:style w:styleId="style22" w:type="paragraph">
+  <w:style w:styleId="style22" w:type="character">
+    <w:name w:val="ListLabel 4"/>
+    <w:next w:val="style22"/>
+    <w:rPr>
+      <w:sz w:val="32"/>
+      <w:szCs w:val="32"/>
+    </w:rPr>
+  </w:style>
+  <w:style w:styleId="style23" w:type="character">
+    <w:name w:val="ListLabel 5"/>
+    <w:next w:val="style23"/>
+    <w:rPr>
+      <w:rFonts w:cs="Times New Roman"/>
+    </w:rPr>
+  </w:style>
+  <w:style w:styleId="style24" w:type="character">
+    <w:name w:val="ListLabel 6"/>
+    <w:next w:val="style24"/>
+    <w:rPr>
+      <w:rFonts w:cs="Courier New"/>
+    </w:rPr>
+  </w:style>
+  <w:style w:styleId="style25" w:type="character">
+    <w:name w:val="ListLabel 7"/>
+    <w:next w:val="style25"/>
+    <w:rPr>
+      <w:rFonts w:cs="Wingdings"/>
+    </w:rPr>
+  </w:style>
+  <w:style w:styleId="style26" w:type="character">
+    <w:name w:val="ListLabel 8"/>
+    <w:next w:val="style26"/>
+    <w:rPr>
+      <w:rFonts w:cs="Symbol"/>
+    </w:rPr>
+  </w:style>
+  <w:style w:styleId="style27" w:type="paragraph">
     <w:name w:val="Heading"/>
     <w:basedOn w:val="style0"/>
-    <w:next w:val="style23"/>
+    <w:next w:val="style28"/>
     <w:pPr>
       <w:keepNext/>
       <w:spacing w:after="120" w:before="240"/>
@@ -9462,27 +9530,27 @@
       <w:szCs w:val="28"/>
     </w:rPr>
   </w:style>
-  <w:style w:styleId="style23" w:type="paragraph">
+  <w:style w:styleId="style28" w:type="paragraph">
     <w:name w:val="Text Body"/>
     <w:basedOn w:val="style0"/>
-    <w:next w:val="style23"/>
+    <w:next w:val="style28"/>
     <w:pPr>
       <w:spacing w:after="120" w:before="0"/>
       <w:contextualSpacing w:val="false"/>
     </w:pPr>
     <w:rPr/>
   </w:style>
-  <w:style w:styleId="style24" w:type="paragraph">
+  <w:style w:styleId="style29" w:type="paragraph">
     <w:name w:val="List"/>
-    <w:basedOn w:val="style23"/>
-    <w:next w:val="style24"/>
+    <w:basedOn w:val="style28"/>
+    <w:next w:val="style29"/>
     <w:pPr/>
     <w:rPr/>
   </w:style>
-  <w:style w:styleId="style25" w:type="paragraph">
+  <w:style w:styleId="style30" w:type="paragraph">
     <w:name w:val="Caption"/>
     <w:basedOn w:val="style0"/>
-    <w:next w:val="style25"/>
+    <w:next w:val="style30"/>
     <w:pPr>
       <w:suppressLineNumbers/>
       <w:spacing w:after="120" w:before="120"/>
@@ -9495,19 +9563,19 @@
       <w:szCs w:val="24"/>
     </w:rPr>
   </w:style>
-  <w:style w:styleId="style26" w:type="paragraph">
+  <w:style w:styleId="style31" w:type="paragraph">
     <w:name w:val="Index"/>
     <w:basedOn w:val="style0"/>
-    <w:next w:val="style26"/>
+    <w:next w:val="style31"/>
     <w:pPr>
       <w:suppressLineNumbers/>
     </w:pPr>
     <w:rPr/>
   </w:style>
-  <w:style w:styleId="style27" w:type="paragraph">
+  <w:style w:styleId="style32" w:type="paragraph">
     <w:name w:val="List Paragraph"/>
     <w:basedOn w:val="style0"/>
-    <w:next w:val="style27"/>
+    <w:next w:val="style32"/>
     <w:pPr>
       <w:spacing w:after="200" w:before="0"/>
       <w:ind w:hanging="0" w:left="720" w:right="0"/>
@@ -9515,10 +9583,10 @@
     </w:pPr>
     <w:rPr/>
   </w:style>
-  <w:style w:styleId="style28" w:type="paragraph">
+  <w:style w:styleId="style33" w:type="paragraph">
     <w:name w:val="Balloon Text"/>
     <w:basedOn w:val="style0"/>
-    <w:next w:val="style28"/>
+    <w:next w:val="style33"/>
     <w:pPr>
       <w:spacing w:after="0" w:before="0" w:line="100" w:lineRule="atLeast"/>
       <w:contextualSpacing w:val="false"/>
@@ -9529,10 +9597,10 @@
       <w:szCs w:val="16"/>
     </w:rPr>
   </w:style>
-  <w:style w:styleId="style29" w:type="paragraph">
+  <w:style w:styleId="style34" w:type="paragraph">
     <w:name w:val="Normal (Web)"/>
     <w:basedOn w:val="style0"/>
-    <w:next w:val="style29"/>
+    <w:next w:val="style34"/>
     <w:pPr>
       <w:spacing w:after="28" w:before="28" w:line="100" w:lineRule="atLeast"/>
       <w:contextualSpacing w:val="false"/>
@@ -9543,10 +9611,10 @@
       <w:szCs w:val="24"/>
     </w:rPr>
   </w:style>
-  <w:style w:styleId="style30" w:type="paragraph">
+  <w:style w:styleId="style35" w:type="paragraph">
     <w:name w:val="Header"/>
     <w:basedOn w:val="style0"/>
-    <w:next w:val="style30"/>
+    <w:next w:val="style35"/>
     <w:pPr>
       <w:tabs>
         <w:tab w:leader="none" w:pos="4680" w:val="center"/>
@@ -9557,10 +9625,10 @@
     </w:pPr>
     <w:rPr/>
   </w:style>
-  <w:style w:styleId="style31" w:type="paragraph">
+  <w:style w:styleId="style36" w:type="paragraph">
     <w:name w:val="Footer"/>
     <w:basedOn w:val="style0"/>
-    <w:next w:val="style31"/>
+    <w:next w:val="style36"/>
     <w:pPr>
       <w:tabs>
         <w:tab w:leader="none" w:pos="4680" w:val="center"/>
@@ -9571,10 +9639,10 @@
     </w:pPr>
     <w:rPr/>
   </w:style>
-  <w:style w:styleId="style32" w:type="paragraph">
+  <w:style w:styleId="style37" w:type="paragraph">
     <w:name w:val="Frame Contents"/>
-    <w:basedOn w:val="style23"/>
-    <w:next w:val="style32"/>
+    <w:basedOn w:val="style28"/>
+    <w:next w:val="style37"/>
     <w:pPr/>
     <w:rPr/>
   </w:style>

--- a/docs/Milestone3-warehouse.docx
+++ b/docs/Milestone3-warehouse.docx
@@ -851,7 +851,18 @@
           <w:szCs w:val="24"/>
           <w:lang w:bidi="en-US"/>
         </w:rPr>
-        <w:t xml:space="preserve">Display the shipping reports for outgoing products for a given time period (past, present or future), including date ordered, status (pending, gathered, shipped), tracking information </w:t>
+        <w:t>Display the shipping reports for outgoi</w:t>
+      </w:r>
+      <w:bookmarkStart w:id="8" w:name="_GoBack"/>
+      <w:bookmarkEnd w:id="8"/>
+      <w:r>
+        <w:rPr>
+          <w:rFonts w:ascii="Times New Roman" w:hAnsi="Times New Roman" w:cs="Times New Roman"/>
+          <w:sz w:val="24"/>
+          <w:szCs w:val="24"/>
+          <w:lang w:bidi="en-US"/>
+        </w:rPr>
+        <w:t xml:space="preserve">ng products for a given time period (past, present or future), including date ordered, status (pending, gathered, shipped), tracking information </w:t>
       </w:r>
       <w:r>
         <w:rPr>
@@ -1052,7 +1063,7 @@
         </w:rPr>
         <w:t xml:space="preserve">functionality of our </w:t>
       </w:r>
-      <w:del w:id="8" w:author="Spencer" w:date="2013-09-30T14:44:00Z">
+      <w:del w:id="9" w:author="Spencer" w:date="2013-09-30T14:44:00Z">
         <w:r>
           <w:rPr>
             <w:rFonts w:ascii="Times New Roman" w:hAnsi="Times New Roman" w:cs="Times New Roman"/>
@@ -1063,7 +1074,7 @@
           <w:delText xml:space="preserve">system </w:delText>
         </w:r>
       </w:del>
-      <w:ins w:id="9" w:author="Spencer" w:date="2013-09-30T14:44:00Z">
+      <w:ins w:id="10" w:author="Spencer" w:date="2013-09-30T14:44:00Z">
         <w:r>
           <w:rPr>
             <w:rFonts w:ascii="Times New Roman" w:hAnsi="Times New Roman" w:cs="Times New Roman"/>
@@ -1204,7 +1215,7 @@
         </w:rPr>
         <w:t xml:space="preserve">The main expectations and requirements that a Receiver has for the Receiving System functionality of our </w:t>
       </w:r>
-      <w:del w:id="10" w:author="Spencer" w:date="2013-09-30T14:44:00Z">
+      <w:del w:id="11" w:author="Spencer" w:date="2013-09-30T14:44:00Z">
         <w:r>
           <w:rPr>
             <w:rFonts w:ascii="Times New Roman" w:hAnsi="Times New Roman" w:cs="Times New Roman"/>
@@ -1215,7 +1226,7 @@
           <w:delText xml:space="preserve">system </w:delText>
         </w:r>
       </w:del>
-      <w:ins w:id="11" w:author="Spencer" w:date="2013-09-30T14:44:00Z">
+      <w:ins w:id="12" w:author="Spencer" w:date="2013-09-30T14:44:00Z">
         <w:r>
           <w:rPr>
             <w:rFonts w:ascii="Times New Roman" w:hAnsi="Times New Roman" w:cs="Times New Roman"/>
@@ -7093,7 +7104,7 @@
         <w:spacing w:after="0"/>
         <w:ind w:firstLine="720"/>
         <w:rPr>
-          <w:ins w:id="12" w:author="Spencer" w:date="2013-09-30T14:48:00Z"/>
+          <w:ins w:id="13" w:author="Spencer" w:date="2013-09-30T14:48:00Z"/>
           <w:rFonts w:ascii="Times New Roman" w:hAnsi="Times New Roman" w:cs="Times New Roman"/>
           <w:b/>
           <w:sz w:val="24"/>
@@ -7245,9 +7256,6 @@
       <w:pPr>
         <w:spacing w:after="0"/>
         <w:ind w:firstLine="720"/>
-        <w:rPr>
-          <w:del w:id="13" w:author="Spencer" w:date="2013-09-30T14:48:00Z"/>
-        </w:rPr>
       </w:pPr>
       <w:r>
         <w:rPr>
@@ -7268,10 +7276,10 @@
           <w:szCs w:val="24"/>
         </w:rPr>
         <w:drawing>
-          <wp:anchor distT="0" distB="0" distL="0" distR="0" simplePos="0" relativeHeight="251659264" behindDoc="0" locked="0" layoutInCell="1" allowOverlap="1" wp14:anchorId="63BC8078" wp14:editId="519965FE">
+          <wp:anchor distT="0" distB="0" distL="0" distR="0" simplePos="0" relativeHeight="251659264" behindDoc="0" locked="0" layoutInCell="1" allowOverlap="1" wp14:anchorId="5FE9A980" wp14:editId="22188FE2">
             <wp:simplePos x="0" y="0"/>
             <wp:positionH relativeFrom="character">
-              <wp:posOffset>713740</wp:posOffset>
+              <wp:posOffset>1904365</wp:posOffset>
             </wp:positionH>
             <wp:positionV relativeFrom="line">
               <wp:posOffset>-247015</wp:posOffset>
@@ -7325,21 +7333,13 @@
     <w:p>
       <w:pPr>
         <w:spacing w:after="0"/>
-        <w:ind w:firstLine="720"/>
-        <w:pPrChange w:id="14" w:author="Spencer" w:date="2013-09-30T14:48:00Z">
-          <w:pPr>
-            <w:spacing w:after="0"/>
-          </w:pPr>
-        </w:pPrChange>
-      </w:pPr>
-      <w:bookmarkStart w:id="15" w:name="_GoBack"/>
-      <w:bookmarkEnd w:id="15"/>
+      </w:pPr>
       <w:r>
         <w:rPr>
           <w:noProof/>
         </w:rPr>
         <w:drawing>
-          <wp:anchor distT="0" distB="0" distL="0" distR="0" simplePos="0" relativeHeight="5" behindDoc="0" locked="0" layoutInCell="1" allowOverlap="1" wp14:anchorId="69E11A05" wp14:editId="7BB01791">
+          <wp:anchor distT="0" distB="0" distL="0" distR="0" simplePos="0" relativeHeight="5" behindDoc="0" locked="0" layoutInCell="1" allowOverlap="1" wp14:anchorId="5B204BDE" wp14:editId="010B79AA">
             <wp:simplePos x="0" y="0"/>
             <wp:positionH relativeFrom="character">
               <wp:posOffset>1724025</wp:posOffset>
@@ -7419,30 +7419,18 @@
         <w:spacing w:after="0"/>
         <w:ind w:firstLine="720"/>
       </w:pPr>
-    </w:p>
-    <w:p>
-      <w:pPr>
-        <w:spacing w:after="0"/>
-        <w:ind w:firstLine="720"/>
-      </w:pPr>
-    </w:p>
-    <w:p>
-      <w:pPr>
-        <w:spacing w:after="0"/>
-        <w:ind w:firstLine="720"/>
-      </w:pPr>
       <w:r>
         <w:rPr>
           <w:noProof/>
         </w:rPr>
         <w:drawing>
-          <wp:anchor distT="0" distB="0" distL="0" distR="0" simplePos="0" relativeHeight="4" behindDoc="0" locked="0" layoutInCell="1" allowOverlap="1" wp14:anchorId="4B37EA81" wp14:editId="3B2C399F">
+          <wp:anchor distT="0" distB="0" distL="0" distR="0" simplePos="0" relativeHeight="4" behindDoc="0" locked="0" layoutInCell="1" allowOverlap="1" wp14:anchorId="20736552" wp14:editId="0602B95C">
             <wp:simplePos x="0" y="0"/>
             <wp:positionH relativeFrom="column">
-              <wp:posOffset>1678305</wp:posOffset>
+              <wp:posOffset>1602105</wp:posOffset>
             </wp:positionH>
             <wp:positionV relativeFrom="paragraph">
-              <wp:posOffset>145415</wp:posOffset>
+              <wp:posOffset>109220</wp:posOffset>
             </wp:positionV>
             <wp:extent cx="3350260" cy="2507615"/>
             <wp:effectExtent l="0" t="0" r="0" b="0"/>
@@ -7519,6 +7507,18 @@
         <w:spacing w:after="0"/>
         <w:ind w:firstLine="720"/>
       </w:pPr>
+    </w:p>
+    <w:p>
+      <w:pPr>
+        <w:spacing w:after="0"/>
+        <w:ind w:firstLine="720"/>
+      </w:pPr>
+    </w:p>
+    <w:p>
+      <w:pPr>
+        <w:spacing w:after="0"/>
+        <w:ind w:firstLine="720"/>
+      </w:pPr>
       <w:r>
         <w:rPr>
           <w:rFonts w:ascii="Times New Roman" w:hAnsi="Times New Roman" w:cs="Times New Roman"/>
@@ -8804,7 +8804,7 @@
       <w:rPr>
         <w:noProof/>
       </w:rPr>
-      <w:t>4</w:t>
+      <w:t>3</w:t>
     </w:r>
     <w:r>
       <w:fldChar w:fldCharType="end"/>
